--- a/pr-preview/pr-83/UCD-SeRG-Lab-Manual.docx
+++ b/pr-preview/pr-83/UCD-SeRG-Lab-Manual.docx
@@ -51973,26 +51973,5754 @@
     <w:bookmarkEnd w:id="424"/>
     <w:bookmarkEnd w:id="425"/>
     <w:bookmarkEnd w:id="426"/>
-    <w:bookmarkStart w:id="436" w:name="checklists"/>
+    <w:bookmarkStart w:id="471" w:name="sec-quarto"/>
     <w:p>
       <w:pPr>
         <w:pStyle w:val="Heading1"/>
       </w:pPr>
       <w:r>
-        <w:t xml:space="preserve">18. Checklists</w:t>
+        <w:t xml:space="preserve">18. Quarto</w:t>
+      </w:r>
+    </w:p>
+    <w:bookmarkStart w:id="434" w:name="introduction-1"/>
+    <w:p>
+      <w:pPr>
+        <w:pStyle w:val="Heading2"/>
+      </w:pPr>
+      <w:r>
+        <w:t xml:space="preserve">18.1 Introduction</w:t>
       </w:r>
     </w:p>
     <w:p>
       <w:pPr>
         <w:pStyle w:val="FirstParagraph"/>
       </w:pPr>
+      <w:hyperlink r:id="rId427">
+        <w:r>
+          <w:rPr>
+            <w:rStyle w:val="Hyperlink"/>
+          </w:rPr>
+          <w:t xml:space="preserve">Quarto</w:t>
+        </w:r>
+      </w:hyperlink>
+      <w:r>
+        <w:t xml:space="preserve"> </w:t>
+      </w:r>
+      <w:r>
+        <w:t xml:space="preserve">is an open-source scientific and technical publishing system that allows you to create documents,</w:t>
+      </w:r>
+      <w:r>
+        <w:t xml:space="preserve"> </w:t>
+      </w:r>
+      <w:r>
+        <w:t xml:space="preserve">books,</w:t>
+      </w:r>
+      <w:r>
+        <w:t xml:space="preserve"> </w:t>
+      </w:r>
+      <w:r>
+        <w:t xml:space="preserve">websites,</w:t>
+      </w:r>
+      <w:r>
+        <w:t xml:space="preserve"> </w:t>
+      </w:r>
+      <w:r>
+        <w:t xml:space="preserve">presentations,</w:t>
+      </w:r>
+      <w:r>
+        <w:t xml:space="preserve"> </w:t>
+      </w:r>
+      <w:r>
+        <w:t xml:space="preserve">and more.</w:t>
+      </w:r>
+      <w:r>
+        <w:t xml:space="preserve"> </w:t>
+      </w:r>
+      <w:r>
+        <w:t xml:space="preserve">Quarto provides a unified authoring framework for data science,</w:t>
+      </w:r>
+      <w:r>
+        <w:t xml:space="preserve"> </w:t>
+      </w:r>
+      <w:r>
+        <w:t xml:space="preserve">combining your code,</w:t>
+      </w:r>
+      <w:r>
+        <w:t xml:space="preserve"> </w:t>
+      </w:r>
+      <w:r>
+        <w:t xml:space="preserve">its results,</w:t>
+      </w:r>
+      <w:r>
+        <w:t xml:space="preserve"> </w:t>
+      </w:r>
+      <w:r>
+        <w:t xml:space="preserve">and your prose.</w:t>
+      </w:r>
+      <w:r>
+        <w:t xml:space="preserve"> </w:t>
+      </w:r>
+      <w:r>
+        <w:t xml:space="preserve">Quarto documents are fully reproducible and support dozens of output formats,</w:t>
+      </w:r>
+      <w:r>
+        <w:t xml:space="preserve"> </w:t>
+      </w:r>
+      <w:r>
+        <w:t xml:space="preserve">like PDFs,</w:t>
+      </w:r>
+      <w:r>
+        <w:t xml:space="preserve"> </w:t>
+      </w:r>
+      <w:r>
+        <w:t xml:space="preserve">Word files,</w:t>
+      </w:r>
+      <w:r>
+        <w:t xml:space="preserve"> </w:t>
+      </w:r>
+      <w:r>
+        <w:t xml:space="preserve">presentations,</w:t>
+      </w:r>
+      <w:r>
+        <w:t xml:space="preserve"> </w:t>
+      </w:r>
+      <w:r>
+        <w:t xml:space="preserve">and more.</w:t>
+      </w:r>
+    </w:p>
+    <w:p>
+      <w:pPr>
+        <w:pStyle w:val="BodyText"/>
+      </w:pPr>
+      <w:r>
+        <w:t xml:space="preserve">Quarto files are designed to be used in three ways:</w:t>
+      </w:r>
+    </w:p>
+    <w:p>
+      <w:pPr>
+        <w:numPr>
+          <w:ilvl w:val="0"/>
+          <w:numId w:val="1127"/>
+        </w:numPr>
+      </w:pPr>
+      <w:r>
+        <w:rPr>
+          <w:b/>
+          <w:bCs/>
+        </w:rPr>
+        <w:t xml:space="preserve">For communicating to decision-makers,</w:t>
+      </w:r>
+      <w:r>
+        <w:t xml:space="preserve"> </w:t>
+      </w:r>
+      <w:r>
+        <w:t xml:space="preserve">who want to focus on the conclusions,</w:t>
+      </w:r>
+      <w:r>
+        <w:t xml:space="preserve"> </w:t>
+      </w:r>
+      <w:r>
+        <w:t xml:space="preserve">not the code behind the analysis.</w:t>
+      </w:r>
+    </w:p>
+    <w:p>
+      <w:pPr>
+        <w:numPr>
+          <w:ilvl w:val="0"/>
+          <w:numId w:val="1127"/>
+        </w:numPr>
+      </w:pPr>
+      <w:r>
+        <w:rPr>
+          <w:b/>
+          <w:bCs/>
+        </w:rPr>
+        <w:t xml:space="preserve">For collaborating with other data scientists</w:t>
+      </w:r>
+      <w:r>
+        <w:t xml:space="preserve"> </w:t>
+      </w:r>
+      <w:r>
+        <w:t xml:space="preserve">(including future you!),</w:t>
+      </w:r>
+      <w:r>
+        <w:t xml:space="preserve"> </w:t>
+      </w:r>
+      <w:r>
+        <w:t xml:space="preserve">who are interested in both your conclusions,</w:t>
+      </w:r>
+      <w:r>
+        <w:t xml:space="preserve"> </w:t>
+      </w:r>
+      <w:r>
+        <w:t xml:space="preserve">and how you reached them (i.e., the code).</w:t>
+      </w:r>
+    </w:p>
+    <w:p>
+      <w:pPr>
+        <w:numPr>
+          <w:ilvl w:val="0"/>
+          <w:numId w:val="1127"/>
+        </w:numPr>
+      </w:pPr>
+      <w:r>
+        <w:rPr>
+          <w:b/>
+          <w:bCs/>
+        </w:rPr>
+        <w:t xml:space="preserve">As an environment in which to do data science,</w:t>
+      </w:r>
+      <w:r>
+        <w:t xml:space="preserve"> </w:t>
+      </w:r>
+      <w:r>
+        <w:t xml:space="preserve">as a modern-day lab notebook where you can capture not only what you did,</w:t>
+      </w:r>
+      <w:r>
+        <w:t xml:space="preserve"> </w:t>
+      </w:r>
+      <w:r>
+        <w:t xml:space="preserve">but also what you were thinking.</w:t>
+      </w:r>
+    </w:p>
+    <w:bookmarkStart w:id="428" w:name="key-features"/>
+    <w:p>
+      <w:pPr>
+        <w:pStyle w:val="Heading3"/>
+      </w:pPr>
+      <w:r>
+        <w:t xml:space="preserve">18.1.1 Key Features</w:t>
+      </w:r>
+    </w:p>
+    <w:p>
+      <w:pPr>
+        <w:pStyle w:val="FirstParagraph"/>
+      </w:pPr>
+      <w:r>
+        <w:rPr>
+          <w:b/>
+          <w:bCs/>
+        </w:rPr>
+        <w:t xml:space="preserve">Multi-format Output:</w:t>
+      </w:r>
+      <w:r>
+        <w:t xml:space="preserve"> </w:t>
+      </w:r>
+      <w:r>
+        <w:t xml:space="preserve">Quarto documents can be rendered into HTML,</w:t>
+      </w:r>
+      <w:r>
+        <w:t xml:space="preserve"> </w:t>
+      </w:r>
+      <w:r>
+        <w:t xml:space="preserve">PDF,</w:t>
+      </w:r>
+      <w:r>
+        <w:t xml:space="preserve"> </w:t>
+      </w:r>
+      <w:r>
+        <w:t xml:space="preserve">MS Word,</w:t>
+      </w:r>
+      <w:r>
+        <w:t xml:space="preserve"> </w:t>
+      </w:r>
+      <w:r>
+        <w:t xml:space="preserve">ePub,</w:t>
+      </w:r>
+      <w:r>
+        <w:t xml:space="preserve"> </w:t>
+      </w:r>
+      <w:r>
+        <w:t xml:space="preserve">PowerPoint,</w:t>
+      </w:r>
+      <w:r>
+        <w:t xml:space="preserve"> </w:t>
+      </w:r>
+      <w:r>
+        <w:t xml:space="preserve">Revealjs presentations,</w:t>
+      </w:r>
+      <w:r>
+        <w:t xml:space="preserve"> </w:t>
+      </w:r>
+      <w:r>
+        <w:t xml:space="preserve">dashboards,</w:t>
+      </w:r>
+      <w:r>
+        <w:t xml:space="preserve"> </w:t>
+      </w:r>
+      <w:r>
+        <w:t xml:space="preserve">websites,</w:t>
+      </w:r>
+      <w:r>
+        <w:t xml:space="preserve"> </w:t>
+      </w:r>
+      <w:r>
+        <w:t xml:space="preserve">and books from a single source file.</w:t>
+      </w:r>
+      <w:r>
+        <w:t xml:space="preserve"> </w:t>
+      </w:r>
+      <w:r>
+        <w:t xml:space="preserve">This allows authors to maintain one document but publish it in multiple formats without rewriting content.</w:t>
+      </w:r>
+    </w:p>
+    <w:p>
+      <w:pPr>
+        <w:pStyle w:val="BodyText"/>
+      </w:pPr>
+      <w:r>
+        <w:rPr>
+          <w:b/>
+          <w:bCs/>
+        </w:rPr>
+        <w:t xml:space="preserve">Rich Markdown Authoring:</w:t>
+      </w:r>
+      <w:r>
+        <w:t xml:space="preserve"> </w:t>
+      </w:r>
+      <w:r>
+        <w:t xml:space="preserve">Content is created in markdown,</w:t>
+      </w:r>
+      <w:r>
+        <w:t xml:space="preserve"> </w:t>
+      </w:r>
+      <w:r>
+        <w:t xml:space="preserve">with support for figures,</w:t>
+      </w:r>
+      <w:r>
+        <w:t xml:space="preserve"> </w:t>
+      </w:r>
+      <w:r>
+        <w:t xml:space="preserve">tables,</w:t>
+      </w:r>
+      <w:r>
+        <w:t xml:space="preserve"> </w:t>
+      </w:r>
+      <w:r>
+        <w:t xml:space="preserve">equations (LaTeX),</w:t>
+      </w:r>
+      <w:r>
+        <w:t xml:space="preserve"> </w:t>
+      </w:r>
+      <w:r>
+        <w:t xml:space="preserve">citations,</w:t>
+      </w:r>
+      <w:r>
+        <w:t xml:space="preserve"> </w:t>
+      </w:r>
+      <w:r>
+        <w:t xml:space="preserve">cross-references,</w:t>
+      </w:r>
+      <w:r>
+        <w:t xml:space="preserve"> </w:t>
+      </w:r>
+      <w:r>
+        <w:t xml:space="preserve">and advanced layout features like tabs,</w:t>
+      </w:r>
+      <w:r>
+        <w:t xml:space="preserve"> </w:t>
+      </w:r>
+      <w:r>
+        <w:t xml:space="preserve">callouts,</w:t>
+      </w:r>
+      <w:r>
+        <w:t xml:space="preserve"> </w:t>
+      </w:r>
+      <w:r>
+        <w:t xml:space="preserve">and panels.</w:t>
+      </w:r>
+    </w:p>
+    <w:p>
+      <w:pPr>
+        <w:pStyle w:val="BodyText"/>
+      </w:pPr>
+      <w:r>
+        <w:rPr>
+          <w:b/>
+          <w:bCs/>
+        </w:rPr>
+        <w:t xml:space="preserve">Embedded Executable Code:</w:t>
+      </w:r>
+      <w:r>
+        <w:t xml:space="preserve"> </w:t>
+      </w:r>
+      <w:r>
+        <w:t xml:space="preserve">Integrate code chunks (R, Python, Julia, Observable JS) that can be executed and the results rendered directly in the document.</w:t>
+      </w:r>
+      <w:r>
+        <w:t xml:space="preserve"> </w:t>
+      </w:r>
+      <w:r>
+        <w:t xml:space="preserve">This allows for dynamic results,</w:t>
+      </w:r>
+      <w:r>
+        <w:t xml:space="preserve"> </w:t>
+      </w:r>
+      <w:r>
+        <w:t xml:space="preserve">data analysis,</w:t>
+      </w:r>
+      <w:r>
+        <w:t xml:space="preserve"> </w:t>
+      </w:r>
+      <w:r>
+        <w:t xml:space="preserve">plots,</w:t>
+      </w:r>
+      <w:r>
+        <w:t xml:space="preserve"> </w:t>
+      </w:r>
+      <w:r>
+        <w:t xml:space="preserve">and reproducible research workflows.</w:t>
+      </w:r>
+    </w:p>
+    <w:p>
+      <w:pPr>
+        <w:pStyle w:val="BodyText"/>
+      </w:pPr>
+      <w:r>
+        <w:rPr>
+          <w:b/>
+          <w:bCs/>
+        </w:rPr>
+        <w:t xml:space="preserve">Interactivity:</w:t>
+      </w:r>
+      <w:r>
+        <w:t xml:space="preserve"> </w:t>
+      </w:r>
+      <w:r>
+        <w:t xml:space="preserve">Add interactive components such as widgets,</w:t>
+      </w:r>
+      <w:r>
+        <w:t xml:space="preserve"> </w:t>
+      </w:r>
+      <w:r>
+        <w:t xml:space="preserve">tab sets,</w:t>
+      </w:r>
+      <w:r>
+        <w:t xml:space="preserve"> </w:t>
+      </w:r>
+      <w:r>
+        <w:t xml:space="preserve">and collapsible sections for richer communication with readers.</w:t>
+      </w:r>
+    </w:p>
+    <w:p>
+      <w:pPr>
+        <w:pStyle w:val="BodyText"/>
+      </w:pPr>
+      <w:r>
+        <w:rPr>
+          <w:b/>
+          <w:bCs/>
+        </w:rPr>
+        <w:t xml:space="preserve">Customization:</w:t>
+      </w:r>
+      <w:r>
+        <w:t xml:space="preserve"> </w:t>
+      </w:r>
+      <w:r>
+        <w:t xml:space="preserve">Extensive theming and styling options,</w:t>
+      </w:r>
+      <w:r>
+        <w:t xml:space="preserve"> </w:t>
+      </w:r>
+      <w:r>
+        <w:t xml:space="preserve">including custom CSS and advanced layout controls for polished,</w:t>
+      </w:r>
+      <w:r>
+        <w:t xml:space="preserve"> </w:t>
+      </w:r>
+      <w:r>
+        <w:t xml:space="preserve">publication-quality output.</w:t>
+      </w:r>
+    </w:p>
+    <w:p>
+      <w:pPr>
+        <w:pStyle w:val="BodyText"/>
+      </w:pPr>
+      <w:r>
+        <w:rPr>
+          <w:b/>
+          <w:bCs/>
+        </w:rPr>
+        <w:t xml:space="preserve">Project Management:</w:t>
+      </w:r>
+      <w:r>
+        <w:t xml:space="preserve"> </w:t>
+      </w:r>
+      <w:r>
+        <w:t xml:space="preserve">Organize large projects and integrate with version control tools like Git.</w:t>
+      </w:r>
+      <w:r>
+        <w:t xml:space="preserve"> </w:t>
+      </w:r>
+      <w:r>
+        <w:t xml:space="preserve">Use Quarto projects to group related documents,</w:t>
+      </w:r>
+      <w:r>
+        <w:t xml:space="preserve"> </w:t>
+      </w:r>
+      <w:r>
+        <w:t xml:space="preserve">manage dependencies,</w:t>
+      </w:r>
+      <w:r>
+        <w:t xml:space="preserve"> </w:t>
+      </w:r>
+      <w:r>
+        <w:t xml:space="preserve">and orchestrate rendering.</w:t>
+      </w:r>
+    </w:p>
+    <w:bookmarkEnd w:id="428"/>
+    <w:bookmarkStart w:id="429" w:name="why-quarto"/>
+    <w:p>
+      <w:pPr>
+        <w:pStyle w:val="Heading3"/>
+      </w:pPr>
+      <w:r>
+        <w:t xml:space="preserve">18.1.2 Why Quarto?</w:t>
+      </w:r>
+    </w:p>
+    <w:p>
+      <w:pPr>
+        <w:pStyle w:val="FirstParagraph"/>
+      </w:pPr>
+      <w:r>
+        <w:t xml:space="preserve">If you’re an R Markdown user,</w:t>
+      </w:r>
+      <w:r>
+        <w:t xml:space="preserve"> </w:t>
+      </w:r>
+      <w:r>
+        <w:t xml:space="preserve">you might be thinking</w:t>
+      </w:r>
+      <w:r>
+        <w:t xml:space="preserve"> </w:t>
+      </w:r>
+      <w:r>
+        <w:t xml:space="preserve">“Quarto sounds a lot like R Markdown.”</w:t>
+      </w:r>
+      <w:r>
+        <w:t xml:space="preserve"> </w:t>
+      </w:r>
+      <w:r>
+        <w:t xml:space="preserve">You’re not wrong!</w:t>
+      </w:r>
+      <w:r>
+        <w:t xml:space="preserve"> </w:t>
+      </w:r>
+      <w:r>
+        <w:t xml:space="preserve">Quarto unifies the functionality of many packages from the R Markdown ecosystem</w:t>
+      </w:r>
+      <w:r>
+        <w:t xml:space="preserve"> </w:t>
+      </w:r>
+      <w:r>
+        <w:t xml:space="preserve">(rmarkdown, bookdown, distill, xaringan, etc.)</w:t>
+      </w:r>
+      <w:r>
+        <w:t xml:space="preserve"> </w:t>
+      </w:r>
+      <w:r>
+        <w:t xml:space="preserve">into a single consistent system as well as extends it with native support for multiple programming languages like Python and Julia in addition to R.</w:t>
+      </w:r>
+      <w:r>
+        <w:t xml:space="preserve"> </w:t>
+      </w:r>
+      <w:r>
+        <w:t xml:space="preserve">In a way,</w:t>
+      </w:r>
+      <w:r>
+        <w:t xml:space="preserve"> </w:t>
+      </w:r>
+      <w:r>
+        <w:t xml:space="preserve">Quarto reflects everything that was learned from expanding and supporting the R Markdown ecosystem over a decade.</w:t>
+      </w:r>
+    </w:p>
+    <w:bookmarkEnd w:id="429"/>
+    <w:bookmarkStart w:id="433" w:name="getting-started"/>
+    <w:p>
+      <w:pPr>
+        <w:pStyle w:val="Heading3"/>
+      </w:pPr>
+      <w:r>
+        <w:t xml:space="preserve">18.1.3 Getting Started</w:t>
+      </w:r>
+    </w:p>
+    <w:p>
+      <w:pPr>
+        <w:pStyle w:val="FirstParagraph"/>
+      </w:pPr>
+      <w:r>
+        <w:t xml:space="preserve">To get started with Quarto:</w:t>
+      </w:r>
+    </w:p>
+    <w:p>
+      <w:pPr>
+        <w:numPr>
+          <w:ilvl w:val="0"/>
+          <w:numId w:val="1128"/>
+        </w:numPr>
+      </w:pPr>
+      <w:r>
+        <w:rPr>
+          <w:b/>
+          <w:bCs/>
+        </w:rPr>
+        <w:t xml:space="preserve">Installation:</w:t>
+      </w:r>
+      <w:r>
+        <w:t xml:space="preserve"> </w:t>
+      </w:r>
+      <w:r>
+        <w:t xml:space="preserve">Quarto CLI is included with RStudio,</w:t>
+      </w:r>
+      <w:r>
+        <w:t xml:space="preserve"> </w:t>
+      </w:r>
+      <w:r>
+        <w:t xml:space="preserve">so if you have a recent version of RStudio,</w:t>
+      </w:r>
+      <w:r>
+        <w:t xml:space="preserve"> </w:t>
+      </w:r>
+      <w:r>
+        <w:t xml:space="preserve">you already have Quarto.</w:t>
+      </w:r>
+      <w:r>
+        <w:t xml:space="preserve"> </w:t>
+      </w:r>
+      <w:r>
+        <w:t xml:space="preserve">Otherwise,</w:t>
+      </w:r>
+      <w:r>
+        <w:t xml:space="preserve"> </w:t>
+      </w:r>
+      <w:r>
+        <w:t xml:space="preserve">visit</w:t>
+      </w:r>
+      <w:r>
+        <w:t xml:space="preserve"> </w:t>
+      </w:r>
+      <w:hyperlink r:id="rId430">
+        <w:r>
+          <w:rPr>
+            <w:rStyle w:val="Hyperlink"/>
+          </w:rPr>
+          <w:t xml:space="preserve">https://quarto.org/docs/get-started/</w:t>
+        </w:r>
+      </w:hyperlink>
+    </w:p>
+    <w:p>
+      <w:pPr>
+        <w:numPr>
+          <w:ilvl w:val="0"/>
+          <w:numId w:val="1128"/>
+        </w:numPr>
+      </w:pPr>
+      <w:r>
+        <w:rPr>
+          <w:b/>
+          <w:bCs/>
+        </w:rPr>
+        <w:t xml:space="preserve">Documentation:</w:t>
+      </w:r>
+      <w:r>
+        <w:t xml:space="preserve"> </w:t>
+      </w:r>
+      <w:r>
+        <w:t xml:space="preserve">The official Quarto documentation is available at</w:t>
+      </w:r>
+      <w:r>
+        <w:t xml:space="preserve"> </w:t>
+      </w:r>
+      <w:hyperlink r:id="rId431">
+        <w:r>
+          <w:rPr>
+            <w:rStyle w:val="Hyperlink"/>
+          </w:rPr>
+          <w:t xml:space="preserve">https://quarto.org/docs/guide/</w:t>
+        </w:r>
+      </w:hyperlink>
+    </w:p>
+    <w:p>
+      <w:pPr>
+        <w:numPr>
+          <w:ilvl w:val="0"/>
+          <w:numId w:val="1128"/>
+        </w:numPr>
+      </w:pPr>
+      <w:r>
+        <w:rPr>
+          <w:b/>
+          <w:bCs/>
+        </w:rPr>
+        <w:t xml:space="preserve">R4DS Chapter:</w:t>
+      </w:r>
+      <w:r>
+        <w:t xml:space="preserve"> </w:t>
+      </w:r>
+      <w:r>
+        <w:t xml:space="preserve">For an excellent introduction to using Quarto with R,</w:t>
+      </w:r>
+      <w:r>
+        <w:t xml:space="preserve"> </w:t>
+      </w:r>
+      <w:r>
+        <w:t xml:space="preserve">see the</w:t>
+      </w:r>
+      <w:r>
+        <w:t xml:space="preserve"> </w:t>
+      </w:r>
+      <w:hyperlink r:id="rId432">
+        <w:r>
+          <w:rPr>
+            <w:rStyle w:val="Hyperlink"/>
+          </w:rPr>
+          <w:t xml:space="preserve">Quarto chapter in R for Data Science</w:t>
+        </w:r>
+      </w:hyperlink>
+      <w:r>
+        <w:t xml:space="preserve"> </w:t>
+      </w:r>
+      <w:r>
+        <w:t xml:space="preserve">(Wickham, Çetinkaya-Rundel, and Grolemund 2023)</w:t>
+      </w:r>
+    </w:p>
+    <w:bookmarkEnd w:id="433"/>
+    <w:bookmarkEnd w:id="434"/>
+    <w:bookmarkStart w:id="441" w:name="quarto-basics"/>
+    <w:p>
+      <w:pPr>
+        <w:pStyle w:val="Heading2"/>
+      </w:pPr>
+      <w:r>
+        <w:t xml:space="preserve">18.2 Quarto Basics</w:t>
+      </w:r>
+    </w:p>
+    <w:p>
+      <w:pPr>
+        <w:pStyle w:val="FirstParagraph"/>
+      </w:pPr>
+      <w:r>
+        <w:t xml:space="preserve">A Quarto document is a plain text file with the extension</w:t>
+      </w:r>
+      <w:r>
+        <w:t xml:space="preserve"> </w:t>
+      </w:r>
+      <w:r>
+        <w:rPr>
+          <w:rStyle w:val="VerbatimChar"/>
+        </w:rPr>
+        <w:t xml:space="preserve">.qmd</w:t>
+      </w:r>
+      <w:r>
+        <w:t xml:space="preserve">.</w:t>
+      </w:r>
+      <w:r>
+        <w:t xml:space="preserve"> </w:t>
+      </w:r>
+      <w:r>
+        <w:t xml:space="preserve">It contains three important types of content:</w:t>
+      </w:r>
+    </w:p>
+    <w:p>
+      <w:pPr>
+        <w:pStyle w:val="Compact"/>
+        <w:numPr>
+          <w:ilvl w:val="0"/>
+          <w:numId w:val="1129"/>
+        </w:numPr>
+      </w:pPr>
+      <w:r>
+        <w:t xml:space="preserve">An (optional)</w:t>
+      </w:r>
+      <w:r>
+        <w:t xml:space="preserve"> </w:t>
+      </w:r>
+      <w:r>
+        <w:rPr>
+          <w:b/>
+          <w:bCs/>
+        </w:rPr>
+        <w:t xml:space="preserve">YAML header</w:t>
+      </w:r>
+      <w:r>
+        <w:t xml:space="preserve"> </w:t>
+      </w:r>
+      <w:r>
+        <w:t xml:space="preserve">surrounded by</w:t>
+      </w:r>
+      <w:r>
+        <w:t xml:space="preserve"> </w:t>
+      </w:r>
+      <w:r>
+        <w:rPr>
+          <w:rStyle w:val="VerbatimChar"/>
+        </w:rPr>
+        <w:t xml:space="preserve">---</w:t>
+      </w:r>
+      <w:r>
+        <w:t xml:space="preserve">s</w:t>
+      </w:r>
+    </w:p>
+    <w:p>
+      <w:pPr>
+        <w:pStyle w:val="Compact"/>
+        <w:numPr>
+          <w:ilvl w:val="0"/>
+          <w:numId w:val="1129"/>
+        </w:numPr>
+      </w:pPr>
+      <w:r>
+        <w:rPr>
+          <w:b/>
+          <w:bCs/>
+        </w:rPr>
+        <w:t xml:space="preserve">Chunks</w:t>
+      </w:r>
+      <w:r>
+        <w:t xml:space="preserve"> </w:t>
+      </w:r>
+      <w:r>
+        <w:t xml:space="preserve">of code surrounded by</w:t>
+      </w:r>
+      <w:r>
+        <w:t xml:space="preserve"> </w:t>
+      </w:r>
+      <w:r>
+        <w:rPr>
+          <w:rStyle w:val="VerbatimChar"/>
+        </w:rPr>
+        <w:t xml:space="preserve">```</w:t>
+      </w:r>
+    </w:p>
+    <w:p>
+      <w:pPr>
+        <w:pStyle w:val="Compact"/>
+        <w:numPr>
+          <w:ilvl w:val="0"/>
+          <w:numId w:val="1129"/>
+        </w:numPr>
+      </w:pPr>
+      <w:r>
+        <w:t xml:space="preserve">Text mixed with simple text formatting like</w:t>
+      </w:r>
+      <w:r>
+        <w:t xml:space="preserve"> </w:t>
+      </w:r>
+      <w:r>
+        <w:rPr>
+          <w:rStyle w:val="VerbatimChar"/>
+        </w:rPr>
+        <w:t xml:space="preserve"># heading</w:t>
+      </w:r>
+      <w:r>
+        <w:t xml:space="preserve"> </w:t>
+      </w:r>
+      <w:r>
+        <w:t xml:space="preserve">and</w:t>
+      </w:r>
+      <w:r>
+        <w:t xml:space="preserve"> </w:t>
+      </w:r>
+      <w:r>
+        <w:rPr>
+          <w:rStyle w:val="VerbatimChar"/>
+        </w:rPr>
+        <w:t xml:space="preserve">_italics_</w:t>
+      </w:r>
+    </w:p>
+    <w:bookmarkStart w:id="435" w:name="creating-a-new-quarto-document"/>
+    <w:p>
+      <w:pPr>
+        <w:pStyle w:val="Heading3"/>
+      </w:pPr>
+      <w:r>
+        <w:t xml:space="preserve">18.2.1 Creating a New Quarto Document</w:t>
+      </w:r>
+    </w:p>
+    <w:p>
+      <w:pPr>
+        <w:pStyle w:val="FirstParagraph"/>
+      </w:pPr>
+      <w:r>
+        <w:t xml:space="preserve">In RStudio,</w:t>
+      </w:r>
+      <w:r>
+        <w:t xml:space="preserve"> </w:t>
+      </w:r>
+      <w:r>
+        <w:t xml:space="preserve">create a new Quarto document using</w:t>
+      </w:r>
+      <w:r>
+        <w:t xml:space="preserve"> </w:t>
+      </w:r>
+      <w:r>
+        <w:rPr>
+          <w:b/>
+          <w:bCs/>
+        </w:rPr>
+        <w:t xml:space="preserve">File &gt; New File &gt; Quarto Document…</w:t>
+      </w:r>
+      <w:r>
+        <w:t xml:space="preserve"> </w:t>
+      </w:r>
+      <w:r>
+        <w:t xml:space="preserve">in the menu bar.</w:t>
+      </w:r>
+      <w:r>
+        <w:t xml:space="preserve"> </w:t>
+      </w:r>
+      <w:r>
+        <w:t xml:space="preserve">RStudio will launch a wizard that you can use to pre-populate your file with useful content that reminds you how the key features of Quarto work.</w:t>
+      </w:r>
+    </w:p>
+    <w:bookmarkEnd w:id="435"/>
+    <w:bookmarkStart w:id="437" w:name="visual-vs.-source-editor"/>
+    <w:p>
+      <w:pPr>
+        <w:pStyle w:val="Heading3"/>
+      </w:pPr>
+      <w:r>
+        <w:t xml:space="preserve">18.2.2 Visual vs. Source Editor</w:t>
+      </w:r>
+    </w:p>
+    <w:p>
+      <w:pPr>
+        <w:pStyle w:val="FirstParagraph"/>
+      </w:pPr>
+      <w:r>
+        <w:t xml:space="preserve">RStudio provides two ways to edit Quarto documents:</w:t>
+      </w:r>
+    </w:p>
+    <w:p>
+      <w:pPr>
+        <w:pStyle w:val="BodyText"/>
+      </w:pPr>
+      <w:r>
+        <w:rPr>
+          <w:b/>
+          <w:bCs/>
+        </w:rPr>
+        <w:t xml:space="preserve">Visual Editor:</w:t>
+      </w:r>
+      <w:r>
+        <w:t xml:space="preserve"> </w:t>
+      </w:r>
+      <w:r>
+        <w:t xml:space="preserve">The Visual editor provides a</w:t>
+      </w:r>
+      <w:r>
+        <w:t xml:space="preserve"> </w:t>
+      </w:r>
+      <w:hyperlink r:id="rId436">
+        <w:r>
+          <w:rPr>
+            <w:rStyle w:val="Hyperlink"/>
+          </w:rPr>
+          <w:t xml:space="preserve">WYSIWYM</w:t>
+        </w:r>
+      </w:hyperlink>
+      <w:r>
+        <w:t xml:space="preserve"> </w:t>
+      </w:r>
+      <w:r>
+        <w:t xml:space="preserve">interface for authoring Quarto documents.</w:t>
+      </w:r>
+      <w:r>
+        <w:t xml:space="preserve"> </w:t>
+      </w:r>
+      <w:r>
+        <w:t xml:space="preserve">If you’re new to computational documents but have experience using tools like Google Docs or MS Word,</w:t>
+      </w:r>
+      <w:r>
+        <w:t xml:space="preserve"> </w:t>
+      </w:r>
+      <w:r>
+        <w:t xml:space="preserve">the visual editor is the easiest way to get started.</w:t>
+      </w:r>
+      <w:r>
+        <w:t xml:space="preserve"> </w:t>
+      </w:r>
+      <w:r>
+        <w:t xml:space="preserve">In the visual editor you can use the buttons on the menu bar to insert images,</w:t>
+      </w:r>
+      <w:r>
+        <w:t xml:space="preserve"> </w:t>
+      </w:r>
+      <w:r>
+        <w:t xml:space="preserve">tables,</w:t>
+      </w:r>
+      <w:r>
+        <w:t xml:space="preserve"> </w:t>
+      </w:r>
+      <w:r>
+        <w:t xml:space="preserve">cross-references,</w:t>
+      </w:r>
+      <w:r>
+        <w:t xml:space="preserve"> </w:t>
+      </w:r>
+      <w:r>
+        <w:t xml:space="preserve">etc.,</w:t>
+      </w:r>
+      <w:r>
+        <w:t xml:space="preserve"> </w:t>
+      </w:r>
+      <w:r>
+        <w:t xml:space="preserve">or you can use the catch-all ⌘ + / or Ctrl + / shortcut to insert just about anything.</w:t>
+      </w:r>
+    </w:p>
+    <w:p>
+      <w:pPr>
+        <w:pStyle w:val="BodyText"/>
+      </w:pPr>
+      <w:r>
+        <w:rPr>
+          <w:b/>
+          <w:bCs/>
+        </w:rPr>
+        <w:t xml:space="preserve">Source Editor:</w:t>
+      </w:r>
+      <w:r>
+        <w:t xml:space="preserve"> </w:t>
+      </w:r>
+      <w:r>
+        <w:t xml:space="preserve">The source editor allows you to edit the raw markdown and code.</w:t>
+      </w:r>
+      <w:r>
+        <w:t xml:space="preserve"> </w:t>
+      </w:r>
+      <w:r>
+        <w:t xml:space="preserve">While the visual editor will feel familiar to those with experience in word processors,</w:t>
+      </w:r>
+      <w:r>
+        <w:t xml:space="preserve"> </w:t>
+      </w:r>
+      <w:r>
+        <w:t xml:space="preserve">the source editor will feel familiar to those with experience writing R scripts or R Markdown documents.</w:t>
+      </w:r>
+      <w:r>
+        <w:t xml:space="preserve"> </w:t>
+      </w:r>
+      <w:r>
+        <w:t xml:space="preserve">The source editor can also be useful for debugging any Quarto syntax errors since it’s often easier to catch these in plain text.</w:t>
+      </w:r>
+    </w:p>
+    <w:p>
+      <w:pPr>
+        <w:pStyle w:val="BodyText"/>
+      </w:pPr>
+      <w:r>
+        <w:t xml:space="preserve">You can switch between the visual and source editors at any time using the toggle in the top-left of the editor pane.</w:t>
+      </w:r>
+    </w:p>
+    <w:bookmarkEnd w:id="437"/>
+    <w:bookmarkStart w:id="438" w:name="rendering-documents"/>
+    <w:p>
+      <w:pPr>
+        <w:pStyle w:val="Heading3"/>
+      </w:pPr>
+      <w:r>
+        <w:t xml:space="preserve">18.2.3 Rendering Documents</w:t>
+      </w:r>
+    </w:p>
+    <w:p>
+      <w:pPr>
+        <w:pStyle w:val="FirstParagraph"/>
+      </w:pPr>
+      <w:r>
+        <w:t xml:space="preserve">To produce a complete report containing all text,</w:t>
+      </w:r>
+      <w:r>
+        <w:t xml:space="preserve"> </w:t>
+      </w:r>
+      <w:r>
+        <w:t xml:space="preserve">code,</w:t>
+      </w:r>
+      <w:r>
+        <w:t xml:space="preserve"> </w:t>
+      </w:r>
+      <w:r>
+        <w:t xml:space="preserve">and results:</w:t>
+      </w:r>
+    </w:p>
+    <w:p>
+      <w:pPr>
+        <w:pStyle w:val="Compact"/>
+        <w:numPr>
+          <w:ilvl w:val="0"/>
+          <w:numId w:val="1130"/>
+        </w:numPr>
+      </w:pPr>
+      <w:r>
+        <w:t xml:space="preserve">Click</w:t>
+      </w:r>
+      <w:r>
+        <w:t xml:space="preserve"> </w:t>
+      </w:r>
+      <w:r>
+        <w:rPr>
+          <w:b/>
+          <w:bCs/>
+        </w:rPr>
+        <w:t xml:space="preserve">“Render”</w:t>
+      </w:r>
+      <w:r>
+        <w:t xml:space="preserve"> </w:t>
+      </w:r>
+      <w:r>
+        <w:t xml:space="preserve">in RStudio, or</w:t>
+      </w:r>
+    </w:p>
+    <w:p>
+      <w:pPr>
+        <w:pStyle w:val="Compact"/>
+        <w:numPr>
+          <w:ilvl w:val="0"/>
+          <w:numId w:val="1130"/>
+        </w:numPr>
+      </w:pPr>
+      <w:r>
+        <w:t xml:space="preserve">Press</w:t>
+      </w:r>
+      <w:r>
+        <w:t xml:space="preserve"> </w:t>
+      </w:r>
+      <w:r>
+        <w:rPr>
+          <w:b/>
+          <w:bCs/>
+        </w:rPr>
+        <w:t xml:space="preserve">Cmd/Ctrl + Shift + K</w:t>
+      </w:r>
+      <w:r>
+        <w:t xml:space="preserve">, or</w:t>
+      </w:r>
+    </w:p>
+    <w:p>
+      <w:pPr>
+        <w:pStyle w:val="Compact"/>
+        <w:numPr>
+          <w:ilvl w:val="0"/>
+          <w:numId w:val="1130"/>
+        </w:numPr>
+      </w:pPr>
+      <w:r>
+        <w:t xml:space="preserve">Use</w:t>
+      </w:r>
+      <w:r>
+        <w:t xml:space="preserve"> </w:t>
+      </w:r>
+      <w:r>
+        <w:rPr>
+          <w:rStyle w:val="VerbatimChar"/>
+        </w:rPr>
+        <w:t xml:space="preserve">quarto::quarto_render("document.qmd")</w:t>
+      </w:r>
+      <w:r>
+        <w:t xml:space="preserve"> </w:t>
+      </w:r>
+      <w:r>
+        <w:t xml:space="preserve">in R, or</w:t>
+      </w:r>
+    </w:p>
+    <w:p>
+      <w:pPr>
+        <w:pStyle w:val="Compact"/>
+        <w:numPr>
+          <w:ilvl w:val="0"/>
+          <w:numId w:val="1130"/>
+        </w:numPr>
+      </w:pPr>
+      <w:r>
+        <w:t xml:space="preserve">Use</w:t>
+      </w:r>
+      <w:r>
+        <w:t xml:space="preserve"> </w:t>
+      </w:r>
+      <w:r>
+        <w:rPr>
+          <w:rStyle w:val="VerbatimChar"/>
+        </w:rPr>
+        <w:t xml:space="preserve">quarto render document.qmd</w:t>
+      </w:r>
+      <w:r>
+        <w:t xml:space="preserve"> </w:t>
+      </w:r>
+      <w:r>
+        <w:t xml:space="preserve">in the terminal</w:t>
+      </w:r>
+    </w:p>
+    <w:p>
+      <w:pPr>
+        <w:pStyle w:val="FirstParagraph"/>
+      </w:pPr>
+      <w:r>
+        <w:t xml:space="preserve">When you render the document,</w:t>
+      </w:r>
+      <w:r>
+        <w:t xml:space="preserve"> </w:t>
+      </w:r>
+      <w:r>
+        <w:t xml:space="preserve">Quarto sends the</w:t>
+      </w:r>
+      <w:r>
+        <w:t xml:space="preserve"> </w:t>
+      </w:r>
+      <w:r>
+        <w:rPr>
+          <w:rStyle w:val="VerbatimChar"/>
+        </w:rPr>
+        <w:t xml:space="preserve">.qmd</w:t>
+      </w:r>
+      <w:r>
+        <w:t xml:space="preserve"> </w:t>
+      </w:r>
+      <w:r>
+        <w:t xml:space="preserve">file to</w:t>
+      </w:r>
+      <w:r>
+        <w:t xml:space="preserve"> </w:t>
+      </w:r>
+      <w:r>
+        <w:rPr>
+          <w:b/>
+          <w:bCs/>
+        </w:rPr>
+        <w:t xml:space="preserve">knitr</w:t>
+      </w:r>
+      <w:r>
+        <w:t xml:space="preserve">,</w:t>
+      </w:r>
+      <w:r>
+        <w:t xml:space="preserve"> </w:t>
+      </w:r>
+      <w:r>
+        <w:t xml:space="preserve">which executes all of the code chunks and creates a new markdown (</w:t>
+      </w:r>
+      <w:r>
+        <w:rPr>
+          <w:rStyle w:val="VerbatimChar"/>
+        </w:rPr>
+        <w:t xml:space="preserve">.md</w:t>
+      </w:r>
+      <w:r>
+        <w:t xml:space="preserve">) document which includes the code and its output.</w:t>
+      </w:r>
+      <w:r>
+        <w:t xml:space="preserve"> </w:t>
+      </w:r>
+      <w:r>
+        <w:t xml:space="preserve">The markdown file generated by knitr is then processed by</w:t>
+      </w:r>
+      <w:r>
+        <w:t xml:space="preserve"> </w:t>
+      </w:r>
+      <w:r>
+        <w:rPr>
+          <w:b/>
+          <w:bCs/>
+        </w:rPr>
+        <w:t xml:space="preserve">pandoc</w:t>
+      </w:r>
+      <w:r>
+        <w:t xml:space="preserve">,</w:t>
+      </w:r>
+      <w:r>
+        <w:t xml:space="preserve"> </w:t>
+      </w:r>
+      <w:r>
+        <w:t xml:space="preserve">which is responsible for creating the finished file in your chosen format (HTML, PDF, Word, etc.).</w:t>
+      </w:r>
+    </w:p>
+    <w:bookmarkEnd w:id="438"/>
+    <w:bookmarkStart w:id="439" w:name="code-chunks"/>
+    <w:p>
+      <w:pPr>
+        <w:pStyle w:val="Heading3"/>
+      </w:pPr>
+      <w:r>
+        <w:t xml:space="preserve">18.2.4 Code Chunks</w:t>
+      </w:r>
+    </w:p>
+    <w:p>
+      <w:pPr>
+        <w:pStyle w:val="FirstParagraph"/>
+      </w:pPr>
+      <w:r>
+        <w:t xml:space="preserve">To run code inside a Quarto document,</w:t>
+      </w:r>
+      <w:r>
+        <w:t xml:space="preserve"> </w:t>
+      </w:r>
+      <w:r>
+        <w:t xml:space="preserve">you need to insert a chunk.</w:t>
+      </w:r>
+      <w:r>
+        <w:t xml:space="preserve"> </w:t>
+      </w:r>
+      <w:r>
+        <w:t xml:space="preserve">There are three ways to do so:</w:t>
+      </w:r>
+    </w:p>
+    <w:p>
+      <w:pPr>
+        <w:pStyle w:val="Compact"/>
+        <w:numPr>
+          <w:ilvl w:val="0"/>
+          <w:numId w:val="1131"/>
+        </w:numPr>
+      </w:pPr>
+      <w:r>
+        <w:t xml:space="preserve">The keyboard shortcut</w:t>
+      </w:r>
+      <w:r>
+        <w:t xml:space="preserve"> </w:t>
+      </w:r>
+      <w:r>
+        <w:rPr>
+          <w:b/>
+          <w:bCs/>
+        </w:rPr>
+        <w:t xml:space="preserve">Cmd + Option + I</w:t>
+      </w:r>
+      <w:r>
+        <w:t xml:space="preserve"> </w:t>
+      </w:r>
+      <w:r>
+        <w:t xml:space="preserve">/</w:t>
+      </w:r>
+      <w:r>
+        <w:t xml:space="preserve"> </w:t>
+      </w:r>
+      <w:r>
+        <w:rPr>
+          <w:b/>
+          <w:bCs/>
+        </w:rPr>
+        <w:t xml:space="preserve">Ctrl + Alt + I</w:t>
+      </w:r>
+    </w:p>
+    <w:p>
+      <w:pPr>
+        <w:pStyle w:val="Compact"/>
+        <w:numPr>
+          <w:ilvl w:val="0"/>
+          <w:numId w:val="1131"/>
+        </w:numPr>
+      </w:pPr>
+      <w:r>
+        <w:t xml:space="preserve">The</w:t>
+      </w:r>
+      <w:r>
+        <w:t xml:space="preserve"> </w:t>
+      </w:r>
+      <w:r>
+        <w:rPr>
+          <w:b/>
+          <w:bCs/>
+        </w:rPr>
+        <w:t xml:space="preserve">“Insert”</w:t>
+      </w:r>
+      <w:r>
+        <w:t xml:space="preserve"> </w:t>
+      </w:r>
+      <w:r>
+        <w:t xml:space="preserve">button icon in the editor toolbar</w:t>
+      </w:r>
+    </w:p>
+    <w:p>
+      <w:pPr>
+        <w:pStyle w:val="Compact"/>
+        <w:numPr>
+          <w:ilvl w:val="0"/>
+          <w:numId w:val="1131"/>
+        </w:numPr>
+      </w:pPr>
+      <w:r>
+        <w:t xml:space="preserve">By manually typing the chunk delimiters</w:t>
+      </w:r>
+      <w:r>
+        <w:t xml:space="preserve"> </w:t>
+      </w:r>
+      <w:r>
+        <w:rPr>
+          <w:rStyle w:val="VerbatimChar"/>
+        </w:rPr>
+        <w:t xml:space="preserve">```{r}</w:t>
+      </w:r>
+      <w:r>
+        <w:t xml:space="preserve"> </w:t>
+      </w:r>
+      <w:r>
+        <w:t xml:space="preserve">and</w:t>
+      </w:r>
+      <w:r>
+        <w:t xml:space="preserve"> </w:t>
+      </w:r>
+      <w:r>
+        <w:rPr>
+          <w:rStyle w:val="VerbatimChar"/>
+        </w:rPr>
+        <w:t xml:space="preserve">```</w:t>
+      </w:r>
+    </w:p>
+    <w:p>
+      <w:pPr>
+        <w:pStyle w:val="FirstParagraph"/>
+      </w:pPr>
+      <w:r>
+        <w:t xml:space="preserve">Chunks can be given an optional label and various chunk options:</w:t>
+      </w:r>
+    </w:p>
+    <w:p>
+      <w:pPr>
+        <w:pStyle w:val="SourceCode"/>
+      </w:pPr>
+      <w:r>
+        <w:rPr>
+          <w:rStyle w:val="InformationTok"/>
+        </w:rPr>
+        <w:t xml:space="preserve">```{r}</w:t>
+      </w:r>
+      <w:r>
+        <w:br/>
+      </w:r>
+      <w:r>
+        <w:rPr>
+          <w:rStyle w:val="CommentTok"/>
+        </w:rPr>
+        <w:t xml:space="preserve">#| label: simple-addition</w:t>
+      </w:r>
+      <w:r>
+        <w:br/>
+      </w:r>
+      <w:r>
+        <w:rPr>
+          <w:rStyle w:val="CommentTok"/>
+        </w:rPr>
+        <w:t xml:space="preserve">#| echo: false</w:t>
+      </w:r>
+      <w:r>
+        <w:br/>
+      </w:r>
+      <w:r>
+        <w:rPr>
+          <w:rStyle w:val="DecValTok"/>
+        </w:rPr>
+        <w:t xml:space="preserve">1</w:t>
+      </w:r>
+      <w:r>
+        <w:rPr>
+          <w:rStyle w:val="NormalTok"/>
+        </w:rPr>
+        <w:t xml:space="preserve"> </w:t>
+      </w:r>
+      <w:r>
+        <w:rPr>
+          <w:rStyle w:val="SpecialCharTok"/>
+        </w:rPr>
+        <w:t xml:space="preserve">+</w:t>
+      </w:r>
+      <w:r>
+        <w:rPr>
+          <w:rStyle w:val="NormalTok"/>
+        </w:rPr>
+        <w:t xml:space="preserve"> </w:t>
+      </w:r>
+      <w:r>
+        <w:rPr>
+          <w:rStyle w:val="DecValTok"/>
+        </w:rPr>
+        <w:t xml:space="preserve">1</w:t>
+      </w:r>
+      <w:r>
+        <w:br/>
+      </w:r>
+      <w:r>
+        <w:rPr>
+          <w:rStyle w:val="InformationTok"/>
+        </w:rPr>
+        <w:t xml:space="preserve">```</w:t>
+      </w:r>
+    </w:p>
+    <w:p>
+      <w:pPr>
+        <w:pStyle w:val="FirstParagraph"/>
+      </w:pPr>
+      <w:r>
+        <w:t xml:space="preserve">Common chunk options include:</w:t>
+      </w:r>
+    </w:p>
+    <w:p>
+      <w:pPr>
+        <w:pStyle w:val="Compact"/>
+        <w:numPr>
+          <w:ilvl w:val="0"/>
+          <w:numId w:val="1132"/>
+        </w:numPr>
+      </w:pPr>
+      <w:r>
+        <w:rPr>
+          <w:rStyle w:val="VerbatimChar"/>
+        </w:rPr>
+        <w:t xml:space="preserve">#| label:</w:t>
+      </w:r>
+      <w:r>
+        <w:t xml:space="preserve"> </w:t>
+      </w:r>
+      <w:r>
+        <w:t xml:space="preserve">- give the chunk a name</w:t>
+      </w:r>
+    </w:p>
+    <w:p>
+      <w:pPr>
+        <w:pStyle w:val="Compact"/>
+        <w:numPr>
+          <w:ilvl w:val="0"/>
+          <w:numId w:val="1132"/>
+        </w:numPr>
+      </w:pPr>
+      <w:r>
+        <w:rPr>
+          <w:rStyle w:val="VerbatimChar"/>
+        </w:rPr>
+        <w:t xml:space="preserve">#| echo: false</w:t>
+      </w:r>
+      <w:r>
+        <w:t xml:space="preserve"> </w:t>
+      </w:r>
+      <w:r>
+        <w:t xml:space="preserve">- hide the code but show the output</w:t>
+      </w:r>
+    </w:p>
+    <w:p>
+      <w:pPr>
+        <w:pStyle w:val="Compact"/>
+        <w:numPr>
+          <w:ilvl w:val="0"/>
+          <w:numId w:val="1132"/>
+        </w:numPr>
+      </w:pPr>
+      <w:r>
+        <w:rPr>
+          <w:rStyle w:val="VerbatimChar"/>
+        </w:rPr>
+        <w:t xml:space="preserve">#| eval: false</w:t>
+      </w:r>
+      <w:r>
+        <w:t xml:space="preserve"> </w:t>
+      </w:r>
+      <w:r>
+        <w:t xml:space="preserve">- show the code but don’t run it</w:t>
+      </w:r>
+    </w:p>
+    <w:p>
+      <w:pPr>
+        <w:pStyle w:val="Compact"/>
+        <w:numPr>
+          <w:ilvl w:val="0"/>
+          <w:numId w:val="1132"/>
+        </w:numPr>
+      </w:pPr>
+      <w:r>
+        <w:rPr>
+          <w:rStyle w:val="VerbatimChar"/>
+        </w:rPr>
+        <w:t xml:space="preserve">#| include: false</w:t>
+      </w:r>
+      <w:r>
+        <w:t xml:space="preserve"> </w:t>
+      </w:r>
+      <w:r>
+        <w:t xml:space="preserve">- run the code but hide both code and output</w:t>
+      </w:r>
+    </w:p>
+    <w:p>
+      <w:pPr>
+        <w:pStyle w:val="Compact"/>
+        <w:numPr>
+          <w:ilvl w:val="0"/>
+          <w:numId w:val="1132"/>
+        </w:numPr>
+      </w:pPr>
+      <w:r>
+        <w:rPr>
+          <w:rStyle w:val="VerbatimChar"/>
+        </w:rPr>
+        <w:t xml:space="preserve">#| warning: false</w:t>
+      </w:r>
+      <w:r>
+        <w:t xml:space="preserve"> </w:t>
+      </w:r>
+      <w:r>
+        <w:t xml:space="preserve">- hide warnings</w:t>
+      </w:r>
+    </w:p>
+    <w:p>
+      <w:pPr>
+        <w:pStyle w:val="Compact"/>
+        <w:numPr>
+          <w:ilvl w:val="0"/>
+          <w:numId w:val="1132"/>
+        </w:numPr>
+      </w:pPr>
+      <w:r>
+        <w:rPr>
+          <w:rStyle w:val="VerbatimChar"/>
+        </w:rPr>
+        <w:t xml:space="preserve">#| message: false</w:t>
+      </w:r>
+      <w:r>
+        <w:t xml:space="preserve"> </w:t>
+      </w:r>
+      <w:r>
+        <w:t xml:space="preserve">- hide messages</w:t>
+      </w:r>
+    </w:p>
+    <w:bookmarkEnd w:id="439"/>
+    <w:bookmarkStart w:id="440" w:name="text-formatting"/>
+    <w:p>
+      <w:pPr>
+        <w:pStyle w:val="Heading3"/>
+      </w:pPr>
+      <w:r>
+        <w:t xml:space="preserve">18.2.5 Text Formatting</w:t>
+      </w:r>
+    </w:p>
+    <w:p>
+      <w:pPr>
+        <w:pStyle w:val="FirstParagraph"/>
+      </w:pPr>
+      <w:r>
+        <w:t xml:space="preserve">Quarto uses Pandoc’s markdown for text formatting:</w:t>
+      </w:r>
+    </w:p>
+    <w:p>
+      <w:pPr>
+        <w:pStyle w:val="Compact"/>
+        <w:numPr>
+          <w:ilvl w:val="0"/>
+          <w:numId w:val="1133"/>
+        </w:numPr>
+      </w:pPr>
+      <w:r>
+        <w:rPr>
+          <w:rStyle w:val="VerbatimChar"/>
+        </w:rPr>
+        <w:t xml:space="preserve">*italic*</w:t>
+      </w:r>
+      <w:r>
+        <w:t xml:space="preserve"> </w:t>
+      </w:r>
+      <w:r>
+        <w:t xml:space="preserve">or</w:t>
+      </w:r>
+      <w:r>
+        <w:t xml:space="preserve"> </w:t>
+      </w:r>
+      <w:r>
+        <w:rPr>
+          <w:rStyle w:val="VerbatimChar"/>
+        </w:rPr>
+        <w:t xml:space="preserve">_italic_</w:t>
+      </w:r>
+      <w:r>
+        <w:t xml:space="preserve"> </w:t>
+      </w:r>
+      <w:r>
+        <w:t xml:space="preserve">produces</w:t>
+      </w:r>
+      <w:r>
+        <w:t xml:space="preserve"> </w:t>
+      </w:r>
+      <w:r>
+        <w:rPr>
+          <w:i/>
+          <w:iCs/>
+        </w:rPr>
+        <w:t xml:space="preserve">italic</w:t>
+      </w:r>
+      <w:r>
+        <w:t xml:space="preserve"> </w:t>
+      </w:r>
+      <w:r>
+        <w:t xml:space="preserve">text</w:t>
+      </w:r>
+    </w:p>
+    <w:p>
+      <w:pPr>
+        <w:pStyle w:val="Compact"/>
+        <w:numPr>
+          <w:ilvl w:val="0"/>
+          <w:numId w:val="1133"/>
+        </w:numPr>
+      </w:pPr>
+      <w:r>
+        <w:rPr>
+          <w:rStyle w:val="VerbatimChar"/>
+        </w:rPr>
+        <w:t xml:space="preserve">**bold**</w:t>
+      </w:r>
+      <w:r>
+        <w:t xml:space="preserve"> </w:t>
+      </w:r>
+      <w:r>
+        <w:t xml:space="preserve">or</w:t>
+      </w:r>
+      <w:r>
+        <w:t xml:space="preserve"> </w:t>
+      </w:r>
+      <w:r>
+        <w:rPr>
+          <w:rStyle w:val="VerbatimChar"/>
+        </w:rPr>
+        <w:t xml:space="preserve">__bold__</w:t>
+      </w:r>
+      <w:r>
+        <w:t xml:space="preserve"> </w:t>
+      </w:r>
+      <w:r>
+        <w:t xml:space="preserve">produces</w:t>
+      </w:r>
+      <w:r>
+        <w:t xml:space="preserve"> </w:t>
+      </w:r>
+      <w:r>
+        <w:rPr>
+          <w:b/>
+          <w:bCs/>
+        </w:rPr>
+        <w:t xml:space="preserve">bold</w:t>
+      </w:r>
+      <w:r>
+        <w:t xml:space="preserve"> </w:t>
+      </w:r>
+      <w:r>
+        <w:t xml:space="preserve">text</w:t>
+      </w:r>
+    </w:p>
+    <w:p>
+      <w:pPr>
+        <w:pStyle w:val="Compact"/>
+        <w:numPr>
+          <w:ilvl w:val="0"/>
+          <w:numId w:val="1133"/>
+        </w:numPr>
+      </w:pPr>
+      <w:r>
+        <w:rPr>
+          <w:rStyle w:val="VerbatimChar"/>
+        </w:rPr>
+        <w:t xml:space="preserve">`code`</w:t>
+      </w:r>
+      <w:r>
+        <w:t xml:space="preserve"> </w:t>
+      </w:r>
+      <w:r>
+        <w:t xml:space="preserve">produces</w:t>
+      </w:r>
+      <w:r>
+        <w:t xml:space="preserve"> </w:t>
+      </w:r>
+      <w:r>
+        <w:rPr>
+          <w:rStyle w:val="VerbatimChar"/>
+        </w:rPr>
+        <w:t xml:space="preserve">code</w:t>
+      </w:r>
+      <w:r>
+        <w:t xml:space="preserve"> </w:t>
+      </w:r>
+      <w:r>
+        <w:t xml:space="preserve">formatting</w:t>
+      </w:r>
+    </w:p>
+    <w:p>
+      <w:pPr>
+        <w:pStyle w:val="Compact"/>
+        <w:numPr>
+          <w:ilvl w:val="0"/>
+          <w:numId w:val="1133"/>
+        </w:numPr>
+      </w:pPr>
+      <w:r>
+        <w:rPr>
+          <w:rStyle w:val="VerbatimChar"/>
+        </w:rPr>
+        <w:t xml:space="preserve"># Heading 1</w:t>
+      </w:r>
+      <w:r>
+        <w:t xml:space="preserve">,</w:t>
+      </w:r>
+      <w:r>
+        <w:t xml:space="preserve"> </w:t>
+      </w:r>
+      <w:r>
+        <w:rPr>
+          <w:rStyle w:val="VerbatimChar"/>
+        </w:rPr>
+        <w:t xml:space="preserve">## Heading 2</w:t>
+      </w:r>
+      <w:r>
+        <w:t xml:space="preserve">,</w:t>
+      </w:r>
+      <w:r>
+        <w:t xml:space="preserve"> </w:t>
+      </w:r>
+      <w:r>
+        <w:rPr>
+          <w:rStyle w:val="VerbatimChar"/>
+        </w:rPr>
+        <w:t xml:space="preserve">### Heading 3</w:t>
+      </w:r>
+      <w:r>
+        <w:t xml:space="preserve"> </w:t>
+      </w:r>
+      <w:r>
+        <w:t xml:space="preserve">for headings</w:t>
+      </w:r>
+    </w:p>
+    <w:p>
+      <w:pPr>
+        <w:pStyle w:val="Compact"/>
+        <w:numPr>
+          <w:ilvl w:val="0"/>
+          <w:numId w:val="1133"/>
+        </w:numPr>
+      </w:pPr>
+      <w:r>
+        <w:t xml:space="preserve">Bullet lists start with</w:t>
+      </w:r>
+      <w:r>
+        <w:t xml:space="preserve"> </w:t>
+      </w:r>
+      <w:r>
+        <w:rPr>
+          <w:rStyle w:val="VerbatimChar"/>
+        </w:rPr>
+        <w:t xml:space="preserve">-</w:t>
+      </w:r>
+      <w:r>
+        <w:t xml:space="preserve"> </w:t>
+      </w:r>
+      <w:r>
+        <w:t xml:space="preserve">or</w:t>
+      </w:r>
+      <w:r>
+        <w:t xml:space="preserve"> </w:t>
+      </w:r>
+      <w:r>
+        <w:rPr>
+          <w:rStyle w:val="VerbatimChar"/>
+        </w:rPr>
+        <w:t xml:space="preserve">*</w:t>
+      </w:r>
+    </w:p>
+    <w:p>
+      <w:pPr>
+        <w:pStyle w:val="Compact"/>
+        <w:numPr>
+          <w:ilvl w:val="0"/>
+          <w:numId w:val="1133"/>
+        </w:numPr>
+      </w:pPr>
+      <w:r>
+        <w:t xml:space="preserve">Numbered lists start with</w:t>
+      </w:r>
+      <w:r>
+        <w:t xml:space="preserve"> </w:t>
+      </w:r>
+      <w:r>
+        <w:rPr>
+          <w:rStyle w:val="VerbatimChar"/>
+        </w:rPr>
+        <w:t xml:space="preserve">1.</w:t>
+      </w:r>
+      <w:r>
+        <w:t xml:space="preserve">,</w:t>
+      </w:r>
+      <w:r>
+        <w:t xml:space="preserve"> </w:t>
+      </w:r>
+      <w:r>
+        <w:rPr>
+          <w:rStyle w:val="VerbatimChar"/>
+        </w:rPr>
+        <w:t xml:space="preserve">2.</w:t>
+      </w:r>
+      <w:r>
+        <w:t xml:space="preserve">, etc.</w:t>
+      </w:r>
+    </w:p>
+    <w:p>
+      <w:pPr>
+        <w:pStyle w:val="Compact"/>
+        <w:numPr>
+          <w:ilvl w:val="0"/>
+          <w:numId w:val="1133"/>
+        </w:numPr>
+      </w:pPr>
+      <w:r>
+        <w:rPr>
+          <w:rStyle w:val="VerbatimChar"/>
+        </w:rPr>
+        <w:t xml:space="preserve">[link text](url)</w:t>
+      </w:r>
+      <w:r>
+        <w:t xml:space="preserve"> </w:t>
+      </w:r>
+      <w:r>
+        <w:t xml:space="preserve">creates hyperlinks</w:t>
+      </w:r>
+    </w:p>
+    <w:p>
+      <w:pPr>
+        <w:pStyle w:val="Compact"/>
+        <w:numPr>
+          <w:ilvl w:val="0"/>
+          <w:numId w:val="1133"/>
+        </w:numPr>
+      </w:pPr>
+      <w:r>
+        <w:rPr>
+          <w:rStyle w:val="VerbatimChar"/>
+        </w:rPr>
+        <w:t xml:space="preserve">![alt text](image.png)</w:t>
+      </w:r>
+      <w:r>
+        <w:t xml:space="preserve"> </w:t>
+      </w:r>
+      <w:r>
+        <w:t xml:space="preserve">inserts images</w:t>
+      </w:r>
+    </w:p>
+    <w:p>
+      <w:pPr>
+        <w:pStyle w:val="FirstParagraph"/>
+      </w:pPr>
+      <w:r>
+        <w:rPr>
+          <w:b/>
+          <w:bCs/>
+        </w:rPr>
+        <w:t xml:space="preserve">Important:</w:t>
+      </w:r>
+      <w:r>
+        <w:t xml:space="preserve"> </w:t>
+      </w:r>
+      <w:r>
+        <w:t xml:space="preserve">Always include a blank line before bullet lists and numbered lists in markdown and Quarto documents.</w:t>
+      </w:r>
+    </w:p>
+    <w:p>
+      <w:pPr>
+        <w:pStyle w:val="BodyText"/>
+      </w:pPr>
+      <w:r>
+        <w:t xml:space="preserve">For more details on using Quarto for writing and analysis,</w:t>
+      </w:r>
+      <w:r>
+        <w:t xml:space="preserve"> </w:t>
+      </w:r>
+      <w:r>
+        <w:t xml:space="preserve">see the</w:t>
+      </w:r>
+      <w:r>
+        <w:t xml:space="preserve"> </w:t>
+      </w:r>
+      <w:hyperlink r:id="rId432">
+        <w:r>
+          <w:rPr>
+            <w:rStyle w:val="Hyperlink"/>
+          </w:rPr>
+          <w:t xml:space="preserve">Quarto chapter in R for Data Science</w:t>
+        </w:r>
+      </w:hyperlink>
+      <w:r>
+        <w:t xml:space="preserve"> </w:t>
+      </w:r>
+      <w:r>
+        <w:t xml:space="preserve">(Wickham, Çetinkaya-Rundel, and Grolemund 2023)</w:t>
+      </w:r>
+      <w:r>
+        <w:t xml:space="preserve">.</w:t>
+      </w:r>
+    </w:p>
+    <w:bookmarkEnd w:id="440"/>
+    <w:bookmarkEnd w:id="441"/>
+    <w:bookmarkStart w:id="453" w:name="building-quarto-books"/>
+    <w:p>
+      <w:pPr>
+        <w:pStyle w:val="Heading2"/>
+      </w:pPr>
+      <w:r>
+        <w:t xml:space="preserve">18.3 Building Quarto Books</w:t>
+      </w:r>
+    </w:p>
+    <w:p>
+      <w:pPr>
+        <w:pStyle w:val="FirstParagraph"/>
+      </w:pPr>
+      <w:r>
+        <w:t xml:space="preserve">Quarto books let you author entire books (or course notes, manuals, dissertations, etc.) in markdown.</w:t>
+      </w:r>
+      <w:r>
+        <w:t xml:space="preserve"> </w:t>
+      </w:r>
+      <w:r>
+        <w:t xml:space="preserve">Quarto books are ideal for documentation,</w:t>
+      </w:r>
+      <w:r>
+        <w:t xml:space="preserve"> </w:t>
+      </w:r>
+      <w:r>
+        <w:t xml:space="preserve">tutorials,</w:t>
+      </w:r>
+      <w:r>
+        <w:t xml:space="preserve"> </w:t>
+      </w:r>
+      <w:r>
+        <w:t xml:space="preserve">lab manuals,</w:t>
+      </w:r>
+      <w:r>
+        <w:t xml:space="preserve"> </w:t>
+      </w:r>
+      <w:r>
+        <w:t xml:space="preserve">and other long-form content.</w:t>
+      </w:r>
+    </w:p>
+    <w:bookmarkStart w:id="444" w:name="creating-a-quarto-book"/>
+    <w:p>
+      <w:pPr>
+        <w:pStyle w:val="Heading3"/>
+      </w:pPr>
+      <w:r>
+        <w:t xml:space="preserve">18.3.1 Creating a Quarto Book</w:t>
+      </w:r>
+    </w:p>
+    <w:p>
+      <w:pPr>
+        <w:pStyle w:val="FirstParagraph"/>
+      </w:pPr>
+      <w:r>
+        <w:rPr>
+          <w:b/>
+          <w:bCs/>
+        </w:rPr>
+        <w:t xml:space="preserve">Starting from a template (recommended):</w:t>
+      </w:r>
+    </w:p>
+    <w:p>
+      <w:pPr>
+        <w:pStyle w:val="BodyText"/>
+      </w:pPr>
+      <w:r>
+        <w:t xml:space="preserve">Using a template is the fastest way to get started with a Quarto book,</w:t>
+      </w:r>
+      <w:r>
+        <w:t xml:space="preserve"> </w:t>
+      </w:r>
+      <w:r>
+        <w:t xml:space="preserve">as it provides pre-configured settings and examples:</w:t>
+      </w:r>
+    </w:p>
+    <w:p>
+      <w:pPr>
+        <w:pStyle w:val="Compact"/>
+        <w:numPr>
+          <w:ilvl w:val="0"/>
+          <w:numId w:val="1134"/>
+        </w:numPr>
+      </w:pPr>
+      <w:r>
+        <w:rPr>
+          <w:b/>
+          <w:bCs/>
+        </w:rPr>
+        <w:t xml:space="preserve">UCD-SeRG Quarto Book Template</w:t>
+      </w:r>
+      <w:r>
+        <w:t xml:space="preserve"> </w:t>
+      </w:r>
+      <w:r>
+        <w:t xml:space="preserve">- Our recommended template with pre-configured settings for lab publications:</w:t>
+      </w:r>
+    </w:p>
+    <w:p>
+      <w:pPr>
+        <w:pStyle w:val="Compact"/>
+        <w:numPr>
+          <w:ilvl w:val="1"/>
+          <w:numId w:val="1135"/>
+        </w:numPr>
+      </w:pPr>
+      <w:r>
+        <w:t xml:space="preserve">Repository:</w:t>
+      </w:r>
+      <w:r>
+        <w:t xml:space="preserve"> </w:t>
+      </w:r>
+      <w:hyperlink r:id="rId442">
+        <w:r>
+          <w:rPr>
+            <w:rStyle w:val="Hyperlink"/>
+          </w:rPr>
+          <w:t xml:space="preserve">https://github.com/UCD-SERG/quarto-book-template</w:t>
+        </w:r>
+      </w:hyperlink>
+    </w:p>
+    <w:p>
+      <w:pPr>
+        <w:pStyle w:val="Compact"/>
+        <w:numPr>
+          <w:ilvl w:val="1"/>
+          <w:numId w:val="1135"/>
+        </w:numPr>
+      </w:pPr>
+      <w:r>
+        <w:t xml:space="preserve">Click</w:t>
+      </w:r>
+      <w:r>
+        <w:t xml:space="preserve"> </w:t>
+      </w:r>
+      <w:r>
+        <w:t xml:space="preserve">“Use this template”</w:t>
+      </w:r>
+      <w:r>
+        <w:t xml:space="preserve"> </w:t>
+      </w:r>
+      <w:r>
+        <w:t xml:space="preserve">→</w:t>
+      </w:r>
+      <w:r>
+        <w:t xml:space="preserve"> </w:t>
+      </w:r>
+      <w:r>
+        <w:t xml:space="preserve">“Create a new repository”</w:t>
+      </w:r>
+      <w:r>
+        <w:t xml:space="preserve"> </w:t>
+      </w:r>
+      <w:r>
+        <w:t xml:space="preserve">on GitHub</w:t>
+      </w:r>
+    </w:p>
+    <w:p>
+      <w:pPr>
+        <w:pStyle w:val="Compact"/>
+        <w:numPr>
+          <w:ilvl w:val="1"/>
+          <w:numId w:val="1135"/>
+        </w:numPr>
+      </w:pPr>
+      <w:r>
+        <w:t xml:space="preserve">Clone your new repository and start editing</w:t>
+      </w:r>
+    </w:p>
+    <w:p>
+      <w:pPr>
+        <w:pStyle w:val="Compact"/>
+        <w:numPr>
+          <w:ilvl w:val="0"/>
+          <w:numId w:val="1134"/>
+        </w:numPr>
+      </w:pPr>
+      <w:r>
+        <w:rPr>
+          <w:b/>
+          <w:bCs/>
+        </w:rPr>
+        <w:t xml:space="preserve">Coatless Tutorials Quarto Book Template</w:t>
+      </w:r>
+      <w:r>
+        <w:t xml:space="preserve"> </w:t>
+      </w:r>
+      <w:r>
+        <w:t xml:space="preserve">- Another frequently-used template with helpful examples:</w:t>
+      </w:r>
+    </w:p>
+    <w:p>
+      <w:pPr>
+        <w:pStyle w:val="Compact"/>
+        <w:numPr>
+          <w:ilvl w:val="1"/>
+          <w:numId w:val="1136"/>
+        </w:numPr>
+      </w:pPr>
+      <w:r>
+        <w:t xml:space="preserve">Repository:</w:t>
+      </w:r>
+      <w:r>
+        <w:t xml:space="preserve"> </w:t>
+      </w:r>
+      <w:hyperlink r:id="rId443">
+        <w:r>
+          <w:rPr>
+            <w:rStyle w:val="Hyperlink"/>
+          </w:rPr>
+          <w:t xml:space="preserve">https://github.com/coatless-tutorials/quarto-book-template</w:t>
+        </w:r>
+      </w:hyperlink>
+    </w:p>
+    <w:p>
+      <w:pPr>
+        <w:pStyle w:val="Compact"/>
+        <w:numPr>
+          <w:ilvl w:val="1"/>
+          <w:numId w:val="1136"/>
+        </w:numPr>
+      </w:pPr>
+      <w:r>
+        <w:t xml:space="preserve">Includes examples of common Quarto book features</w:t>
+      </w:r>
+    </w:p>
+    <w:p>
+      <w:pPr>
+        <w:pStyle w:val="FirstParagraph"/>
+      </w:pPr>
+      <w:r>
+        <w:rPr>
+          <w:b/>
+          <w:bCs/>
+        </w:rPr>
+        <w:t xml:space="preserve">Starting from scratch:</w:t>
+      </w:r>
+    </w:p>
+    <w:p>
+      <w:pPr>
+        <w:pStyle w:val="BodyText"/>
+      </w:pPr>
+      <w:r>
+        <w:t xml:space="preserve">If you prefer to start from scratch,</w:t>
+      </w:r>
+      <w:r>
+        <w:t xml:space="preserve"> </w:t>
+      </w:r>
+      <w:r>
+        <w:t xml:space="preserve">you can create a new Quarto book project using the Quarto CLI:</w:t>
+      </w:r>
+    </w:p>
+    <w:p>
+      <w:pPr>
+        <w:pStyle w:val="SourceCode"/>
+      </w:pPr>
+      <w:r>
+        <w:rPr>
+          <w:rStyle w:val="CommentTok"/>
+        </w:rPr>
+        <w:t xml:space="preserve"># Create a new Quarto book project</w:t>
+      </w:r>
+      <w:r>
+        <w:br/>
+      </w:r>
+      <w:r>
+        <w:rPr>
+          <w:rStyle w:val="ExtensionTok"/>
+        </w:rPr>
+        <w:t xml:space="preserve">quarto</w:t>
+      </w:r>
+      <w:r>
+        <w:rPr>
+          <w:rStyle w:val="NormalTok"/>
+        </w:rPr>
+        <w:t xml:space="preserve"> create project book mybook</w:t>
+      </w:r>
+      <w:r>
+        <w:br/>
+      </w:r>
+      <w:r>
+        <w:rPr>
+          <w:rStyle w:val="BuiltInTok"/>
+        </w:rPr>
+        <w:t xml:space="preserve">cd</w:t>
+      </w:r>
+      <w:r>
+        <w:rPr>
+          <w:rStyle w:val="NormalTok"/>
+        </w:rPr>
+        <w:t xml:space="preserve"> mybook</w:t>
+      </w:r>
+    </w:p>
+    <w:p>
+      <w:pPr>
+        <w:pStyle w:val="FirstParagraph"/>
+      </w:pPr>
+      <w:r>
+        <w:t xml:space="preserve">This will create a basic book structure with:</w:t>
+      </w:r>
+    </w:p>
+    <w:p>
+      <w:pPr>
+        <w:pStyle w:val="Compact"/>
+        <w:numPr>
+          <w:ilvl w:val="0"/>
+          <w:numId w:val="1137"/>
+        </w:numPr>
+      </w:pPr>
+      <w:r>
+        <w:rPr>
+          <w:rStyle w:val="VerbatimChar"/>
+        </w:rPr>
+        <w:t xml:space="preserve">_quarto.yml</w:t>
+      </w:r>
+      <w:r>
+        <w:t xml:space="preserve"> </w:t>
+      </w:r>
+      <w:r>
+        <w:t xml:space="preserve">- configuration file for your book</w:t>
+      </w:r>
+    </w:p>
+    <w:p>
+      <w:pPr>
+        <w:pStyle w:val="Compact"/>
+        <w:numPr>
+          <w:ilvl w:val="0"/>
+          <w:numId w:val="1137"/>
+        </w:numPr>
+      </w:pPr>
+      <w:r>
+        <w:rPr>
+          <w:rStyle w:val="VerbatimChar"/>
+        </w:rPr>
+        <w:t xml:space="preserve">index.qmd</w:t>
+      </w:r>
+      <w:r>
+        <w:t xml:space="preserve"> </w:t>
+      </w:r>
+      <w:r>
+        <w:t xml:space="preserve">- the home page / preface</w:t>
+      </w:r>
+    </w:p>
+    <w:p>
+      <w:pPr>
+        <w:pStyle w:val="Compact"/>
+        <w:numPr>
+          <w:ilvl w:val="0"/>
+          <w:numId w:val="1137"/>
+        </w:numPr>
+      </w:pPr>
+      <w:r>
+        <w:t xml:space="preserve">Sample chapter files</w:t>
+      </w:r>
+    </w:p>
+    <w:p>
+      <w:pPr>
+        <w:pStyle w:val="Compact"/>
+        <w:numPr>
+          <w:ilvl w:val="0"/>
+          <w:numId w:val="1137"/>
+        </w:numPr>
+      </w:pPr>
+      <w:r>
+        <w:rPr>
+          <w:rStyle w:val="VerbatimChar"/>
+        </w:rPr>
+        <w:t xml:space="preserve">references.qmd</w:t>
+      </w:r>
+      <w:r>
+        <w:t xml:space="preserve"> </w:t>
+      </w:r>
+      <w:r>
+        <w:t xml:space="preserve">- bibliography/references page</w:t>
+      </w:r>
+    </w:p>
+    <w:bookmarkEnd w:id="444"/>
+    <w:bookmarkStart w:id="445" w:name="building-and-previewing"/>
+    <w:p>
+      <w:pPr>
+        <w:pStyle w:val="Heading3"/>
+      </w:pPr>
+      <w:r>
+        <w:t xml:space="preserve">18.3.2 Building and Previewing</w:t>
+      </w:r>
+    </w:p>
+    <w:p>
+      <w:pPr>
+        <w:pStyle w:val="FirstParagraph"/>
+      </w:pPr>
+      <w:r>
+        <w:t xml:space="preserve">Once you have a Quarto book project,</w:t>
+      </w:r>
+      <w:r>
+        <w:t xml:space="preserve"> </w:t>
+      </w:r>
+      <w:r>
+        <w:t xml:space="preserve">you can build and preview it:</w:t>
+      </w:r>
+    </w:p>
+    <w:p>
+      <w:pPr>
+        <w:pStyle w:val="SourceCode"/>
+      </w:pPr>
+      <w:r>
+        <w:rPr>
+          <w:rStyle w:val="CommentTok"/>
+        </w:rPr>
+        <w:t xml:space="preserve"># Render the entire book</w:t>
+      </w:r>
+      <w:r>
+        <w:br/>
+      </w:r>
+      <w:r>
+        <w:rPr>
+          <w:rStyle w:val="ExtensionTok"/>
+        </w:rPr>
+        <w:t xml:space="preserve">quarto</w:t>
+      </w:r>
+      <w:r>
+        <w:rPr>
+          <w:rStyle w:val="NormalTok"/>
+        </w:rPr>
+        <w:t xml:space="preserve"> render</w:t>
+      </w:r>
+      <w:r>
+        <w:br/>
+      </w:r>
+      <w:r>
+        <w:br/>
+      </w:r>
+      <w:r>
+        <w:rPr>
+          <w:rStyle w:val="CommentTok"/>
+        </w:rPr>
+        <w:t xml:space="preserve"># Preview with live reload (recommended during development)</w:t>
+      </w:r>
+      <w:r>
+        <w:br/>
+      </w:r>
+      <w:r>
+        <w:rPr>
+          <w:rStyle w:val="ExtensionTok"/>
+        </w:rPr>
+        <w:t xml:space="preserve">quarto</w:t>
+      </w:r>
+      <w:r>
+        <w:rPr>
+          <w:rStyle w:val="NormalTok"/>
+        </w:rPr>
+        <w:t xml:space="preserve"> preview</w:t>
+      </w:r>
+    </w:p>
+    <w:p>
+      <w:pPr>
+        <w:pStyle w:val="FirstParagraph"/>
+      </w:pPr>
+      <w:r>
+        <w:t xml:space="preserve">The</w:t>
+      </w:r>
+      <w:r>
+        <w:t xml:space="preserve"> </w:t>
+      </w:r>
+      <w:r>
+        <w:rPr>
+          <w:rStyle w:val="VerbatimChar"/>
+        </w:rPr>
+        <w:t xml:space="preserve">quarto preview</w:t>
+      </w:r>
+      <w:r>
+        <w:t xml:space="preserve"> </w:t>
+      </w:r>
+      <w:r>
+        <w:t xml:space="preserve">command starts a local web server and automatically refreshes the preview whenever you save changes to your files.</w:t>
+      </w:r>
+    </w:p>
+    <w:bookmarkEnd w:id="445"/>
+    <w:bookmarkStart w:id="446" w:name="book-structure"/>
+    <w:p>
+      <w:pPr>
+        <w:pStyle w:val="Heading3"/>
+      </w:pPr>
+      <w:r>
+        <w:t xml:space="preserve">18.3.3 Book Structure</w:t>
+      </w:r>
+    </w:p>
+    <w:p>
+      <w:pPr>
+        <w:pStyle w:val="FirstParagraph"/>
+      </w:pPr>
+      <w:r>
+        <w:t xml:space="preserve">A typical Quarto book is organized as follows:</w:t>
+      </w:r>
+    </w:p>
+    <w:p>
+      <w:pPr>
+        <w:pStyle w:val="BodyText"/>
+      </w:pPr>
+      <w:r>
+        <w:rPr>
+          <w:rStyle w:val="VerbatimChar"/>
+          <w:b/>
+          <w:bCs/>
+        </w:rPr>
+        <w:t xml:space="preserve">_quarto.yml</w:t>
+      </w:r>
+      <w:r>
+        <w:rPr>
+          <w:b/>
+          <w:bCs/>
+        </w:rPr>
+        <w:t xml:space="preserve">:</w:t>
+      </w:r>
+      <w:r>
+        <w:t xml:space="preserve"> </w:t>
+      </w:r>
+      <w:r>
+        <w:t xml:space="preserve">The main configuration file that defines:</w:t>
+      </w:r>
+    </w:p>
+    <w:p>
+      <w:pPr>
+        <w:pStyle w:val="Compact"/>
+        <w:numPr>
+          <w:ilvl w:val="0"/>
+          <w:numId w:val="1138"/>
+        </w:numPr>
+      </w:pPr>
+      <w:r>
+        <w:t xml:space="preserve">Book metadata (title, author, date)</w:t>
+      </w:r>
+    </w:p>
+    <w:p>
+      <w:pPr>
+        <w:pStyle w:val="Compact"/>
+        <w:numPr>
+          <w:ilvl w:val="0"/>
+          <w:numId w:val="1138"/>
+        </w:numPr>
+      </w:pPr>
+      <w:r>
+        <w:t xml:space="preserve">Chapter order</w:t>
+      </w:r>
+    </w:p>
+    <w:p>
+      <w:pPr>
+        <w:pStyle w:val="Compact"/>
+        <w:numPr>
+          <w:ilvl w:val="0"/>
+          <w:numId w:val="1138"/>
+        </w:numPr>
+      </w:pPr>
+      <w:r>
+        <w:t xml:space="preserve">Output formats (HTML, PDF, ePub, etc.)</w:t>
+      </w:r>
+    </w:p>
+    <w:p>
+      <w:pPr>
+        <w:pStyle w:val="Compact"/>
+        <w:numPr>
+          <w:ilvl w:val="0"/>
+          <w:numId w:val="1138"/>
+        </w:numPr>
+      </w:pPr>
+      <w:r>
+        <w:t xml:space="preserve">Styling and theme</w:t>
+      </w:r>
+    </w:p>
+    <w:p>
+      <w:pPr>
+        <w:pStyle w:val="Compact"/>
+        <w:numPr>
+          <w:ilvl w:val="0"/>
+          <w:numId w:val="1138"/>
+        </w:numPr>
+      </w:pPr>
+      <w:r>
+        <w:t xml:space="preserve">Navigation options</w:t>
+      </w:r>
+    </w:p>
+    <w:p>
+      <w:pPr>
+        <w:pStyle w:val="FirstParagraph"/>
+      </w:pPr>
+      <w:r>
+        <w:rPr>
+          <w:b/>
+          <w:bCs/>
+        </w:rPr>
+        <w:t xml:space="preserve">Chapter files:</w:t>
+      </w:r>
+      <w:r>
+        <w:t xml:space="preserve"> </w:t>
+      </w:r>
+      <w:r>
+        <w:t xml:space="preserve">Individual</w:t>
+      </w:r>
+      <w:r>
+        <w:t xml:space="preserve"> </w:t>
+      </w:r>
+      <w:r>
+        <w:rPr>
+          <w:rStyle w:val="VerbatimChar"/>
+        </w:rPr>
+        <w:t xml:space="preserve">.qmd</w:t>
+      </w:r>
+      <w:r>
+        <w:t xml:space="preserve"> </w:t>
+      </w:r>
+      <w:r>
+        <w:t xml:space="preserve">files for each chapter.</w:t>
+      </w:r>
+      <w:r>
+        <w:t xml:space="preserve"> </w:t>
+      </w:r>
+      <w:r>
+        <w:t xml:space="preserve">These are listed in the</w:t>
+      </w:r>
+      <w:r>
+        <w:t xml:space="preserve"> </w:t>
+      </w:r>
+      <w:r>
+        <w:rPr>
+          <w:rStyle w:val="VerbatimChar"/>
+        </w:rPr>
+        <w:t xml:space="preserve">chapters</w:t>
+      </w:r>
+      <w:r>
+        <w:t xml:space="preserve"> </w:t>
+      </w:r>
+      <w:r>
+        <w:t xml:space="preserve">section of</w:t>
+      </w:r>
+      <w:r>
+        <w:t xml:space="preserve"> </w:t>
+      </w:r>
+      <w:r>
+        <w:rPr>
+          <w:rStyle w:val="VerbatimChar"/>
+        </w:rPr>
+        <w:t xml:space="preserve">_quarto.yml</w:t>
+      </w:r>
+      <w:r>
+        <w:t xml:space="preserve">.</w:t>
+      </w:r>
+    </w:p>
+    <w:p>
+      <w:pPr>
+        <w:pStyle w:val="BodyText"/>
+      </w:pPr>
+      <w:r>
+        <w:rPr>
+          <w:b/>
+          <w:bCs/>
+        </w:rPr>
+        <w:t xml:space="preserve">Parts:</w:t>
+      </w:r>
+      <w:r>
+        <w:t xml:space="preserve"> </w:t>
+      </w:r>
+      <w:r>
+        <w:t xml:space="preserve">You can organize chapters into parts for better structure:</w:t>
+      </w:r>
+    </w:p>
+    <w:p>
+      <w:pPr>
+        <w:pStyle w:val="SourceCode"/>
+      </w:pPr>
+      <w:r>
+        <w:rPr>
+          <w:rStyle w:val="FunctionTok"/>
+        </w:rPr>
+        <w:t xml:space="preserve">book</w:t>
+      </w:r>
+      <w:r>
+        <w:rPr>
+          <w:rStyle w:val="KeywordTok"/>
+        </w:rPr>
+        <w:t xml:space="preserve">:</w:t>
+      </w:r>
+      <w:r>
+        <w:br/>
+      </w:r>
+      <w:r>
+        <w:rPr>
+          <w:rStyle w:val="AttributeTok"/>
+        </w:rPr>
+        <w:t xml:space="preserve">  </w:t>
+      </w:r>
+      <w:r>
+        <w:rPr>
+          <w:rStyle w:val="FunctionTok"/>
+        </w:rPr>
+        <w:t xml:space="preserve">chapters</w:t>
+      </w:r>
+      <w:r>
+        <w:rPr>
+          <w:rStyle w:val="KeywordTok"/>
+        </w:rPr>
+        <w:t xml:space="preserve">:</w:t>
+      </w:r>
+      <w:r>
+        <w:br/>
+      </w:r>
+      <w:r>
+        <w:rPr>
+          <w:rStyle w:val="AttributeTok"/>
+        </w:rPr>
+        <w:t xml:space="preserve">    </w:t>
+      </w:r>
+      <w:r>
+        <w:rPr>
+          <w:rStyle w:val="KeywordTok"/>
+        </w:rPr>
+        <w:t xml:space="preserve">-</w:t>
+      </w:r>
+      <w:r>
+        <w:rPr>
+          <w:rStyle w:val="AttributeTok"/>
+        </w:rPr>
+        <w:t xml:space="preserve"> index.qmd</w:t>
+      </w:r>
+      <w:r>
+        <w:br/>
+      </w:r>
+      <w:r>
+        <w:rPr>
+          <w:rStyle w:val="AttributeTok"/>
+        </w:rPr>
+        <w:t xml:space="preserve">    </w:t>
+      </w:r>
+      <w:r>
+        <w:rPr>
+          <w:rStyle w:val="KeywordTok"/>
+        </w:rPr>
+        <w:t xml:space="preserve">-</w:t>
+      </w:r>
+      <w:r>
+        <w:rPr>
+          <w:rStyle w:val="AttributeTok"/>
+        </w:rPr>
+        <w:t xml:space="preserve"> </w:t>
+      </w:r>
+      <w:r>
+        <w:rPr>
+          <w:rStyle w:val="FunctionTok"/>
+        </w:rPr>
+        <w:t xml:space="preserve">part</w:t>
+      </w:r>
+      <w:r>
+        <w:rPr>
+          <w:rStyle w:val="KeywordTok"/>
+        </w:rPr>
+        <w:t xml:space="preserve">:</w:t>
+      </w:r>
+      <w:r>
+        <w:rPr>
+          <w:rStyle w:val="AttributeTok"/>
+        </w:rPr>
+        <w:t xml:space="preserve"> </w:t>
+      </w:r>
+      <w:r>
+        <w:rPr>
+          <w:rStyle w:val="StringTok"/>
+        </w:rPr>
+        <w:t xml:space="preserve">"Getting Started"</w:t>
+      </w:r>
+      <w:r>
+        <w:br/>
+      </w:r>
+      <w:r>
+        <w:rPr>
+          <w:rStyle w:val="AttributeTok"/>
+        </w:rPr>
+        <w:t xml:space="preserve">      </w:t>
+      </w:r>
+      <w:r>
+        <w:rPr>
+          <w:rStyle w:val="FunctionTok"/>
+        </w:rPr>
+        <w:t xml:space="preserve">chapters</w:t>
+      </w:r>
+      <w:r>
+        <w:rPr>
+          <w:rStyle w:val="KeywordTok"/>
+        </w:rPr>
+        <w:t xml:space="preserve">:</w:t>
+      </w:r>
+      <w:r>
+        <w:br/>
+      </w:r>
+      <w:r>
+        <w:rPr>
+          <w:rStyle w:val="AttributeTok"/>
+        </w:rPr>
+        <w:t xml:space="preserve">        </w:t>
+      </w:r>
+      <w:r>
+        <w:rPr>
+          <w:rStyle w:val="KeywordTok"/>
+        </w:rPr>
+        <w:t xml:space="preserve">-</w:t>
+      </w:r>
+      <w:r>
+        <w:rPr>
+          <w:rStyle w:val="AttributeTok"/>
+        </w:rPr>
+        <w:t xml:space="preserve"> intro.qmd</w:t>
+      </w:r>
+      <w:r>
+        <w:br/>
+      </w:r>
+      <w:r>
+        <w:rPr>
+          <w:rStyle w:val="AttributeTok"/>
+        </w:rPr>
+        <w:t xml:space="preserve">        </w:t>
+      </w:r>
+      <w:r>
+        <w:rPr>
+          <w:rStyle w:val="KeywordTok"/>
+        </w:rPr>
+        <w:t xml:space="preserve">-</w:t>
+      </w:r>
+      <w:r>
+        <w:rPr>
+          <w:rStyle w:val="AttributeTok"/>
+        </w:rPr>
+        <w:t xml:space="preserve"> basics.qmd</w:t>
+      </w:r>
+      <w:r>
+        <w:br/>
+      </w:r>
+      <w:r>
+        <w:rPr>
+          <w:rStyle w:val="AttributeTok"/>
+        </w:rPr>
+        <w:t xml:space="preserve">    </w:t>
+      </w:r>
+      <w:r>
+        <w:rPr>
+          <w:rStyle w:val="KeywordTok"/>
+        </w:rPr>
+        <w:t xml:space="preserve">-</w:t>
+      </w:r>
+      <w:r>
+        <w:rPr>
+          <w:rStyle w:val="AttributeTok"/>
+        </w:rPr>
+        <w:t xml:space="preserve"> </w:t>
+      </w:r>
+      <w:r>
+        <w:rPr>
+          <w:rStyle w:val="FunctionTok"/>
+        </w:rPr>
+        <w:t xml:space="preserve">part</w:t>
+      </w:r>
+      <w:r>
+        <w:rPr>
+          <w:rStyle w:val="KeywordTok"/>
+        </w:rPr>
+        <w:t xml:space="preserve">:</w:t>
+      </w:r>
+      <w:r>
+        <w:rPr>
+          <w:rStyle w:val="AttributeTok"/>
+        </w:rPr>
+        <w:t xml:space="preserve"> </w:t>
+      </w:r>
+      <w:r>
+        <w:rPr>
+          <w:rStyle w:val="StringTok"/>
+        </w:rPr>
+        <w:t xml:space="preserve">"Advanced Topics"</w:t>
+      </w:r>
+      <w:r>
+        <w:br/>
+      </w:r>
+      <w:r>
+        <w:rPr>
+          <w:rStyle w:val="AttributeTok"/>
+        </w:rPr>
+        <w:t xml:space="preserve">      </w:t>
+      </w:r>
+      <w:r>
+        <w:rPr>
+          <w:rStyle w:val="FunctionTok"/>
+        </w:rPr>
+        <w:t xml:space="preserve">chapters</w:t>
+      </w:r>
+      <w:r>
+        <w:rPr>
+          <w:rStyle w:val="KeywordTok"/>
+        </w:rPr>
+        <w:t xml:space="preserve">:</w:t>
+      </w:r>
+      <w:r>
+        <w:br/>
+      </w:r>
+      <w:r>
+        <w:rPr>
+          <w:rStyle w:val="AttributeTok"/>
+        </w:rPr>
+        <w:t xml:space="preserve">        </w:t>
+      </w:r>
+      <w:r>
+        <w:rPr>
+          <w:rStyle w:val="KeywordTok"/>
+        </w:rPr>
+        <w:t xml:space="preserve">-</w:t>
+      </w:r>
+      <w:r>
+        <w:rPr>
+          <w:rStyle w:val="AttributeTok"/>
+        </w:rPr>
+        <w:t xml:space="preserve"> advanced.qmd</w:t>
+      </w:r>
+    </w:p>
+    <w:bookmarkEnd w:id="446"/>
+    <w:bookmarkStart w:id="447" w:name="book-features"/>
+    <w:p>
+      <w:pPr>
+        <w:pStyle w:val="Heading3"/>
+      </w:pPr>
+      <w:r>
+        <w:t xml:space="preserve">18.3.4 Book Features</w:t>
+      </w:r>
+    </w:p>
+    <w:p>
+      <w:pPr>
+        <w:pStyle w:val="FirstParagraph"/>
+      </w:pPr>
+      <w:r>
+        <w:t xml:space="preserve">Quarto books support many advanced features:</w:t>
+      </w:r>
+    </w:p>
+    <w:p>
+      <w:pPr>
+        <w:pStyle w:val="BodyText"/>
+      </w:pPr>
+      <w:r>
+        <w:rPr>
+          <w:b/>
+          <w:bCs/>
+        </w:rPr>
+        <w:t xml:space="preserve">Cross-references:</w:t>
+      </w:r>
+      <w:r>
+        <w:t xml:space="preserve"> </w:t>
+      </w:r>
+      <w:r>
+        <w:t xml:space="preserve">Reference figures,</w:t>
+      </w:r>
+      <w:r>
+        <w:t xml:space="preserve"> </w:t>
+      </w:r>
+      <w:r>
+        <w:t xml:space="preserve">tables,</w:t>
+      </w:r>
+      <w:r>
+        <w:t xml:space="preserve"> </w:t>
+      </w:r>
+      <w:r>
+        <w:t xml:space="preserve">equations,</w:t>
+      </w:r>
+      <w:r>
+        <w:t xml:space="preserve"> </w:t>
+      </w:r>
+      <w:r>
+        <w:t xml:space="preserve">and sections throughout your book:</w:t>
+      </w:r>
+    </w:p>
+    <w:p>
+      <w:pPr>
+        <w:pStyle w:val="SourceCode"/>
+      </w:pPr>
+      <w:r>
+        <w:rPr>
+          <w:rStyle w:val="NormalTok"/>
+        </w:rPr>
+        <w:t xml:space="preserve">See @fig-plot for details.</w:t>
+      </w:r>
+      <w:r>
+        <w:br/>
+      </w:r>
+      <w:r>
+        <w:rPr>
+          <w:rStyle w:val="NormalTok"/>
+        </w:rPr>
+        <w:t xml:space="preserve">As shown in @tbl-results.</w:t>
+      </w:r>
+      <w:r>
+        <w:br/>
+      </w:r>
+      <w:r>
+        <w:rPr>
+          <w:rStyle w:val="NormalTok"/>
+        </w:rPr>
+        <w:t xml:space="preserve">Refer to @sec-introduction.</w:t>
+      </w:r>
+    </w:p>
+    <w:p>
+      <w:pPr>
+        <w:pStyle w:val="FirstParagraph"/>
+      </w:pPr>
+      <w:r>
+        <w:rPr>
+          <w:b/>
+          <w:bCs/>
+        </w:rPr>
+        <w:t xml:space="preserve">Citations:</w:t>
+      </w:r>
+      <w:r>
+        <w:t xml:space="preserve"> </w:t>
+      </w:r>
+      <w:r>
+        <w:t xml:space="preserve">Include a bibliography and cite sources:</w:t>
+      </w:r>
+    </w:p>
+    <w:p>
+      <w:pPr>
+        <w:pStyle w:val="SourceCode"/>
+      </w:pPr>
+      <w:r>
+        <w:rPr>
+          <w:rStyle w:val="NormalTok"/>
+        </w:rPr>
+        <w:t xml:space="preserve">According to @smith2020, the method works well.</w:t>
+      </w:r>
+    </w:p>
+    <w:p>
+      <w:pPr>
+        <w:pStyle w:val="FirstParagraph"/>
+      </w:pPr>
+      <w:r>
+        <w:rPr>
+          <w:b/>
+          <w:bCs/>
+        </w:rPr>
+        <w:t xml:space="preserve">Search:</w:t>
+      </w:r>
+      <w:r>
+        <w:t xml:space="preserve"> </w:t>
+      </w:r>
+      <w:r>
+        <w:t xml:space="preserve">Automatic full-text search in HTML output.</w:t>
+      </w:r>
+    </w:p>
+    <w:p>
+      <w:pPr>
+        <w:pStyle w:val="BodyText"/>
+      </w:pPr>
+      <w:r>
+        <w:rPr>
+          <w:b/>
+          <w:bCs/>
+        </w:rPr>
+        <w:t xml:space="preserve">Downloads:</w:t>
+      </w:r>
+      <w:r>
+        <w:t xml:space="preserve"> </w:t>
+      </w:r>
+      <w:r>
+        <w:t xml:space="preserve">Offer PDF,</w:t>
+      </w:r>
+      <w:r>
+        <w:t xml:space="preserve"> </w:t>
+      </w:r>
+      <w:r>
+        <w:t xml:space="preserve">ePub,</w:t>
+      </w:r>
+      <w:r>
+        <w:t xml:space="preserve"> </w:t>
+      </w:r>
+      <w:r>
+        <w:t xml:space="preserve">and Word versions alongside HTML.</w:t>
+      </w:r>
+    </w:p>
+    <w:p>
+      <w:pPr>
+        <w:pStyle w:val="BodyText"/>
+      </w:pPr>
+      <w:r>
+        <w:rPr>
+          <w:b/>
+          <w:bCs/>
+        </w:rPr>
+        <w:t xml:space="preserve">Navigation:</w:t>
+      </w:r>
+      <w:r>
+        <w:t xml:space="preserve"> </w:t>
+      </w:r>
+      <w:r>
+        <w:t xml:space="preserve">Automatic table of contents,</w:t>
+      </w:r>
+      <w:r>
+        <w:t xml:space="preserve"> </w:t>
+      </w:r>
+      <w:r>
+        <w:t xml:space="preserve">previous/next chapter buttons,</w:t>
+      </w:r>
+      <w:r>
+        <w:t xml:space="preserve"> </w:t>
+      </w:r>
+      <w:r>
+        <w:t xml:space="preserve">and breadcrumbs.</w:t>
+      </w:r>
+    </w:p>
+    <w:p>
+      <w:pPr>
+        <w:pStyle w:val="BodyText"/>
+      </w:pPr>
+      <w:r>
+        <w:rPr>
+          <w:b/>
+          <w:bCs/>
+        </w:rPr>
+        <w:t xml:space="preserve">Customization:</w:t>
+      </w:r>
+      <w:r>
+        <w:t xml:space="preserve"> </w:t>
+      </w:r>
+      <w:r>
+        <w:t xml:space="preserve">Custom themes,</w:t>
+      </w:r>
+      <w:r>
+        <w:t xml:space="preserve"> </w:t>
+      </w:r>
+      <w:r>
+        <w:t xml:space="preserve">CSS,</w:t>
+      </w:r>
+      <w:r>
+        <w:t xml:space="preserve"> </w:t>
+      </w:r>
+      <w:r>
+        <w:t xml:space="preserve">and templates for professional appearance.</w:t>
+      </w:r>
+    </w:p>
+    <w:bookmarkEnd w:id="447"/>
+    <w:bookmarkStart w:id="449" w:name="example-this-lab-manual"/>
+    <w:p>
+      <w:pPr>
+        <w:pStyle w:val="Heading3"/>
+      </w:pPr>
+      <w:r>
+        <w:t xml:space="preserve">18.3.5 Example: This Lab Manual</w:t>
+      </w:r>
+    </w:p>
+    <w:p>
+      <w:pPr>
+        <w:pStyle w:val="FirstParagraph"/>
+      </w:pPr>
+      <w:r>
+        <w:t xml:space="preserve">This lab manual itself is a Quarto book!</w:t>
+      </w:r>
+      <w:r>
+        <w:t xml:space="preserve"> </w:t>
+      </w:r>
+      <w:r>
+        <w:t xml:space="preserve">You can view its source code at</w:t>
+      </w:r>
+      <w:r>
+        <w:t xml:space="preserve"> </w:t>
+      </w:r>
+      <w:hyperlink r:id="rId448">
+        <w:r>
+          <w:rPr>
+            <w:rStyle w:val="Hyperlink"/>
+          </w:rPr>
+          <w:t xml:space="preserve">https://github.com/UCD-SERG/lab-manual</w:t>
+        </w:r>
+      </w:hyperlink>
+      <w:r>
+        <w:t xml:space="preserve"> </w:t>
+      </w:r>
+      <w:r>
+        <w:t xml:space="preserve">to see how we’ve structured chapters,</w:t>
+      </w:r>
+      <w:r>
+        <w:t xml:space="preserve"> </w:t>
+      </w:r>
+      <w:r>
+        <w:t xml:space="preserve">used includes for modular content,</w:t>
+      </w:r>
+      <w:r>
+        <w:t xml:space="preserve"> </w:t>
+      </w:r>
+      <w:r>
+        <w:t xml:space="preserve">and configured various output formats.</w:t>
+      </w:r>
+    </w:p>
+    <w:bookmarkEnd w:id="449"/>
+    <w:bookmarkStart w:id="452" w:name="resources"/>
+    <w:p>
+      <w:pPr>
+        <w:pStyle w:val="Heading3"/>
+      </w:pPr>
+      <w:r>
+        <w:t xml:space="preserve">18.3.6 Resources</w:t>
+      </w:r>
+    </w:p>
+    <w:p>
+      <w:pPr>
+        <w:pStyle w:val="Compact"/>
+        <w:numPr>
+          <w:ilvl w:val="0"/>
+          <w:numId w:val="1139"/>
+        </w:numPr>
+      </w:pPr>
+      <w:hyperlink r:id="rId450">
+        <w:r>
+          <w:rPr>
+            <w:rStyle w:val="Hyperlink"/>
+          </w:rPr>
+          <w:t xml:space="preserve">Quarto Books Guide</w:t>
+        </w:r>
+      </w:hyperlink>
+      <w:r>
+        <w:t xml:space="preserve"> </w:t>
+      </w:r>
+      <w:r>
+        <w:t xml:space="preserve">- comprehensive documentation for Quarto books</w:t>
+      </w:r>
+    </w:p>
+    <w:p>
+      <w:pPr>
+        <w:pStyle w:val="Compact"/>
+        <w:numPr>
+          <w:ilvl w:val="0"/>
+          <w:numId w:val="1139"/>
+        </w:numPr>
+      </w:pPr>
+      <w:hyperlink r:id="rId451">
+        <w:r>
+          <w:rPr>
+            <w:rStyle w:val="Hyperlink"/>
+          </w:rPr>
+          <w:t xml:space="preserve">Quarto Publishing Guide</w:t>
+        </w:r>
+      </w:hyperlink>
+      <w:r>
+        <w:t xml:space="preserve"> </w:t>
+      </w:r>
+      <w:r>
+        <w:t xml:space="preserve">- how to publish your book online</w:t>
+      </w:r>
+    </w:p>
+    <w:p>
+      <w:pPr>
+        <w:pStyle w:val="Compact"/>
+        <w:numPr>
+          <w:ilvl w:val="0"/>
+          <w:numId w:val="1139"/>
+        </w:numPr>
+      </w:pPr>
+      <w:hyperlink r:id="rId432">
+        <w:r>
+          <w:rPr>
+            <w:rStyle w:val="Hyperlink"/>
+          </w:rPr>
+          <w:t xml:space="preserve">R4DS Quarto chapter</w:t>
+        </w:r>
+      </w:hyperlink>
+      <w:r>
+        <w:t xml:space="preserve"> </w:t>
+      </w:r>
+      <w:r>
+        <w:t xml:space="preserve">(Wickham, Çetinkaya-Rundel, and Grolemund 2023)</w:t>
+      </w:r>
+      <w:r>
+        <w:t xml:space="preserve"> </w:t>
+      </w:r>
+      <w:r>
+        <w:t xml:space="preserve">- excellent introduction to Quarto</w:t>
+      </w:r>
+    </w:p>
+    <w:bookmarkEnd w:id="452"/>
+    <w:bookmarkEnd w:id="453"/>
+    <w:bookmarkStart w:id="462" w:name="quarto-profiles"/>
+    <w:p>
+      <w:pPr>
+        <w:pStyle w:val="Heading2"/>
+      </w:pPr>
+      <w:r>
+        <w:t xml:space="preserve">18.4 Quarto Profiles</w:t>
+      </w:r>
+    </w:p>
+    <w:p>
+      <w:pPr>
+        <w:pStyle w:val="FirstParagraph"/>
+      </w:pPr>
+      <w:r>
+        <w:t xml:space="preserve">Quarto profiles allow you to customize rendering behavior for different purposes.</w:t>
+      </w:r>
+      <w:r>
+        <w:t xml:space="preserve"> </w:t>
+      </w:r>
+      <w:r>
+        <w:t xml:space="preserve">A profile is a named set of configuration options that can be activated when rendering.</w:t>
+      </w:r>
+      <w:r>
+        <w:t xml:space="preserve"> </w:t>
+      </w:r>
+      <w:r>
+        <w:t xml:space="preserve">This is particularly useful when you want to render the same source files in different formats or for different audiences.</w:t>
+      </w:r>
+    </w:p>
+    <w:bookmarkStart w:id="454" w:name="what-are-profiles"/>
+    <w:p>
+      <w:pPr>
+        <w:pStyle w:val="Heading3"/>
+      </w:pPr>
+      <w:r>
+        <w:t xml:space="preserve">18.4.1 What are Profiles?</w:t>
+      </w:r>
+    </w:p>
+    <w:p>
+      <w:pPr>
+        <w:pStyle w:val="FirstParagraph"/>
+      </w:pPr>
+      <w:r>
+        <w:t xml:space="preserve">Profiles let you maintain multiple</w:t>
+      </w:r>
+      <w:r>
+        <w:t xml:space="preserve"> </w:t>
+      </w:r>
+      <w:r>
+        <w:rPr>
+          <w:rStyle w:val="VerbatimChar"/>
+        </w:rPr>
+        <w:t xml:space="preserve">_quarto.yml</w:t>
+      </w:r>
+      <w:r>
+        <w:t xml:space="preserve"> </w:t>
+      </w:r>
+      <w:r>
+        <w:t xml:space="preserve">configuration files in the same project.</w:t>
+      </w:r>
+      <w:r>
+        <w:t xml:space="preserve"> </w:t>
+      </w:r>
+      <w:r>
+        <w:t xml:space="preserve">For example,</w:t>
+      </w:r>
+      <w:r>
+        <w:t xml:space="preserve"> </w:t>
+      </w:r>
+      <w:r>
+        <w:t xml:space="preserve">you might have:</w:t>
+      </w:r>
+    </w:p>
+    <w:p>
+      <w:pPr>
+        <w:pStyle w:val="Compact"/>
+        <w:numPr>
+          <w:ilvl w:val="0"/>
+          <w:numId w:val="1140"/>
+        </w:numPr>
+      </w:pPr>
+      <w:r>
+        <w:rPr>
+          <w:rStyle w:val="VerbatimChar"/>
+        </w:rPr>
+        <w:t xml:space="preserve">_quarto.yml</w:t>
+      </w:r>
+      <w:r>
+        <w:t xml:space="preserve"> </w:t>
+      </w:r>
+      <w:r>
+        <w:t xml:space="preserve">- default book configuration</w:t>
+      </w:r>
+    </w:p>
+    <w:p>
+      <w:pPr>
+        <w:pStyle w:val="Compact"/>
+        <w:numPr>
+          <w:ilvl w:val="0"/>
+          <w:numId w:val="1140"/>
+        </w:numPr>
+      </w:pPr>
+      <w:r>
+        <w:rPr>
+          <w:rStyle w:val="VerbatimChar"/>
+        </w:rPr>
+        <w:t xml:space="preserve">_quarto-revealjs.yml</w:t>
+      </w:r>
+      <w:r>
+        <w:t xml:space="preserve"> </w:t>
+      </w:r>
+      <w:r>
+        <w:t xml:space="preserve">- configuration for rendering chapters as slide decks</w:t>
+      </w:r>
+    </w:p>
+    <w:p>
+      <w:pPr>
+        <w:pStyle w:val="Compact"/>
+        <w:numPr>
+          <w:ilvl w:val="0"/>
+          <w:numId w:val="1140"/>
+        </w:numPr>
+      </w:pPr>
+      <w:r>
+        <w:rPr>
+          <w:rStyle w:val="VerbatimChar"/>
+        </w:rPr>
+        <w:t xml:space="preserve">_quarto-print.yml</w:t>
+      </w:r>
+      <w:r>
+        <w:t xml:space="preserve"> </w:t>
+      </w:r>
+      <w:r>
+        <w:t xml:space="preserve">- configuration optimized for PDF printing</w:t>
+      </w:r>
+    </w:p>
+    <w:bookmarkEnd w:id="454"/>
+    <w:bookmarkStart w:id="456" w:name="example-rendering-chapters-as-slides"/>
+    <w:p>
+      <w:pPr>
+        <w:pStyle w:val="Heading3"/>
+      </w:pPr>
+      <w:r>
+        <w:t xml:space="preserve">18.4.2 Example: Rendering Chapters as Slides</w:t>
+      </w:r>
+    </w:p>
+    <w:p>
+      <w:pPr>
+        <w:pStyle w:val="FirstParagraph"/>
+      </w:pPr>
+      <w:r>
+        <w:t xml:space="preserve">A excellent example of using Quarto profiles comes from the</w:t>
+      </w:r>
+      <w:r>
+        <w:t xml:space="preserve"> </w:t>
+      </w:r>
+      <w:hyperlink r:id="rId455">
+        <w:r>
+          <w:rPr>
+            <w:rStyle w:val="Hyperlink"/>
+          </w:rPr>
+          <w:t xml:space="preserve">Regression Models for Epidemiology</w:t>
+        </w:r>
+      </w:hyperlink>
+      <w:r>
+        <w:t xml:space="preserve"> </w:t>
+      </w:r>
+      <w:r>
+        <w:t xml:space="preserve">course materials by D. Morrison.</w:t>
+      </w:r>
+    </w:p>
+    <w:p>
+      <w:pPr>
+        <w:pStyle w:val="BodyText"/>
+      </w:pPr>
+      <w:r>
+        <w:t xml:space="preserve">The project includes a</w:t>
+      </w:r>
+      <w:r>
+        <w:t xml:space="preserve"> </w:t>
+      </w:r>
+      <w:r>
+        <w:rPr>
+          <w:rStyle w:val="VerbatimChar"/>
+        </w:rPr>
+        <w:t xml:space="preserve">_quarto-revealjs.yml</w:t>
+      </w:r>
+      <w:r>
+        <w:t xml:space="preserve"> </w:t>
+      </w:r>
+      <w:r>
+        <w:t xml:space="preserve">profile that allows each chapter to be compiled as a RevealJS slide deck,</w:t>
+      </w:r>
+      <w:r>
+        <w:t xml:space="preserve"> </w:t>
+      </w:r>
+      <w:r>
+        <w:t xml:space="preserve">in addition to being part of the book.</w:t>
+      </w:r>
+    </w:p>
+    <w:p>
+      <w:pPr>
+        <w:pStyle w:val="BodyText"/>
+      </w:pPr>
+      <w:r>
+        <w:t xml:space="preserve">To render a single chapter as slides:</w:t>
+      </w:r>
+    </w:p>
+    <w:p>
+      <w:pPr>
+        <w:pStyle w:val="SourceCode"/>
+      </w:pPr>
+      <w:r>
+        <w:rPr>
+          <w:rStyle w:val="ExtensionTok"/>
+        </w:rPr>
+        <w:t xml:space="preserve">quarto</w:t>
+      </w:r>
+      <w:r>
+        <w:rPr>
+          <w:rStyle w:val="NormalTok"/>
+        </w:rPr>
+        <w:t xml:space="preserve"> render chapter-name.qmd </w:t>
+      </w:r>
+      <w:r>
+        <w:rPr>
+          <w:rStyle w:val="AttributeTok"/>
+        </w:rPr>
+        <w:t xml:space="preserve">--profile</w:t>
+      </w:r>
+      <w:r>
+        <w:rPr>
+          <w:rStyle w:val="OperatorTok"/>
+        </w:rPr>
+        <w:t xml:space="preserve">=</w:t>
+      </w:r>
+      <w:r>
+        <w:rPr>
+          <w:rStyle w:val="NormalTok"/>
+        </w:rPr>
+        <w:t xml:space="preserve">revealjs</w:t>
+      </w:r>
+    </w:p>
+    <w:p>
+      <w:pPr>
+        <w:pStyle w:val="FirstParagraph"/>
+      </w:pPr>
+      <w:r>
+        <w:t xml:space="preserve">To render all chapters listed in the profile as slides:</w:t>
+      </w:r>
+    </w:p>
+    <w:p>
+      <w:pPr>
+        <w:pStyle w:val="SourceCode"/>
+      </w:pPr>
+      <w:r>
+        <w:rPr>
+          <w:rStyle w:val="ExtensionTok"/>
+        </w:rPr>
+        <w:t xml:space="preserve">quarto</w:t>
+      </w:r>
+      <w:r>
+        <w:rPr>
+          <w:rStyle w:val="NormalTok"/>
+        </w:rPr>
+        <w:t xml:space="preserve"> render </w:t>
+      </w:r>
+      <w:r>
+        <w:rPr>
+          <w:rStyle w:val="AttributeTok"/>
+        </w:rPr>
+        <w:t xml:space="preserve">--profile</w:t>
+      </w:r>
+      <w:r>
+        <w:rPr>
+          <w:rStyle w:val="OperatorTok"/>
+        </w:rPr>
+        <w:t xml:space="preserve">=</w:t>
+      </w:r>
+      <w:r>
+        <w:rPr>
+          <w:rStyle w:val="NormalTok"/>
+        </w:rPr>
+        <w:t xml:space="preserve">revealjs</w:t>
+      </w:r>
+    </w:p>
+    <w:bookmarkEnd w:id="456"/>
+    <w:bookmarkStart w:id="457" w:name="creating-a-profile"/>
+    <w:p>
+      <w:pPr>
+        <w:pStyle w:val="Heading3"/>
+      </w:pPr>
+      <w:r>
+        <w:t xml:space="preserve">18.4.3 Creating a Profile</w:t>
+      </w:r>
+    </w:p>
+    <w:p>
+      <w:pPr>
+        <w:pStyle w:val="FirstParagraph"/>
+      </w:pPr>
+      <w:r>
+        <w:t xml:space="preserve">To create a profile:</w:t>
+      </w:r>
+    </w:p>
+    <w:p>
+      <w:pPr>
+        <w:pStyle w:val="Compact"/>
+        <w:numPr>
+          <w:ilvl w:val="0"/>
+          <w:numId w:val="1141"/>
+        </w:numPr>
+      </w:pPr>
+      <w:r>
+        <w:t xml:space="preserve">Create a new YAML file named</w:t>
+      </w:r>
+      <w:r>
+        <w:t xml:space="preserve"> </w:t>
+      </w:r>
+      <w:r>
+        <w:rPr>
+          <w:rStyle w:val="VerbatimChar"/>
+        </w:rPr>
+        <w:t xml:space="preserve">_quarto-{profile-name}.yml</w:t>
+      </w:r>
+    </w:p>
+    <w:p>
+      <w:pPr>
+        <w:pStyle w:val="Compact"/>
+        <w:numPr>
+          <w:ilvl w:val="0"/>
+          <w:numId w:val="1141"/>
+        </w:numPr>
+      </w:pPr>
+      <w:r>
+        <w:t xml:space="preserve">Include only the configuration options that differ from your default</w:t>
+      </w:r>
+      <w:r>
+        <w:t xml:space="preserve"> </w:t>
+      </w:r>
+      <w:r>
+        <w:rPr>
+          <w:rStyle w:val="VerbatimChar"/>
+        </w:rPr>
+        <w:t xml:space="preserve">_quarto.yml</w:t>
+      </w:r>
+    </w:p>
+    <w:p>
+      <w:pPr>
+        <w:pStyle w:val="Compact"/>
+        <w:numPr>
+          <w:ilvl w:val="0"/>
+          <w:numId w:val="1141"/>
+        </w:numPr>
+      </w:pPr>
+      <w:r>
+        <w:t xml:space="preserve">Activate the profile when rendering using</w:t>
+      </w:r>
+      <w:r>
+        <w:t xml:space="preserve"> </w:t>
+      </w:r>
+      <w:r>
+        <w:rPr>
+          <w:rStyle w:val="VerbatimChar"/>
+        </w:rPr>
+        <w:t xml:space="preserve">--profile={profile-name}</w:t>
+      </w:r>
+    </w:p>
+    <w:p>
+      <w:pPr>
+        <w:pStyle w:val="FirstParagraph"/>
+      </w:pPr>
+      <w:r>
+        <w:rPr>
+          <w:b/>
+          <w:bCs/>
+        </w:rPr>
+        <w:t xml:space="preserve">Example profile structure:</w:t>
+      </w:r>
+    </w:p>
+    <w:p>
+      <w:pPr>
+        <w:pStyle w:val="BodyText"/>
+      </w:pPr>
+      <w:r>
+        <w:rPr>
+          <w:rStyle w:val="VerbatimChar"/>
+        </w:rPr>
+        <w:t xml:space="preserve">_quarto-slides.yml</w:t>
+      </w:r>
+      <w:r>
+        <w:t xml:space="preserve">:</w:t>
+      </w:r>
+    </w:p>
+    <w:p>
+      <w:pPr>
+        <w:pStyle w:val="SourceCode"/>
+      </w:pPr>
+      <w:r>
+        <w:rPr>
+          <w:rStyle w:val="FunctionTok"/>
+        </w:rPr>
+        <w:t xml:space="preserve">project</w:t>
+      </w:r>
+      <w:r>
+        <w:rPr>
+          <w:rStyle w:val="KeywordTok"/>
+        </w:rPr>
+        <w:t xml:space="preserve">:</w:t>
+      </w:r>
+      <w:r>
+        <w:br/>
+      </w:r>
+      <w:r>
+        <w:rPr>
+          <w:rStyle w:val="AttributeTok"/>
+        </w:rPr>
+        <w:t xml:space="preserve">  </w:t>
+      </w:r>
+      <w:r>
+        <w:rPr>
+          <w:rStyle w:val="FunctionTok"/>
+        </w:rPr>
+        <w:t xml:space="preserve">type</w:t>
+      </w:r>
+      <w:r>
+        <w:rPr>
+          <w:rStyle w:val="KeywordTok"/>
+        </w:rPr>
+        <w:t xml:space="preserve">:</w:t>
+      </w:r>
+      <w:r>
+        <w:rPr>
+          <w:rStyle w:val="AttributeTok"/>
+        </w:rPr>
+        <w:t xml:space="preserve"> default</w:t>
+      </w:r>
+      <w:r>
+        <w:br/>
+      </w:r>
+      <w:r>
+        <w:rPr>
+          <w:rStyle w:val="AttributeTok"/>
+        </w:rPr>
+        <w:t xml:space="preserve">  </w:t>
+      </w:r>
+      <w:r>
+        <w:rPr>
+          <w:rStyle w:val="FunctionTok"/>
+        </w:rPr>
+        <w:t xml:space="preserve">output-dir</w:t>
+      </w:r>
+      <w:r>
+        <w:rPr>
+          <w:rStyle w:val="KeywordTok"/>
+        </w:rPr>
+        <w:t xml:space="preserve">:</w:t>
+      </w:r>
+      <w:r>
+        <w:rPr>
+          <w:rStyle w:val="AttributeTok"/>
+        </w:rPr>
+        <w:t xml:space="preserve"> slides</w:t>
+      </w:r>
+      <w:r>
+        <w:br/>
+      </w:r>
+      <w:r>
+        <w:br/>
+      </w:r>
+      <w:r>
+        <w:rPr>
+          <w:rStyle w:val="FunctionTok"/>
+        </w:rPr>
+        <w:t xml:space="preserve">format</w:t>
+      </w:r>
+      <w:r>
+        <w:rPr>
+          <w:rStyle w:val="KeywordTok"/>
+        </w:rPr>
+        <w:t xml:space="preserve">:</w:t>
+      </w:r>
+      <w:r>
+        <w:br/>
+      </w:r>
+      <w:r>
+        <w:rPr>
+          <w:rStyle w:val="AttributeTok"/>
+        </w:rPr>
+        <w:t xml:space="preserve">  </w:t>
+      </w:r>
+      <w:r>
+        <w:rPr>
+          <w:rStyle w:val="FunctionTok"/>
+        </w:rPr>
+        <w:t xml:space="preserve">revealjs</w:t>
+      </w:r>
+      <w:r>
+        <w:rPr>
+          <w:rStyle w:val="KeywordTok"/>
+        </w:rPr>
+        <w:t xml:space="preserve">:</w:t>
+      </w:r>
+      <w:r>
+        <w:br/>
+      </w:r>
+      <w:r>
+        <w:rPr>
+          <w:rStyle w:val="AttributeTok"/>
+        </w:rPr>
+        <w:t xml:space="preserve">    </w:t>
+      </w:r>
+      <w:r>
+        <w:rPr>
+          <w:rStyle w:val="FunctionTok"/>
+        </w:rPr>
+        <w:t xml:space="preserve">theme</w:t>
+      </w:r>
+      <w:r>
+        <w:rPr>
+          <w:rStyle w:val="KeywordTok"/>
+        </w:rPr>
+        <w:t xml:space="preserve">:</w:t>
+      </w:r>
+      <w:r>
+        <w:rPr>
+          <w:rStyle w:val="AttributeTok"/>
+        </w:rPr>
+        <w:t xml:space="preserve"> serif</w:t>
+      </w:r>
+      <w:r>
+        <w:br/>
+      </w:r>
+      <w:r>
+        <w:rPr>
+          <w:rStyle w:val="AttributeTok"/>
+        </w:rPr>
+        <w:t xml:space="preserve">    </w:t>
+      </w:r>
+      <w:r>
+        <w:rPr>
+          <w:rStyle w:val="FunctionTok"/>
+        </w:rPr>
+        <w:t xml:space="preserve">slide-number</w:t>
+      </w:r>
+      <w:r>
+        <w:rPr>
+          <w:rStyle w:val="KeywordTok"/>
+        </w:rPr>
+        <w:t xml:space="preserve">:</w:t>
+      </w:r>
+      <w:r>
+        <w:rPr>
+          <w:rStyle w:val="AttributeTok"/>
+        </w:rPr>
+        <w:t xml:space="preserve"> </w:t>
+      </w:r>
+      <w:r>
+        <w:rPr>
+          <w:rStyle w:val="CharTok"/>
+        </w:rPr>
+        <w:t xml:space="preserve">true</w:t>
+      </w:r>
+      <w:r>
+        <w:br/>
+      </w:r>
+      <w:r>
+        <w:rPr>
+          <w:rStyle w:val="AttributeTok"/>
+        </w:rPr>
+        <w:t xml:space="preserve">    </w:t>
+      </w:r>
+      <w:r>
+        <w:rPr>
+          <w:rStyle w:val="FunctionTok"/>
+        </w:rPr>
+        <w:t xml:space="preserve">preview-links</w:t>
+      </w:r>
+      <w:r>
+        <w:rPr>
+          <w:rStyle w:val="KeywordTok"/>
+        </w:rPr>
+        <w:t xml:space="preserve">:</w:t>
+      </w:r>
+      <w:r>
+        <w:rPr>
+          <w:rStyle w:val="AttributeTok"/>
+        </w:rPr>
+        <w:t xml:space="preserve"> auto</w:t>
+      </w:r>
+    </w:p>
+    <w:bookmarkEnd w:id="457"/>
+    <w:bookmarkStart w:id="458" w:name="common-use-cases"/>
+    <w:p>
+      <w:pPr>
+        <w:pStyle w:val="Heading3"/>
+      </w:pPr>
+      <w:r>
+        <w:t xml:space="preserve">18.4.4 Common Use Cases</w:t>
+      </w:r>
+    </w:p>
+    <w:p>
+      <w:pPr>
+        <w:pStyle w:val="FirstParagraph"/>
+      </w:pPr>
+      <w:r>
+        <w:rPr>
+          <w:b/>
+          <w:bCs/>
+        </w:rPr>
+        <w:t xml:space="preserve">Multiple output formats:</w:t>
+      </w:r>
+      <w:r>
+        <w:t xml:space="preserve"> </w:t>
+      </w:r>
+      <w:r>
+        <w:t xml:space="preserve">Maintain separate configurations for web,</w:t>
+      </w:r>
+      <w:r>
+        <w:t xml:space="preserve"> </w:t>
+      </w:r>
+      <w:r>
+        <w:t xml:space="preserve">print,</w:t>
+      </w:r>
+      <w:r>
+        <w:t xml:space="preserve"> </w:t>
+      </w:r>
+      <w:r>
+        <w:t xml:space="preserve">and presentation versions of your content.</w:t>
+      </w:r>
+    </w:p>
+    <w:p>
+      <w:pPr>
+        <w:pStyle w:val="BodyText"/>
+      </w:pPr>
+      <w:r>
+        <w:rPr>
+          <w:b/>
+          <w:bCs/>
+        </w:rPr>
+        <w:t xml:space="preserve">Different audiences:</w:t>
+      </w:r>
+      <w:r>
+        <w:t xml:space="preserve"> </w:t>
+      </w:r>
+      <w:r>
+        <w:t xml:space="preserve">Create versions with or without solutions,</w:t>
+      </w:r>
+      <w:r>
+        <w:t xml:space="preserve"> </w:t>
+      </w:r>
+      <w:r>
+        <w:t xml:space="preserve">technical details,</w:t>
+      </w:r>
+      <w:r>
+        <w:t xml:space="preserve"> </w:t>
+      </w:r>
+      <w:r>
+        <w:t xml:space="preserve">or instructor notes.</w:t>
+      </w:r>
+    </w:p>
+    <w:p>
+      <w:pPr>
+        <w:pStyle w:val="BodyText"/>
+      </w:pPr>
+      <w:r>
+        <w:rPr>
+          <w:b/>
+          <w:bCs/>
+        </w:rPr>
+        <w:t xml:space="preserve">Development vs. production:</w:t>
+      </w:r>
+      <w:r>
+        <w:t xml:space="preserve"> </w:t>
+      </w:r>
+      <w:r>
+        <w:t xml:space="preserve">Use a development profile with faster rendering options during writing,</w:t>
+      </w:r>
+      <w:r>
+        <w:t xml:space="preserve"> </w:t>
+      </w:r>
+      <w:r>
+        <w:t xml:space="preserve">and a production profile with full features for final output.</w:t>
+      </w:r>
+    </w:p>
+    <w:p>
+      <w:pPr>
+        <w:pStyle w:val="BodyText"/>
+      </w:pPr>
+      <w:r>
+        <w:rPr>
+          <w:b/>
+          <w:bCs/>
+        </w:rPr>
+        <w:t xml:space="preserve">Course materials:</w:t>
+      </w:r>
+      <w:r>
+        <w:t xml:space="preserve"> </w:t>
+      </w:r>
+      <w:r>
+        <w:t xml:space="preserve">Render the same content as both a reference book and lecture slides,</w:t>
+      </w:r>
+      <w:r>
+        <w:t xml:space="preserve"> </w:t>
+      </w:r>
+      <w:r>
+        <w:t xml:space="preserve">as demonstrated in the</w:t>
+      </w:r>
+      <w:r>
+        <w:t xml:space="preserve"> </w:t>
+      </w:r>
+      <w:hyperlink r:id="rId455">
+        <w:r>
+          <w:rPr>
+            <w:rStyle w:val="Hyperlink"/>
+          </w:rPr>
+          <w:t xml:space="preserve">RME course</w:t>
+        </w:r>
+      </w:hyperlink>
+      <w:r>
+        <w:t xml:space="preserve">.</w:t>
+      </w:r>
+    </w:p>
+    <w:bookmarkEnd w:id="458"/>
+    <w:bookmarkStart w:id="461" w:name="resources-1"/>
+    <w:p>
+      <w:pPr>
+        <w:pStyle w:val="Heading3"/>
+      </w:pPr>
+      <w:r>
+        <w:t xml:space="preserve">18.4.5 Resources</w:t>
+      </w:r>
+    </w:p>
+    <w:p>
+      <w:pPr>
+        <w:pStyle w:val="Compact"/>
+        <w:numPr>
+          <w:ilvl w:val="0"/>
+          <w:numId w:val="1142"/>
+        </w:numPr>
+      </w:pPr>
+      <w:hyperlink r:id="rId459">
+        <w:r>
+          <w:rPr>
+            <w:rStyle w:val="Hyperlink"/>
+          </w:rPr>
+          <w:t xml:space="preserve">Quarto Profiles Documentation</w:t>
+        </w:r>
+      </w:hyperlink>
+    </w:p>
+    <w:p>
+      <w:pPr>
+        <w:pStyle w:val="Compact"/>
+        <w:numPr>
+          <w:ilvl w:val="0"/>
+          <w:numId w:val="1142"/>
+        </w:numPr>
+      </w:pPr>
+      <w:hyperlink r:id="rId455">
+        <w:r>
+          <w:rPr>
+            <w:rStyle w:val="Hyperlink"/>
+          </w:rPr>
+          <w:t xml:space="preserve">RME Example</w:t>
+        </w:r>
+      </w:hyperlink>
+      <w:r>
+        <w:t xml:space="preserve"> </w:t>
+      </w:r>
+      <w:r>
+        <w:t xml:space="preserve">- see the source at</w:t>
+      </w:r>
+      <w:r>
+        <w:t xml:space="preserve"> </w:t>
+      </w:r>
+      <w:hyperlink r:id="rId460">
+        <w:r>
+          <w:rPr>
+            <w:rStyle w:val="Hyperlink"/>
+          </w:rPr>
+          <w:t xml:space="preserve">https://github.com/d-morrison/rme</w:t>
+        </w:r>
+      </w:hyperlink>
+      <w:r>
+        <w:t xml:space="preserve"> </w:t>
+      </w:r>
+      <w:r>
+        <w:t xml:space="preserve">for a working example</w:t>
+      </w:r>
+    </w:p>
+    <w:bookmarkEnd w:id="461"/>
+    <w:bookmarkEnd w:id="462"/>
+    <w:bookmarkStart w:id="465" w:name="advanced-features"/>
+    <w:p>
+      <w:pPr>
+        <w:pStyle w:val="Heading2"/>
+      </w:pPr>
+      <w:r>
+        <w:t xml:space="preserve">18.5 Advanced Features</w:t>
+      </w:r>
+    </w:p>
+    <w:bookmarkStart w:id="463" w:name="cross-references"/>
+    <w:p>
+      <w:pPr>
+        <w:pStyle w:val="Heading3"/>
+      </w:pPr>
+      <w:r>
+        <w:t xml:space="preserve">18.5.1 Cross-References</w:t>
+      </w:r>
+    </w:p>
+    <w:p>
+      <w:pPr>
+        <w:pStyle w:val="FirstParagraph"/>
+      </w:pPr>
+      <w:r>
+        <w:t xml:space="preserve">Quarto provides a powerful cross-reference system for figures,</w:t>
+      </w:r>
+      <w:r>
+        <w:t xml:space="preserve"> </w:t>
+      </w:r>
+      <w:r>
+        <w:t xml:space="preserve">tables,</w:t>
+      </w:r>
+      <w:r>
+        <w:t xml:space="preserve"> </w:t>
+      </w:r>
+      <w:r>
+        <w:t xml:space="preserve">equations,</w:t>
+      </w:r>
+      <w:r>
+        <w:t xml:space="preserve"> </w:t>
+      </w:r>
+      <w:r>
+        <w:t xml:space="preserve">and sections.</w:t>
+      </w:r>
+      <w:r>
+        <w:t xml:space="preserve"> </w:t>
+      </w:r>
+      <w:r>
+        <w:t xml:space="preserve">Cross-references automatically number your content and create clickable links in HTML and PDF output.</w:t>
+      </w:r>
+    </w:p>
+    <w:p>
+      <w:pPr>
+        <w:pStyle w:val="BodyText"/>
+      </w:pPr>
+      <w:r>
+        <w:rPr>
+          <w:b/>
+          <w:bCs/>
+        </w:rPr>
+        <w:t xml:space="preserve">Required label prefixes:</w:t>
+      </w:r>
+    </w:p>
+    <w:p>
+      <w:pPr>
+        <w:pStyle w:val="Compact"/>
+        <w:numPr>
+          <w:ilvl w:val="0"/>
+          <w:numId w:val="1143"/>
+        </w:numPr>
+      </w:pPr>
+      <w:r>
+        <w:t xml:space="preserve">Figures:</w:t>
+      </w:r>
+      <w:r>
+        <w:t xml:space="preserve"> </w:t>
+      </w:r>
+      <w:r>
+        <w:rPr>
+          <w:rStyle w:val="VerbatimChar"/>
+        </w:rPr>
+        <w:t xml:space="preserve">#fig-</w:t>
+      </w:r>
+      <w:r>
+        <w:t xml:space="preserve"> </w:t>
+      </w:r>
+      <w:r>
+        <w:t xml:space="preserve">(e.g.,</w:t>
+      </w:r>
+      <w:r>
+        <w:t xml:space="preserve"> </w:t>
+      </w:r>
+      <w:r>
+        <w:rPr>
+          <w:rStyle w:val="VerbatimChar"/>
+        </w:rPr>
+        <w:t xml:space="preserve">#fig-workflow-diagram</w:t>
+      </w:r>
+      <w:r>
+        <w:t xml:space="preserve">)</w:t>
+      </w:r>
+    </w:p>
+    <w:p>
+      <w:pPr>
+        <w:pStyle w:val="Compact"/>
+        <w:numPr>
+          <w:ilvl w:val="0"/>
+          <w:numId w:val="1143"/>
+        </w:numPr>
+      </w:pPr>
+      <w:r>
+        <w:t xml:space="preserve">Tables:</w:t>
+      </w:r>
+      <w:r>
+        <w:t xml:space="preserve"> </w:t>
+      </w:r>
+      <w:r>
+        <w:rPr>
+          <w:rStyle w:val="VerbatimChar"/>
+        </w:rPr>
+        <w:t xml:space="preserve">#tbl-</w:t>
+      </w:r>
+      <w:r>
+        <w:t xml:space="preserve"> </w:t>
+      </w:r>
+      <w:r>
+        <w:t xml:space="preserve">(e.g.,</w:t>
+      </w:r>
+      <w:r>
+        <w:t xml:space="preserve"> </w:t>
+      </w:r>
+      <w:r>
+        <w:rPr>
+          <w:rStyle w:val="VerbatimChar"/>
+        </w:rPr>
+        <w:t xml:space="preserve">#tbl-summary-stats</w:t>
+      </w:r>
+      <w:r>
+        <w:t xml:space="preserve">)</w:t>
+      </w:r>
+    </w:p>
+    <w:p>
+      <w:pPr>
+        <w:pStyle w:val="Compact"/>
+        <w:numPr>
+          <w:ilvl w:val="0"/>
+          <w:numId w:val="1143"/>
+        </w:numPr>
+      </w:pPr>
+      <w:r>
+        <w:t xml:space="preserve">Equations:</w:t>
+      </w:r>
+      <w:r>
+        <w:t xml:space="preserve"> </w:t>
+      </w:r>
+      <w:r>
+        <w:rPr>
+          <w:rStyle w:val="VerbatimChar"/>
+        </w:rPr>
+        <w:t xml:space="preserve">#eq-</w:t>
+      </w:r>
+      <w:r>
+        <w:t xml:space="preserve"> </w:t>
+      </w:r>
+      <w:r>
+        <w:t xml:space="preserve">(e.g.,</w:t>
+      </w:r>
+      <w:r>
+        <w:t xml:space="preserve"> </w:t>
+      </w:r>
+      <w:r>
+        <w:rPr>
+          <w:rStyle w:val="VerbatimChar"/>
+        </w:rPr>
+        <w:t xml:space="preserve">#eq-regression-model</w:t>
+      </w:r>
+      <w:r>
+        <w:t xml:space="preserve">)</w:t>
+      </w:r>
+    </w:p>
+    <w:p>
+      <w:pPr>
+        <w:pStyle w:val="Compact"/>
+        <w:numPr>
+          <w:ilvl w:val="0"/>
+          <w:numId w:val="1143"/>
+        </w:numPr>
+      </w:pPr>
+      <w:r>
+        <w:t xml:space="preserve">Sections:</w:t>
+      </w:r>
+      <w:r>
+        <w:t xml:space="preserve"> </w:t>
+      </w:r>
+      <w:r>
+        <w:rPr>
+          <w:rStyle w:val="VerbatimChar"/>
+        </w:rPr>
+        <w:t xml:space="preserve">#sec-</w:t>
+      </w:r>
+      <w:r>
+        <w:t xml:space="preserve"> </w:t>
+      </w:r>
+      <w:r>
+        <w:t xml:space="preserve">(e.g.,</w:t>
+      </w:r>
+      <w:r>
+        <w:t xml:space="preserve"> </w:t>
+      </w:r>
+      <w:r>
+        <w:rPr>
+          <w:rStyle w:val="VerbatimChar"/>
+        </w:rPr>
+        <w:t xml:space="preserve">#sec-introduction</w:t>
+      </w:r>
+      <w:r>
+        <w:t xml:space="preserve">)</w:t>
+      </w:r>
+    </w:p>
+    <w:p>
+      <w:pPr>
+        <w:pStyle w:val="Compact"/>
+        <w:numPr>
+          <w:ilvl w:val="0"/>
+          <w:numId w:val="1143"/>
+        </w:numPr>
+      </w:pPr>
+      <w:r>
+        <w:t xml:space="preserve">Theorems:</w:t>
+      </w:r>
+      <w:r>
+        <w:t xml:space="preserve"> </w:t>
+      </w:r>
+      <w:r>
+        <w:rPr>
+          <w:rStyle w:val="VerbatimChar"/>
+        </w:rPr>
+        <w:t xml:space="preserve">#thm-</w:t>
+      </w:r>
+      <w:r>
+        <w:t xml:space="preserve">, Lemmas:</w:t>
+      </w:r>
+      <w:r>
+        <w:t xml:space="preserve"> </w:t>
+      </w:r>
+      <w:r>
+        <w:rPr>
+          <w:rStyle w:val="VerbatimChar"/>
+        </w:rPr>
+        <w:t xml:space="preserve">#lem-</w:t>
+      </w:r>
+      <w:r>
+        <w:t xml:space="preserve">, Corollaries:</w:t>
+      </w:r>
+      <w:r>
+        <w:t xml:space="preserve"> </w:t>
+      </w:r>
+      <w:r>
+        <w:rPr>
+          <w:rStyle w:val="VerbatimChar"/>
+        </w:rPr>
+        <w:t xml:space="preserve">#cor-</w:t>
+      </w:r>
+    </w:p>
+    <w:p>
+      <w:pPr>
+        <w:pStyle w:val="Compact"/>
+        <w:numPr>
+          <w:ilvl w:val="0"/>
+          <w:numId w:val="1143"/>
+        </w:numPr>
+      </w:pPr>
+      <w:r>
+        <w:t xml:space="preserve">Propositions:</w:t>
+      </w:r>
+      <w:r>
+        <w:t xml:space="preserve"> </w:t>
+      </w:r>
+      <w:r>
+        <w:rPr>
+          <w:rStyle w:val="VerbatimChar"/>
+        </w:rPr>
+        <w:t xml:space="preserve">#prp-</w:t>
+      </w:r>
+      <w:r>
+        <w:t xml:space="preserve">, Examples:</w:t>
+      </w:r>
+      <w:r>
+        <w:t xml:space="preserve"> </w:t>
+      </w:r>
+      <w:r>
+        <w:rPr>
+          <w:rStyle w:val="VerbatimChar"/>
+        </w:rPr>
+        <w:t xml:space="preserve">#exm-</w:t>
+      </w:r>
+      <w:r>
+        <w:t xml:space="preserve">, Exercises:</w:t>
+      </w:r>
+      <w:r>
+        <w:t xml:space="preserve"> </w:t>
+      </w:r>
+      <w:r>
+        <w:rPr>
+          <w:rStyle w:val="VerbatimChar"/>
+        </w:rPr>
+        <w:t xml:space="preserve">#exr-</w:t>
+      </w:r>
+    </w:p>
+    <w:p>
+      <w:pPr>
+        <w:pStyle w:val="FirstParagraph"/>
+      </w:pPr>
+      <w:r>
+        <w:rPr>
+          <w:b/>
+          <w:bCs/>
+        </w:rPr>
+        <w:t xml:space="preserve">For figures (static images):</w:t>
+      </w:r>
+    </w:p>
+    <w:p>
+      <w:pPr>
+        <w:pStyle w:val="SourceCode"/>
+      </w:pPr>
+      <w:r>
+        <w:rPr>
+          <w:rStyle w:val="AlertTok"/>
+        </w:rPr>
+        <w:t xml:space="preserve">![Caption text](path/to/image.png)</w:t>
+      </w:r>
+      <w:r>
+        <w:rPr>
+          <w:rStyle w:val="NormalTok"/>
+        </w:rPr>
+        <w:t xml:space="preserve">{#fig-label}</w:t>
+      </w:r>
+    </w:p>
+    <w:p>
+      <w:pPr>
+        <w:pStyle w:val="FirstParagraph"/>
+      </w:pPr>
+      <w:r>
+        <w:rPr>
+          <w:b/>
+          <w:bCs/>
+        </w:rPr>
+        <w:t xml:space="preserve">For code-generated figures:</w:t>
+      </w:r>
+    </w:p>
+    <w:p>
+      <w:pPr>
+        <w:pStyle w:val="SourceCode"/>
+      </w:pPr>
+      <w:r>
+        <w:rPr>
+          <w:rStyle w:val="InformationTok"/>
+        </w:rPr>
+        <w:t xml:space="preserve">```{r}</w:t>
+      </w:r>
+      <w:r>
+        <w:br/>
+      </w:r>
+      <w:r>
+        <w:rPr>
+          <w:rStyle w:val="CommentTok"/>
+        </w:rPr>
+        <w:t xml:space="preserve">#| label: fig-plot-name</w:t>
+      </w:r>
+      <w:r>
+        <w:br/>
+      </w:r>
+      <w:r>
+        <w:rPr>
+          <w:rStyle w:val="CommentTok"/>
+        </w:rPr>
+        <w:t xml:space="preserve">#| fig-cap: "Caption text describing the plot"</w:t>
+      </w:r>
+      <w:r>
+        <w:br/>
+      </w:r>
+      <w:r>
+        <w:br/>
+      </w:r>
+      <w:r>
+        <w:rPr>
+          <w:rStyle w:val="CommentTok"/>
+        </w:rPr>
+        <w:t xml:space="preserve"># R code to generate plot</w:t>
+      </w:r>
+      <w:r>
+        <w:br/>
+      </w:r>
+      <w:r>
+        <w:rPr>
+          <w:rStyle w:val="FunctionTok"/>
+        </w:rPr>
+        <w:t xml:space="preserve">ggplot</w:t>
+      </w:r>
+      <w:r>
+        <w:rPr>
+          <w:rStyle w:val="NormalTok"/>
+        </w:rPr>
+        <w:t xml:space="preserve">(data, </w:t>
+      </w:r>
+      <w:r>
+        <w:rPr>
+          <w:rStyle w:val="FunctionTok"/>
+        </w:rPr>
+        <w:t xml:space="preserve">aes</w:t>
+      </w:r>
+      <w:r>
+        <w:rPr>
+          <w:rStyle w:val="NormalTok"/>
+        </w:rPr>
+        <w:t xml:space="preserve">(x, y)) </w:t>
+      </w:r>
+      <w:r>
+        <w:rPr>
+          <w:rStyle w:val="SpecialCharTok"/>
+        </w:rPr>
+        <w:t xml:space="preserve">+</w:t>
+      </w:r>
+      <w:r>
+        <w:rPr>
+          <w:rStyle w:val="NormalTok"/>
+        </w:rPr>
+        <w:t xml:space="preserve"> </w:t>
+      </w:r>
+      <w:r>
+        <w:rPr>
+          <w:rStyle w:val="FunctionTok"/>
+        </w:rPr>
+        <w:t xml:space="preserve">geom_point</w:t>
+      </w:r>
+      <w:r>
+        <w:rPr>
+          <w:rStyle w:val="NormalTok"/>
+        </w:rPr>
+        <w:t xml:space="preserve">()</w:t>
+      </w:r>
+      <w:r>
+        <w:br/>
+      </w:r>
+      <w:r>
+        <w:rPr>
+          <w:rStyle w:val="InformationTok"/>
+        </w:rPr>
+        <w:t xml:space="preserve">```</w:t>
+      </w:r>
+    </w:p>
+    <w:p>
+      <w:pPr>
+        <w:pStyle w:val="FirstParagraph"/>
+      </w:pPr>
+      <w:r>
+        <w:rPr>
+          <w:b/>
+          <w:bCs/>
+        </w:rPr>
+        <w:t xml:space="preserve">For tables (markdown tables):</w:t>
+      </w:r>
+    </w:p>
+    <w:p>
+      <w:pPr>
+        <w:pStyle w:val="SourceCode"/>
+      </w:pPr>
+      <w:r>
+        <w:rPr>
+          <w:rStyle w:val="PreprocessorTok"/>
+        </w:rPr>
+        <w:t xml:space="preserve">|</w:t>
+      </w:r>
+      <w:r>
+        <w:rPr>
+          <w:rStyle w:val="NormalTok"/>
+        </w:rPr>
+        <w:t xml:space="preserve"> Column 1 </w:t>
+      </w:r>
+      <w:r>
+        <w:rPr>
+          <w:rStyle w:val="PreprocessorTok"/>
+        </w:rPr>
+        <w:t xml:space="preserve">|</w:t>
+      </w:r>
+      <w:r>
+        <w:rPr>
+          <w:rStyle w:val="NormalTok"/>
+        </w:rPr>
+        <w:t xml:space="preserve"> Column 2 </w:t>
+      </w:r>
+      <w:r>
+        <w:rPr>
+          <w:rStyle w:val="PreprocessorTok"/>
+        </w:rPr>
+        <w:t xml:space="preserve">|</w:t>
+      </w:r>
+      <w:r>
+        <w:br/>
+      </w:r>
+      <w:r>
+        <w:rPr>
+          <w:rStyle w:val="PreprocessorTok"/>
+        </w:rPr>
+        <w:t xml:space="preserve">|----------|----------|</w:t>
+      </w:r>
+      <w:r>
+        <w:br/>
+      </w:r>
+      <w:r>
+        <w:rPr>
+          <w:rStyle w:val="PreprocessorTok"/>
+        </w:rPr>
+        <w:t xml:space="preserve">|</w:t>
+      </w:r>
+      <w:r>
+        <w:rPr>
+          <w:rStyle w:val="NormalTok"/>
+        </w:rPr>
+        <w:t xml:space="preserve"> Data     </w:t>
+      </w:r>
+      <w:r>
+        <w:rPr>
+          <w:rStyle w:val="PreprocessorTok"/>
+        </w:rPr>
+        <w:t xml:space="preserve">|</w:t>
+      </w:r>
+      <w:r>
+        <w:rPr>
+          <w:rStyle w:val="NormalTok"/>
+        </w:rPr>
+        <w:t xml:space="preserve"> Data     </w:t>
+      </w:r>
+      <w:r>
+        <w:rPr>
+          <w:rStyle w:val="PreprocessorTok"/>
+        </w:rPr>
+        <w:t xml:space="preserve">|</w:t>
+      </w:r>
+      <w:r>
+        <w:br/>
+      </w:r>
+      <w:r>
+        <w:br/>
+      </w:r>
+      <w:r>
+        <w:rPr>
+          <w:rStyle w:val="NormalTok"/>
+        </w:rPr>
+        <w:t xml:space="preserve">: Caption text {#tbl-label}</w:t>
+      </w:r>
+    </w:p>
+    <w:p>
+      <w:pPr>
+        <w:pStyle w:val="FirstParagraph"/>
+      </w:pPr>
+      <w:r>
+        <w:rPr>
+          <w:b/>
+          <w:bCs/>
+        </w:rPr>
+        <w:t xml:space="preserve">For code-generated tables:</w:t>
+      </w:r>
+    </w:p>
+    <w:p>
+      <w:pPr>
+        <w:pStyle w:val="SourceCode"/>
+      </w:pPr>
+      <w:r>
+        <w:rPr>
+          <w:rStyle w:val="InformationTok"/>
+        </w:rPr>
+        <w:t xml:space="preserve">```{r}</w:t>
+      </w:r>
+      <w:r>
+        <w:br/>
+      </w:r>
+      <w:r>
+        <w:rPr>
+          <w:rStyle w:val="CommentTok"/>
+        </w:rPr>
+        <w:t xml:space="preserve">#| label: tbl-table-name</w:t>
+      </w:r>
+      <w:r>
+        <w:br/>
+      </w:r>
+      <w:r>
+        <w:rPr>
+          <w:rStyle w:val="CommentTok"/>
+        </w:rPr>
+        <w:t xml:space="preserve">#| tbl-cap: "Caption text"</w:t>
+      </w:r>
+      <w:r>
+        <w:br/>
+      </w:r>
+      <w:r>
+        <w:br/>
+      </w:r>
+      <w:r>
+        <w:rPr>
+          <w:rStyle w:val="CommentTok"/>
+        </w:rPr>
+        <w:t xml:space="preserve"># R code to generate table</w:t>
+      </w:r>
+      <w:r>
+        <w:br/>
+      </w:r>
+      <w:r>
+        <w:rPr>
+          <w:rStyle w:val="NormalTok"/>
+        </w:rPr>
+        <w:t xml:space="preserve">knitr</w:t>
+      </w:r>
+      <w:r>
+        <w:rPr>
+          <w:rStyle w:val="SpecialCharTok"/>
+        </w:rPr>
+        <w:t xml:space="preserve">::</w:t>
+      </w:r>
+      <w:r>
+        <w:rPr>
+          <w:rStyle w:val="FunctionTok"/>
+        </w:rPr>
+        <w:t xml:space="preserve">kable</w:t>
+      </w:r>
+      <w:r>
+        <w:rPr>
+          <w:rStyle w:val="NormalTok"/>
+        </w:rPr>
+        <w:t xml:space="preserve">(data)</w:t>
+      </w:r>
+      <w:r>
+        <w:br/>
+      </w:r>
+      <w:r>
+        <w:rPr>
+          <w:rStyle w:val="InformationTok"/>
+        </w:rPr>
+        <w:t xml:space="preserve">```</w:t>
+      </w:r>
+    </w:p>
+    <w:p>
+      <w:pPr>
+        <w:pStyle w:val="FirstParagraph"/>
+      </w:pPr>
+      <w:r>
+        <w:rPr>
+          <w:b/>
+          <w:bCs/>
+        </w:rPr>
+        <w:t xml:space="preserve">Referencing in text:</w:t>
+      </w:r>
+    </w:p>
+    <w:p>
+      <w:pPr>
+        <w:pStyle w:val="Compact"/>
+        <w:numPr>
+          <w:ilvl w:val="0"/>
+          <w:numId w:val="1144"/>
+        </w:numPr>
+      </w:pPr>
+      <w:r>
+        <w:t xml:space="preserve">Figures:</w:t>
+      </w:r>
+      <w:r>
+        <w:t xml:space="preserve"> </w:t>
+      </w:r>
+      <w:r>
+        <w:rPr>
+          <w:rStyle w:val="VerbatimChar"/>
+        </w:rPr>
+        <w:t xml:space="preserve">@fig-label</w:t>
+      </w:r>
+      <w:r>
+        <w:t xml:space="preserve"> </w:t>
+      </w:r>
+      <w:r>
+        <w:t xml:space="preserve">produces</w:t>
+      </w:r>
+      <w:r>
+        <w:t xml:space="preserve"> </w:t>
+      </w:r>
+      <w:r>
+        <w:t xml:space="preserve">“Figure X”</w:t>
+      </w:r>
+    </w:p>
+    <w:p>
+      <w:pPr>
+        <w:pStyle w:val="Compact"/>
+        <w:numPr>
+          <w:ilvl w:val="0"/>
+          <w:numId w:val="1144"/>
+        </w:numPr>
+      </w:pPr>
+      <w:r>
+        <w:t xml:space="preserve">Tables:</w:t>
+      </w:r>
+      <w:r>
+        <w:t xml:space="preserve"> </w:t>
+      </w:r>
+      <w:r>
+        <w:rPr>
+          <w:rStyle w:val="VerbatimChar"/>
+        </w:rPr>
+        <w:t xml:space="preserve">@tbl-label</w:t>
+      </w:r>
+      <w:r>
+        <w:t xml:space="preserve"> </w:t>
+      </w:r>
+      <w:r>
+        <w:t xml:space="preserve">produces</w:t>
+      </w:r>
+      <w:r>
+        <w:t xml:space="preserve"> </w:t>
+      </w:r>
+      <w:r>
+        <w:t xml:space="preserve">“Table X”</w:t>
+      </w:r>
+    </w:p>
+    <w:p>
+      <w:pPr>
+        <w:pStyle w:val="Compact"/>
+        <w:numPr>
+          <w:ilvl w:val="0"/>
+          <w:numId w:val="1144"/>
+        </w:numPr>
+      </w:pPr>
+      <w:r>
+        <w:t xml:space="preserve">Equations:</w:t>
+      </w:r>
+      <w:r>
+        <w:t xml:space="preserve"> </w:t>
+      </w:r>
+      <w:r>
+        <w:rPr>
+          <w:rStyle w:val="VerbatimChar"/>
+        </w:rPr>
+        <w:t xml:space="preserve">@eq-label</w:t>
+      </w:r>
+      <w:r>
+        <w:t xml:space="preserve"> </w:t>
+      </w:r>
+      <w:r>
+        <w:t xml:space="preserve">produces</w:t>
+      </w:r>
+      <w:r>
+        <w:t xml:space="preserve"> </w:t>
+      </w:r>
+      <w:r>
+        <w:t xml:space="preserve">“Equation X”</w:t>
+      </w:r>
+    </w:p>
+    <w:p>
+      <w:pPr>
+        <w:pStyle w:val="Compact"/>
+        <w:numPr>
+          <w:ilvl w:val="0"/>
+          <w:numId w:val="1144"/>
+        </w:numPr>
+      </w:pPr>
+      <w:r>
+        <w:t xml:space="preserve">Sections:</w:t>
+      </w:r>
+      <w:r>
+        <w:t xml:space="preserve"> </w:t>
+      </w:r>
+      <w:r>
+        <w:rPr>
+          <w:rStyle w:val="VerbatimChar"/>
+        </w:rPr>
+        <w:t xml:space="preserve">@sec-label</w:t>
+      </w:r>
+      <w:r>
+        <w:t xml:space="preserve"> </w:t>
+      </w:r>
+      <w:r>
+        <w:t xml:space="preserve">produces</w:t>
+      </w:r>
+      <w:r>
+        <w:t xml:space="preserve"> </w:t>
+      </w:r>
+      <w:r>
+        <w:t xml:space="preserve">“Section X”</w:t>
+      </w:r>
+    </w:p>
+    <w:p>
+      <w:pPr>
+        <w:pStyle w:val="FirstParagraph"/>
+      </w:pPr>
+      <w:r>
+        <w:rPr>
+          <w:b/>
+          <w:bCs/>
+        </w:rPr>
+        <w:t xml:space="preserve">Benefits:</w:t>
+      </w:r>
+    </w:p>
+    <w:p>
+      <w:pPr>
+        <w:pStyle w:val="Compact"/>
+        <w:numPr>
+          <w:ilvl w:val="0"/>
+          <w:numId w:val="1145"/>
+        </w:numPr>
+      </w:pPr>
+      <w:r>
+        <w:t xml:space="preserve">Automatic numbering of figures, tables, and equations</w:t>
+      </w:r>
+    </w:p>
+    <w:p>
+      <w:pPr>
+        <w:pStyle w:val="Compact"/>
+        <w:numPr>
+          <w:ilvl w:val="0"/>
+          <w:numId w:val="1145"/>
+        </w:numPr>
+      </w:pPr>
+      <w:r>
+        <w:t xml:space="preserve">Automatic updates when content is reordered</w:t>
+      </w:r>
+    </w:p>
+    <w:p>
+      <w:pPr>
+        <w:pStyle w:val="Compact"/>
+        <w:numPr>
+          <w:ilvl w:val="0"/>
+          <w:numId w:val="1145"/>
+        </w:numPr>
+      </w:pPr>
+      <w:r>
+        <w:t xml:space="preserve">Clickable cross-references in HTML and PDF output</w:t>
+      </w:r>
+    </w:p>
+    <w:p>
+      <w:pPr>
+        <w:pStyle w:val="Compact"/>
+        <w:numPr>
+          <w:ilvl w:val="0"/>
+          <w:numId w:val="1145"/>
+        </w:numPr>
+      </w:pPr>
+      <w:r>
+        <w:t xml:space="preserve">Consistent formatting across all output formats</w:t>
+      </w:r>
+    </w:p>
+    <w:p>
+      <w:pPr>
+        <w:pStyle w:val="Compact"/>
+        <w:numPr>
+          <w:ilvl w:val="0"/>
+          <w:numId w:val="1145"/>
+        </w:numPr>
+      </w:pPr>
+      <w:r>
+        <w:t xml:space="preserve">Better accessibility for screen readers</w:t>
+      </w:r>
+    </w:p>
+    <w:p>
+      <w:pPr>
+        <w:pStyle w:val="FirstParagraph"/>
+      </w:pPr>
+      <w:r>
+        <w:t xml:space="preserve">For complete details,</w:t>
+      </w:r>
+      <w:r>
+        <w:t xml:space="preserve"> </w:t>
+      </w:r>
+      <w:r>
+        <w:t xml:space="preserve">see the</w:t>
+      </w:r>
+      <w:r>
+        <w:t xml:space="preserve"> </w:t>
+      </w:r>
+      <w:hyperlink r:id="rId407">
+        <w:r>
+          <w:rPr>
+            <w:rStyle w:val="Hyperlink"/>
+          </w:rPr>
+          <w:t xml:space="preserve">Quarto Cross-References documentation</w:t>
+        </w:r>
+      </w:hyperlink>
+      <w:r>
+        <w:t xml:space="preserve">.</w:t>
+      </w:r>
+    </w:p>
+    <w:bookmarkEnd w:id="463"/>
+    <w:bookmarkStart w:id="464" w:name="using-includes-for-modular-content"/>
+    <w:p>
+      <w:pPr>
+        <w:pStyle w:val="Heading3"/>
+      </w:pPr>
+      <w:r>
+        <w:t xml:space="preserve">18.5.2 Using Includes for Modular Content</w:t>
+      </w:r>
+    </w:p>
+    <w:p>
+      <w:pPr>
+        <w:pStyle w:val="FirstParagraph"/>
+      </w:pPr>
+      <w:r>
+        <w:t xml:space="preserve">Quarto’s include feature allows you to decompose large documents into smaller,</w:t>
+      </w:r>
+      <w:r>
+        <w:t xml:space="preserve"> </w:t>
+      </w:r>
+      <w:r>
+        <w:t xml:space="preserve">more manageable files.</w:t>
+      </w:r>
+      <w:r>
+        <w:t xml:space="preserve"> </w:t>
+      </w:r>
+      <w:r>
+        <w:t xml:space="preserve">This is particularly useful for books and long documents.</w:t>
+      </w:r>
+    </w:p>
+    <w:p>
+      <w:pPr>
+        <w:pStyle w:val="BodyText"/>
+      </w:pPr>
+      <w:r>
+        <w:rPr>
+          <w:b/>
+          <w:bCs/>
+        </w:rPr>
+        <w:t xml:space="preserve">Basic syntax:</w:t>
+      </w:r>
+    </w:p>
+    <w:p>
+      <w:pPr>
+        <w:pStyle w:val="SourceCode"/>
+      </w:pPr>
+      <w:r>
+        <w:rPr>
+          <w:rStyle w:val="NormalTok"/>
+        </w:rPr>
+        <w:t xml:space="preserve">{{&lt; include path/to/file.qmd &gt;}}</w:t>
+      </w:r>
+    </w:p>
+    <w:p>
+      <w:pPr>
+        <w:pStyle w:val="FirstParagraph"/>
+      </w:pPr>
+      <w:r>
+        <w:rPr>
+          <w:b/>
+          <w:bCs/>
+        </w:rPr>
+        <w:t xml:space="preserve">Benefits:</w:t>
+      </w:r>
+    </w:p>
+    <w:p>
+      <w:pPr>
+        <w:numPr>
+          <w:ilvl w:val="0"/>
+          <w:numId w:val="1146"/>
+        </w:numPr>
+      </w:pPr>
+      <w:r>
+        <w:rPr>
+          <w:b/>
+          <w:bCs/>
+        </w:rPr>
+        <w:t xml:space="preserve">Better Git History:</w:t>
+      </w:r>
+      <w:r>
+        <w:t xml:space="preserve"> </w:t>
+      </w:r>
+      <w:r>
+        <w:t xml:space="preserve">When sections are reordered,</w:t>
+      </w:r>
+      <w:r>
+        <w:t xml:space="preserve"> </w:t>
+      </w:r>
+      <w:r>
+        <w:t xml:space="preserve">only the main chapter file changes (moving include statements),</w:t>
+      </w:r>
+      <w:r>
+        <w:t xml:space="preserve"> </w:t>
+      </w:r>
+      <w:r>
+        <w:t xml:space="preserve">making it immediately clear that content was reorganized rather than edited.</w:t>
+      </w:r>
+    </w:p>
+    <w:p>
+      <w:pPr>
+        <w:numPr>
+          <w:ilvl w:val="0"/>
+          <w:numId w:val="1146"/>
+        </w:numPr>
+      </w:pPr>
+      <w:r>
+        <w:rPr>
+          <w:b/>
+          <w:bCs/>
+        </w:rPr>
+        <w:t xml:space="preserve">Easier Code Review:</w:t>
+      </w:r>
+      <w:r>
+        <w:t xml:space="preserve"> </w:t>
+      </w:r>
+      <w:r>
+        <w:t xml:space="preserve">Reviewers can see exactly what changed—either the organization (main file) or the content (include file).</w:t>
+      </w:r>
+    </w:p>
+    <w:p>
+      <w:pPr>
+        <w:numPr>
+          <w:ilvl w:val="0"/>
+          <w:numId w:val="1146"/>
+        </w:numPr>
+      </w:pPr>
+      <w:r>
+        <w:rPr>
+          <w:b/>
+          <w:bCs/>
+        </w:rPr>
+        <w:t xml:space="preserve">Modular Maintenance:</w:t>
+      </w:r>
+      <w:r>
+        <w:t xml:space="preserve"> </w:t>
+      </w:r>
+      <w:r>
+        <w:t xml:space="preserve">Each section lives in its own file,</w:t>
+      </w:r>
+      <w:r>
+        <w:t xml:space="preserve"> </w:t>
+      </w:r>
+      <w:r>
+        <w:t xml:space="preserve">making it easier to find and edit specific content,</w:t>
+      </w:r>
+      <w:r>
+        <w:t xml:space="preserve"> </w:t>
+      </w:r>
+      <w:r>
+        <w:t xml:space="preserve">reuse sections across chapters,</w:t>
+      </w:r>
+      <w:r>
+        <w:t xml:space="preserve"> </w:t>
+      </w:r>
+      <w:r>
+        <w:t xml:space="preserve">and work on different sections simultaneously without merge conflicts.</w:t>
+      </w:r>
+    </w:p>
+    <w:p>
+      <w:pPr>
+        <w:numPr>
+          <w:ilvl w:val="0"/>
+          <w:numId w:val="1146"/>
+        </w:numPr>
+      </w:pPr>
+      <w:r>
+        <w:rPr>
+          <w:b/>
+          <w:bCs/>
+        </w:rPr>
+        <w:t xml:space="preserve">Clear Structure:</w:t>
+      </w:r>
+      <w:r>
+        <w:t xml:space="preserve"> </w:t>
+      </w:r>
+      <w:r>
+        <w:t xml:space="preserve">The main chapter file becomes a table of contents showing the organization at a glance.</w:t>
+      </w:r>
+    </w:p>
+    <w:p>
+      <w:pPr>
+        <w:pStyle w:val="FirstParagraph"/>
+      </w:pPr>
+      <w:r>
+        <w:rPr>
+          <w:b/>
+          <w:bCs/>
+        </w:rPr>
+        <w:t xml:space="preserve">Recommended pattern:</w:t>
+      </w:r>
+    </w:p>
+    <w:p>
+      <w:pPr>
+        <w:pStyle w:val="BodyText"/>
+      </w:pPr>
+      <w:r>
+        <w:t xml:space="preserve">Main chapter file (e.g.,</w:t>
+      </w:r>
+      <w:r>
+        <w:t xml:space="preserve"> </w:t>
+      </w:r>
+      <w:r>
+        <w:rPr>
+          <w:rStyle w:val="VerbatimChar"/>
+        </w:rPr>
+        <w:t xml:space="preserve">05-coding-practices.qmd</w:t>
+      </w:r>
+      <w:r>
+        <w:t xml:space="preserve">):</w:t>
+      </w:r>
+    </w:p>
+    <w:p>
+      <w:pPr>
+        <w:pStyle w:val="SourceCode"/>
+      </w:pPr>
+      <w:r>
+        <w:rPr>
+          <w:rStyle w:val="FunctionTok"/>
+        </w:rPr>
+        <w:t xml:space="preserve"># Coding Practices</w:t>
+      </w:r>
+      <w:r>
+        <w:br/>
+      </w:r>
+      <w:r>
+        <w:br/>
+      </w:r>
+      <w:r>
+        <w:rPr>
+          <w:rStyle w:val="FunctionTok"/>
+        </w:rPr>
+        <w:t xml:space="preserve">## Section Heading</w:t>
+      </w:r>
+      <w:r>
+        <w:br/>
+      </w:r>
+      <w:r>
+        <w:br/>
+      </w:r>
+      <w:r>
+        <w:rPr>
+          <w:rStyle w:val="NormalTok"/>
+        </w:rPr>
+        <w:t xml:space="preserve">{{&lt; include coding-practices/section-name.qmd &gt;}}</w:t>
+      </w:r>
+      <w:r>
+        <w:br/>
+      </w:r>
+      <w:r>
+        <w:br/>
+      </w:r>
+      <w:r>
+        <w:rPr>
+          <w:rStyle w:val="FunctionTok"/>
+        </w:rPr>
+        <w:t xml:space="preserve">## Another Section</w:t>
+      </w:r>
+      <w:r>
+        <w:br/>
+      </w:r>
+      <w:r>
+        <w:br/>
+      </w:r>
+      <w:r>
+        <w:rPr>
+          <w:rStyle w:val="NormalTok"/>
+        </w:rPr>
+        <w:t xml:space="preserve">{{&lt; include coding-practices/another-section.qmd &gt;}}</w:t>
+      </w:r>
+    </w:p>
+    <w:p>
+      <w:pPr>
+        <w:pStyle w:val="FirstParagraph"/>
+      </w:pPr>
+      <w:r>
+        <w:t xml:space="preserve">Include files (e.g.,</w:t>
+      </w:r>
+      <w:r>
+        <w:t xml:space="preserve"> </w:t>
+      </w:r>
+      <w:r>
+        <w:rPr>
+          <w:rStyle w:val="VerbatimChar"/>
+        </w:rPr>
+        <w:t xml:space="preserve">coding-practices/section-name.qmd</w:t>
+      </w:r>
+      <w:r>
+        <w:t xml:space="preserve">):</w:t>
+      </w:r>
+    </w:p>
+    <w:p>
+      <w:pPr>
+        <w:pStyle w:val="Compact"/>
+        <w:numPr>
+          <w:ilvl w:val="0"/>
+          <w:numId w:val="1147"/>
+        </w:numPr>
+      </w:pPr>
+      <w:r>
+        <w:t xml:space="preserve">Stored in a subdirectory matching the chapter name</w:t>
+      </w:r>
+    </w:p>
+    <w:p>
+      <w:pPr>
+        <w:pStyle w:val="Compact"/>
+        <w:numPr>
+          <w:ilvl w:val="0"/>
+          <w:numId w:val="1147"/>
+        </w:numPr>
+      </w:pPr>
+      <w:r>
+        <w:t xml:space="preserve">Contains only the content for that section (no heading)</w:t>
+      </w:r>
+    </w:p>
+    <w:p>
+      <w:pPr>
+        <w:pStyle w:val="Compact"/>
+        <w:numPr>
+          <w:ilvl w:val="0"/>
+          <w:numId w:val="1147"/>
+        </w:numPr>
+      </w:pPr>
+      <w:r>
+        <w:t xml:space="preserve">The heading stays in the main chapter file</w:t>
+      </w:r>
+    </w:p>
+    <w:p>
+      <w:pPr>
+        <w:pStyle w:val="Compact"/>
+        <w:numPr>
+          <w:ilvl w:val="0"/>
+          <w:numId w:val="1147"/>
+        </w:numPr>
+      </w:pPr>
+      <w:r>
+        <w:t xml:space="preserve">Named descriptively using kebab-case</w:t>
+      </w:r>
+    </w:p>
+    <w:p>
+      <w:pPr>
+        <w:pStyle w:val="FirstParagraph"/>
+      </w:pPr>
+      <w:r>
+        <w:rPr>
+          <w:b/>
+          <w:bCs/>
+        </w:rPr>
+        <w:t xml:space="preserve">Note:</w:t>
+      </w:r>
+      <w:r>
+        <w:t xml:space="preserve"> </w:t>
+      </w:r>
+      <w:r>
+        <w:t xml:space="preserve">The heading must be in the main file,</w:t>
+      </w:r>
+      <w:r>
+        <w:t xml:space="preserve"> </w:t>
+      </w:r>
+      <w:r>
+        <w:t xml:space="preserve">followed by a blank line,</w:t>
+      </w:r>
+      <w:r>
+        <w:t xml:space="preserve"> </w:t>
+      </w:r>
+      <w:r>
+        <w:t xml:space="preserve">then the include statement.</w:t>
+      </w:r>
+      <w:r>
+        <w:t xml:space="preserve"> </w:t>
+      </w:r>
+      <w:r>
+        <w:t xml:space="preserve">This keeps the document structure clear in the main file.</w:t>
+      </w:r>
+    </w:p>
+    <w:p>
+      <w:pPr>
+        <w:pStyle w:val="BodyText"/>
+      </w:pPr>
+      <w:r>
+        <w:t xml:space="preserve">For more details,</w:t>
+      </w:r>
+      <w:r>
+        <w:t xml:space="preserve"> </w:t>
+      </w:r>
+      <w:r>
+        <w:t xml:space="preserve">see the</w:t>
+      </w:r>
+      <w:r>
+        <w:t xml:space="preserve"> </w:t>
+      </w:r>
+      <w:hyperlink r:id="rId412">
+        <w:r>
+          <w:rPr>
+            <w:rStyle w:val="Hyperlink"/>
+          </w:rPr>
+          <w:t xml:space="preserve">Quarto Includes documentation</w:t>
+        </w:r>
+      </w:hyperlink>
+      <w:r>
+        <w:t xml:space="preserve">.</w:t>
+      </w:r>
+    </w:p>
+    <w:bookmarkEnd w:id="464"/>
+    <w:bookmarkEnd w:id="465"/>
+    <w:bookmarkStart w:id="470" w:name="additional-resources"/>
+    <w:p>
+      <w:pPr>
+        <w:pStyle w:val="Heading2"/>
+      </w:pPr>
+      <w:r>
+        <w:t xml:space="preserve">18.6 Additional Resources</w:t>
+      </w:r>
+    </w:p>
+    <w:bookmarkStart w:id="466" w:name="official-documentation"/>
+    <w:p>
+      <w:pPr>
+        <w:pStyle w:val="Heading3"/>
+      </w:pPr>
+      <w:r>
+        <w:t xml:space="preserve">18.6.1 Official Documentation</w:t>
+      </w:r>
+    </w:p>
+    <w:p>
+      <w:pPr>
+        <w:pStyle w:val="Compact"/>
+        <w:numPr>
+          <w:ilvl w:val="0"/>
+          <w:numId w:val="1148"/>
+        </w:numPr>
+      </w:pPr>
+      <w:hyperlink r:id="rId431">
+        <w:r>
+          <w:rPr>
+            <w:rStyle w:val="Hyperlink"/>
+          </w:rPr>
+          <w:t xml:space="preserve">Quarto Official Guide</w:t>
+        </w:r>
+      </w:hyperlink>
+      <w:r>
+        <w:t xml:space="preserve"> </w:t>
+      </w:r>
+      <w:r>
+        <w:t xml:space="preserve">- comprehensive official documentation</w:t>
+      </w:r>
+    </w:p>
+    <w:p>
+      <w:pPr>
+        <w:pStyle w:val="Compact"/>
+        <w:numPr>
+          <w:ilvl w:val="0"/>
+          <w:numId w:val="1148"/>
+        </w:numPr>
+      </w:pPr>
+      <w:hyperlink r:id="rId450">
+        <w:r>
+          <w:rPr>
+            <w:rStyle w:val="Hyperlink"/>
+          </w:rPr>
+          <w:t xml:space="preserve">Quarto Books Guide</w:t>
+        </w:r>
+      </w:hyperlink>
+      <w:r>
+        <w:t xml:space="preserve"> </w:t>
+      </w:r>
+      <w:r>
+        <w:t xml:space="preserve">- documentation specific to creating books</w:t>
+      </w:r>
+    </w:p>
+    <w:p>
+      <w:pPr>
+        <w:pStyle w:val="Compact"/>
+        <w:numPr>
+          <w:ilvl w:val="0"/>
+          <w:numId w:val="1148"/>
+        </w:numPr>
+      </w:pPr>
+      <w:hyperlink r:id="rId451">
+        <w:r>
+          <w:rPr>
+            <w:rStyle w:val="Hyperlink"/>
+          </w:rPr>
+          <w:t xml:space="preserve">Quarto Publishing Guide</w:t>
+        </w:r>
+      </w:hyperlink>
+      <w:r>
+        <w:t xml:space="preserve"> </w:t>
+      </w:r>
+      <w:r>
+        <w:t xml:space="preserve">- how to publish your Quarto content online</w:t>
+      </w:r>
+    </w:p>
+    <w:p>
+      <w:pPr>
+        <w:pStyle w:val="Compact"/>
+        <w:numPr>
+          <w:ilvl w:val="0"/>
+          <w:numId w:val="1148"/>
+        </w:numPr>
+      </w:pPr>
+      <w:hyperlink r:id="rId430">
+        <w:r>
+          <w:rPr>
+            <w:rStyle w:val="Hyperlink"/>
+          </w:rPr>
+          <w:t xml:space="preserve">Quarto Getting Started</w:t>
+        </w:r>
+      </w:hyperlink>
+      <w:r>
+        <w:t xml:space="preserve"> </w:t>
+      </w:r>
+      <w:r>
+        <w:t xml:space="preserve">- installation and basic usage</w:t>
+      </w:r>
+    </w:p>
+    <w:bookmarkEnd w:id="466"/>
+    <w:bookmarkStart w:id="467" w:name="learning-resources"/>
+    <w:p>
+      <w:pPr>
+        <w:pStyle w:val="Heading3"/>
+      </w:pPr>
+      <w:r>
+        <w:t xml:space="preserve">18.6.2 Learning Resources</w:t>
+      </w:r>
+    </w:p>
+    <w:p>
+      <w:pPr>
+        <w:pStyle w:val="Compact"/>
+        <w:numPr>
+          <w:ilvl w:val="0"/>
+          <w:numId w:val="1149"/>
+        </w:numPr>
+      </w:pPr>
+      <w:hyperlink r:id="rId432">
+        <w:r>
+          <w:rPr>
+            <w:rStyle w:val="Hyperlink"/>
+          </w:rPr>
+          <w:t xml:space="preserve">R for Data Science - Quarto Chapter</w:t>
+        </w:r>
+      </w:hyperlink>
+      <w:r>
+        <w:t xml:space="preserve"> </w:t>
+      </w:r>
+      <w:r>
+        <w:t xml:space="preserve">(Wickham, Çetinkaya-Rundel, and Grolemund 2023)</w:t>
+      </w:r>
+      <w:r>
+        <w:t xml:space="preserve"> </w:t>
+      </w:r>
+      <w:r>
+        <w:t xml:space="preserve">- excellent introduction to using Quarto with R</w:t>
+      </w:r>
+    </w:p>
+    <w:p>
+      <w:pPr>
+        <w:pStyle w:val="Compact"/>
+        <w:numPr>
+          <w:ilvl w:val="0"/>
+          <w:numId w:val="1149"/>
+        </w:numPr>
+      </w:pPr>
+      <w:hyperlink r:id="rId455">
+        <w:r>
+          <w:rPr>
+            <w:rStyle w:val="Hyperlink"/>
+          </w:rPr>
+          <w:t xml:space="preserve">Regression Models for Epidemiology</w:t>
+        </w:r>
+      </w:hyperlink>
+      <w:r>
+        <w:t xml:space="preserve"> </w:t>
+      </w:r>
+      <w:r>
+        <w:t xml:space="preserve">- example of a Quarto book with profiles for rendering chapters as slides</w:t>
+      </w:r>
+    </w:p>
+    <w:p>
+      <w:pPr>
+        <w:pStyle w:val="Compact"/>
+        <w:numPr>
+          <w:ilvl w:val="0"/>
+          <w:numId w:val="1149"/>
+        </w:numPr>
+      </w:pPr>
+      <w:hyperlink r:id="rId448">
+        <w:r>
+          <w:rPr>
+            <w:rStyle w:val="Hyperlink"/>
+          </w:rPr>
+          <w:t xml:space="preserve">UCD-SeRG Lab Manual Source</w:t>
+        </w:r>
+      </w:hyperlink>
+      <w:r>
+        <w:t xml:space="preserve"> </w:t>
+      </w:r>
+      <w:r>
+        <w:t xml:space="preserve">- this manual’s source code provides examples of:</w:t>
+      </w:r>
+    </w:p>
+    <w:p>
+      <w:pPr>
+        <w:pStyle w:val="Compact"/>
+        <w:numPr>
+          <w:ilvl w:val="1"/>
+          <w:numId w:val="1150"/>
+        </w:numPr>
+      </w:pPr>
+      <w:r>
+        <w:t xml:space="preserve">Book structure and organization</w:t>
+      </w:r>
+    </w:p>
+    <w:p>
+      <w:pPr>
+        <w:pStyle w:val="Compact"/>
+        <w:numPr>
+          <w:ilvl w:val="1"/>
+          <w:numId w:val="1150"/>
+        </w:numPr>
+      </w:pPr>
+      <w:r>
+        <w:t xml:space="preserve">Using includes for modular content</w:t>
+      </w:r>
+      <w:r>
+        <w:br/>
+      </w:r>
+    </w:p>
+    <w:p>
+      <w:pPr>
+        <w:pStyle w:val="Compact"/>
+        <w:numPr>
+          <w:ilvl w:val="1"/>
+          <w:numId w:val="1150"/>
+        </w:numPr>
+      </w:pPr>
+      <w:r>
+        <w:t xml:space="preserve">Configuring multiple output formats (HTML, PDF, ePub, Word)</w:t>
+      </w:r>
+    </w:p>
+    <w:p>
+      <w:pPr>
+        <w:pStyle w:val="Compact"/>
+        <w:numPr>
+          <w:ilvl w:val="1"/>
+          <w:numId w:val="1150"/>
+        </w:numPr>
+      </w:pPr>
+      <w:r>
+        <w:t xml:space="preserve">Cross-references for figures, tables, and sections</w:t>
+      </w:r>
+    </w:p>
+    <w:bookmarkEnd w:id="467"/>
+    <w:bookmarkStart w:id="468" w:name="templates"/>
+    <w:p>
+      <w:pPr>
+        <w:pStyle w:val="Heading3"/>
+      </w:pPr>
+      <w:r>
+        <w:t xml:space="preserve">18.6.3 Templates</w:t>
+      </w:r>
+    </w:p>
+    <w:p>
+      <w:pPr>
+        <w:pStyle w:val="Compact"/>
+        <w:numPr>
+          <w:ilvl w:val="0"/>
+          <w:numId w:val="1151"/>
+        </w:numPr>
+      </w:pPr>
+      <w:hyperlink r:id="rId442">
+        <w:r>
+          <w:rPr>
+            <w:rStyle w:val="Hyperlink"/>
+          </w:rPr>
+          <w:t xml:space="preserve">UCD-SeRG Quarto Book Template</w:t>
+        </w:r>
+      </w:hyperlink>
+      <w:r>
+        <w:t xml:space="preserve"> </w:t>
+      </w:r>
+      <w:r>
+        <w:t xml:space="preserve">- our recommended template</w:t>
+      </w:r>
+    </w:p>
+    <w:p>
+      <w:pPr>
+        <w:pStyle w:val="Compact"/>
+        <w:numPr>
+          <w:ilvl w:val="0"/>
+          <w:numId w:val="1151"/>
+        </w:numPr>
+      </w:pPr>
+      <w:hyperlink r:id="rId443">
+        <w:r>
+          <w:rPr>
+            <w:rStyle w:val="Hyperlink"/>
+          </w:rPr>
+          <w:t xml:space="preserve">Coatless Tutorials Quarto Book Template</w:t>
+        </w:r>
+      </w:hyperlink>
+      <w:r>
+        <w:t xml:space="preserve"> </w:t>
+      </w:r>
+      <w:r>
+        <w:t xml:space="preserve">- another frequently-used template with helpful examples</w:t>
+      </w:r>
+    </w:p>
+    <w:bookmarkEnd w:id="468"/>
+    <w:bookmarkStart w:id="469" w:name="related-lab-manual-chapters"/>
+    <w:p>
+      <w:pPr>
+        <w:pStyle w:val="Heading3"/>
+      </w:pPr>
+      <w:r>
+        <w:t xml:space="preserve">18.6.4 Related Lab Manual Chapters</w:t>
+      </w:r>
+    </w:p>
+    <w:p>
+      <w:pPr>
+        <w:pStyle w:val="FirstParagraph"/>
+      </w:pPr>
+      <w:r>
+        <w:t xml:space="preserve">For additional context about using Quarto in our lab:</w:t>
+      </w:r>
+    </w:p>
+    <w:p>
+      <w:pPr>
+        <w:pStyle w:val="Compact"/>
+        <w:numPr>
+          <w:ilvl w:val="0"/>
+          <w:numId w:val="1152"/>
+        </w:numPr>
+      </w:pPr>
+      <w:hyperlink w:anchor="sec-r-coding-practices">
+        <w:r>
+          <w:rPr>
+            <w:rStyle w:val="Hyperlink"/>
+          </w:rPr>
+          <w:t xml:space="preserve">Chapter 6</w:t>
+        </w:r>
+      </w:hyperlink>
+      <w:r>
+        <w:t xml:space="preserve"> </w:t>
+      </w:r>
+      <w:r>
+        <w:t xml:space="preserve">- R coding practices that apply to code in Quarto documents</w:t>
+      </w:r>
+    </w:p>
+    <w:p>
+      <w:pPr>
+        <w:pStyle w:val="Compact"/>
+        <w:numPr>
+          <w:ilvl w:val="0"/>
+          <w:numId w:val="1152"/>
+        </w:numPr>
+      </w:pPr>
+      <w:hyperlink w:anchor="sec-r-code-style">
+        <w:r>
+          <w:rPr>
+            <w:rStyle w:val="Hyperlink"/>
+          </w:rPr>
+          <w:t xml:space="preserve">Chapter 7</w:t>
+        </w:r>
+      </w:hyperlink>
+      <w:r>
+        <w:t xml:space="preserve"> </w:t>
+      </w:r>
+      <w:r>
+        <w:t xml:space="preserve">- Code style guidelines including formatting for Quarto documents</w:t>
+      </w:r>
+    </w:p>
+    <w:p>
+      <w:pPr>
+        <w:pStyle w:val="Compact"/>
+        <w:numPr>
+          <w:ilvl w:val="0"/>
+          <w:numId w:val="1152"/>
+        </w:numPr>
+      </w:pPr>
+      <w:hyperlink w:anchor="sec-github">
+        <w:r>
+          <w:rPr>
+            <w:rStyle w:val="Hyperlink"/>
+          </w:rPr>
+          <w:t xml:space="preserve">Chapter 10</w:t>
+        </w:r>
+      </w:hyperlink>
+      <w:r>
+        <w:t xml:space="preserve"> </w:t>
+      </w:r>
+      <w:r>
+        <w:t xml:space="preserve">- Version control for Quarto projects</w:t>
+      </w:r>
+    </w:p>
+    <w:p>
+      <w:r>
+        <w:br w:type="page"/>
+      </w:r>
+    </w:p>
+    <w:bookmarkEnd w:id="469"/>
+    <w:bookmarkEnd w:id="470"/>
+    <w:bookmarkEnd w:id="471"/>
+    <w:bookmarkStart w:id="481" w:name="checklists"/>
+    <w:p>
+      <w:pPr>
+        <w:pStyle w:val="Heading1"/>
+      </w:pPr>
+      <w:r>
+        <w:t xml:space="preserve">19. Checklists</w:t>
+      </w:r>
+    </w:p>
+    <w:p>
+      <w:pPr>
+        <w:pStyle w:val="FirstParagraph"/>
+      </w:pPr>
       <w:r>
         <w:t xml:space="preserve">Adapted by UCD-SeRG team from</w:t>
       </w:r>
       <w:r>
         <w:t xml:space="preserve"> </w:t>
       </w:r>
-      <w:hyperlink r:id="rId427">
+      <w:hyperlink r:id="rId472">
         <w:r>
           <w:rPr>
             <w:rStyle w:val="Hyperlink"/>
@@ -52001,13 +57729,13 @@
         </w:r>
       </w:hyperlink>
     </w:p>
-    <w:bookmarkStart w:id="428" w:name="pre-analysis-plan-checklist"/>
+    <w:bookmarkStart w:id="473" w:name="pre-analysis-plan-checklist"/>
     <w:p>
       <w:pPr>
         <w:pStyle w:val="Heading2"/>
       </w:pPr>
       <w:r>
-        <w:t xml:space="preserve">18.1 Pre-analysis plan checklist</w:t>
+        <w:t xml:space="preserve">19.1 Pre-analysis plan checklist</w:t>
       </w:r>
     </w:p>
     <w:p>
@@ -52015,7 +57743,7 @@
         <w:pStyle w:val="Compact"/>
         <w:numPr>
           <w:ilvl w:val="0"/>
-          <w:numId w:val="1127"/>
+          <w:numId w:val="1153"/>
         </w:numPr>
       </w:pPr>
       <w:r>
@@ -52027,7 +57755,7 @@
         <w:pStyle w:val="Compact"/>
         <w:numPr>
           <w:ilvl w:val="0"/>
-          <w:numId w:val="1127"/>
+          <w:numId w:val="1153"/>
         </w:numPr>
       </w:pPr>
       <w:r>
@@ -52039,7 +57767,7 @@
         <w:pStyle w:val="Compact"/>
         <w:numPr>
           <w:ilvl w:val="0"/>
-          <w:numId w:val="1127"/>
+          <w:numId w:val="1153"/>
         </w:numPr>
       </w:pPr>
       <w:r>
@@ -52051,7 +57779,7 @@
         <w:pStyle w:val="Compact"/>
         <w:numPr>
           <w:ilvl w:val="0"/>
-          <w:numId w:val="1127"/>
+          <w:numId w:val="1153"/>
         </w:numPr>
       </w:pPr>
       <w:r>
@@ -52063,7 +57791,7 @@
         <w:pStyle w:val="Compact"/>
         <w:numPr>
           <w:ilvl w:val="0"/>
-          <w:numId w:val="1127"/>
+          <w:numId w:val="1153"/>
         </w:numPr>
       </w:pPr>
       <w:r>
@@ -52075,7 +57803,7 @@
         <w:pStyle w:val="Compact"/>
         <w:numPr>
           <w:ilvl w:val="0"/>
-          <w:numId w:val="1127"/>
+          <w:numId w:val="1153"/>
         </w:numPr>
       </w:pPr>
       <w:r>
@@ -52087,7 +57815,7 @@
         <w:pStyle w:val="Compact"/>
         <w:numPr>
           <w:ilvl w:val="0"/>
-          <w:numId w:val="1127"/>
+          <w:numId w:val="1153"/>
         </w:numPr>
       </w:pPr>
       <w:r>
@@ -52099,7 +57827,7 @@
         <w:pStyle w:val="Compact"/>
         <w:numPr>
           <w:ilvl w:val="0"/>
-          <w:numId w:val="1127"/>
+          <w:numId w:val="1153"/>
         </w:numPr>
       </w:pPr>
       <w:r>
@@ -52111,7 +57839,7 @@
         <w:pStyle w:val="Compact"/>
         <w:numPr>
           <w:ilvl w:val="0"/>
-          <w:numId w:val="1127"/>
+          <w:numId w:val="1153"/>
         </w:numPr>
       </w:pPr>
       <w:r>
@@ -52123,7 +57851,7 @@
         <w:pStyle w:val="Compact"/>
         <w:numPr>
           <w:ilvl w:val="0"/>
-          <w:numId w:val="1127"/>
+          <w:numId w:val="1153"/>
         </w:numPr>
       </w:pPr>
       <w:r>
@@ -52135,7 +57863,7 @@
         <w:pStyle w:val="Compact"/>
         <w:numPr>
           <w:ilvl w:val="0"/>
-          <w:numId w:val="1127"/>
+          <w:numId w:val="1153"/>
         </w:numPr>
       </w:pPr>
       <w:r>
@@ -52147,7 +57875,7 @@
         <w:pStyle w:val="Compact"/>
         <w:numPr>
           <w:ilvl w:val="0"/>
-          <w:numId w:val="1127"/>
+          <w:numId w:val="1153"/>
         </w:numPr>
       </w:pPr>
       <w:r>
@@ -52159,7 +57887,7 @@
         <w:pStyle w:val="Compact"/>
         <w:numPr>
           <w:ilvl w:val="0"/>
-          <w:numId w:val="1127"/>
+          <w:numId w:val="1153"/>
         </w:numPr>
       </w:pPr>
       <w:r>
@@ -52171,7 +57899,7 @@
         <w:pStyle w:val="Compact"/>
         <w:numPr>
           <w:ilvl w:val="0"/>
-          <w:numId w:val="1127"/>
+          <w:numId w:val="1153"/>
         </w:numPr>
       </w:pPr>
       <w:r>
@@ -52183,21 +57911,21 @@
         <w:pStyle w:val="Compact"/>
         <w:numPr>
           <w:ilvl w:val="0"/>
-          <w:numId w:val="1127"/>
+          <w:numId w:val="1153"/>
         </w:numPr>
       </w:pPr>
       <w:r>
         <w:t xml:space="preserve">Negative control analyses</w:t>
       </w:r>
     </w:p>
-    <w:bookmarkEnd w:id="428"/>
-    <w:bookmarkStart w:id="430" w:name="code-checklist"/>
+    <w:bookmarkEnd w:id="473"/>
+    <w:bookmarkStart w:id="475" w:name="code-checklist"/>
     <w:p>
       <w:pPr>
         <w:pStyle w:val="Heading2"/>
       </w:pPr>
       <w:r>
-        <w:t xml:space="preserve">18.2 Code checklist</w:t>
+        <w:t xml:space="preserve">19.2 Code checklist</w:t>
       </w:r>
     </w:p>
     <w:p>
@@ -52205,7 +57933,7 @@
         <w:pStyle w:val="Compact"/>
         <w:numPr>
           <w:ilvl w:val="0"/>
-          <w:numId w:val="1128"/>
+          <w:numId w:val="1154"/>
         </w:numPr>
       </w:pPr>
       <w:r>
@@ -52217,7 +57945,7 @@
         <w:pStyle w:val="Compact"/>
         <w:numPr>
           <w:ilvl w:val="0"/>
-          <w:numId w:val="1128"/>
+          <w:numId w:val="1154"/>
         </w:numPr>
       </w:pPr>
       <w:r>
@@ -52229,7 +57957,7 @@
         <w:pStyle w:val="Compact"/>
         <w:numPr>
           <w:ilvl w:val="0"/>
-          <w:numId w:val="1128"/>
+          <w:numId w:val="1154"/>
         </w:numPr>
       </w:pPr>
       <w:r>
@@ -52241,7 +57969,7 @@
         <w:pStyle w:val="Compact"/>
         <w:numPr>
           <w:ilvl w:val="0"/>
-          <w:numId w:val="1128"/>
+          <w:numId w:val="1154"/>
         </w:numPr>
       </w:pPr>
       <w:r>
@@ -52253,7 +57981,7 @@
         <w:pStyle w:val="Compact"/>
         <w:numPr>
           <w:ilvl w:val="0"/>
-          <w:numId w:val="1128"/>
+          <w:numId w:val="1154"/>
         </w:numPr>
       </w:pPr>
       <w:r>
@@ -52265,7 +57993,7 @@
         <w:pStyle w:val="Compact"/>
         <w:numPr>
           <w:ilvl w:val="0"/>
-          <w:numId w:val="1128"/>
+          <w:numId w:val="1154"/>
         </w:numPr>
       </w:pPr>
       <w:r>
@@ -52274,7 +58002,7 @@
       <w:r>
         <w:t xml:space="preserve"> </w:t>
       </w:r>
-      <w:hyperlink r:id="rId429">
+      <w:hyperlink r:id="rId474">
         <w:r>
           <w:rPr>
             <w:rStyle w:val="Hyperlink"/>
@@ -52291,21 +58019,21 @@
         <w:pStyle w:val="Compact"/>
         <w:numPr>
           <w:ilvl w:val="0"/>
-          <w:numId w:val="1128"/>
+          <w:numId w:val="1154"/>
         </w:numPr>
       </w:pPr>
       <w:r>
         <w:t xml:space="preserve">Are all warnings ignorable? Should any warnings be intentionally suppressed or addressed?</w:t>
       </w:r>
     </w:p>
-    <w:bookmarkEnd w:id="430"/>
-    <w:bookmarkStart w:id="432" w:name="manuscript-checklist"/>
+    <w:bookmarkEnd w:id="475"/>
+    <w:bookmarkStart w:id="477" w:name="manuscript-checklist"/>
     <w:p>
       <w:pPr>
         <w:pStyle w:val="Heading2"/>
       </w:pPr>
       <w:r>
-        <w:t xml:space="preserve">18.3 Manuscript checklist</w:t>
+        <w:t xml:space="preserve">19.3 Manuscript checklist</w:t>
       </w:r>
     </w:p>
     <w:p>
@@ -52346,7 +58074,7 @@
         <w:pStyle w:val="Compact"/>
         <w:numPr>
           <w:ilvl w:val="0"/>
-          <w:numId w:val="1129"/>
+          <w:numId w:val="1155"/>
         </w:numPr>
       </w:pPr>
       <w:r>
@@ -52379,7 +58107,7 @@
         <w:pStyle w:val="Compact"/>
         <w:numPr>
           <w:ilvl w:val="0"/>
-          <w:numId w:val="1129"/>
+          <w:numId w:val="1155"/>
         </w:numPr>
       </w:pPr>
       <w:r>
@@ -52391,7 +58119,7 @@
         <w:pStyle w:val="Compact"/>
         <w:numPr>
           <w:ilvl w:val="0"/>
-          <w:numId w:val="1129"/>
+          <w:numId w:val="1155"/>
         </w:numPr>
       </w:pPr>
       <w:r>
@@ -52403,7 +58131,7 @@
         <w:pStyle w:val="Compact"/>
         <w:numPr>
           <w:ilvl w:val="0"/>
-          <w:numId w:val="1129"/>
+          <w:numId w:val="1155"/>
         </w:numPr>
       </w:pPr>
       <w:r>
@@ -52415,7 +58143,7 @@
         <w:pStyle w:val="Compact"/>
         <w:numPr>
           <w:ilvl w:val="0"/>
-          <w:numId w:val="1129"/>
+          <w:numId w:val="1155"/>
         </w:numPr>
       </w:pPr>
       <w:r>
@@ -52427,7 +58155,7 @@
         <w:pStyle w:val="Compact"/>
         <w:numPr>
           <w:ilvl w:val="0"/>
-          <w:numId w:val="1129"/>
+          <w:numId w:val="1155"/>
         </w:numPr>
       </w:pPr>
       <w:r>
@@ -52439,7 +58167,7 @@
         <w:pStyle w:val="Compact"/>
         <w:numPr>
           <w:ilvl w:val="0"/>
-          <w:numId w:val="1129"/>
+          <w:numId w:val="1155"/>
         </w:numPr>
       </w:pPr>
       <w:r>
@@ -52451,7 +58179,7 @@
         <w:pStyle w:val="Compact"/>
         <w:numPr>
           <w:ilvl w:val="0"/>
-          <w:numId w:val="1129"/>
+          <w:numId w:val="1155"/>
         </w:numPr>
       </w:pPr>
       <w:r>
@@ -52463,7 +58191,7 @@
         <w:pStyle w:val="Compact"/>
         <w:numPr>
           <w:ilvl w:val="0"/>
-          <w:numId w:val="1129"/>
+          <w:numId w:val="1155"/>
         </w:numPr>
       </w:pPr>
       <w:r>
@@ -52475,7 +58203,7 @@
         <w:pStyle w:val="Compact"/>
         <w:numPr>
           <w:ilvl w:val="0"/>
-          <w:numId w:val="1129"/>
+          <w:numId w:val="1155"/>
         </w:numPr>
       </w:pPr>
       <w:r>
@@ -52487,7 +58215,7 @@
         <w:pStyle w:val="Compact"/>
         <w:numPr>
           <w:ilvl w:val="0"/>
-          <w:numId w:val="1129"/>
+          <w:numId w:val="1155"/>
         </w:numPr>
       </w:pPr>
       <w:r>
@@ -52499,7 +58227,7 @@
         <w:pStyle w:val="Compact"/>
         <w:numPr>
           <w:ilvl w:val="0"/>
-          <w:numId w:val="1129"/>
+          <w:numId w:val="1155"/>
         </w:numPr>
       </w:pPr>
       <w:r>
@@ -52529,7 +58257,7 @@
         <w:pStyle w:val="Compact"/>
         <w:numPr>
           <w:ilvl w:val="0"/>
-          <w:numId w:val="1129"/>
+          <w:numId w:val="1155"/>
         </w:numPr>
       </w:pPr>
       <w:r>
@@ -52541,7 +58269,7 @@
         <w:pStyle w:val="Compact"/>
         <w:numPr>
           <w:ilvl w:val="0"/>
-          <w:numId w:val="1129"/>
+          <w:numId w:val="1155"/>
         </w:numPr>
       </w:pPr>
       <w:r>
@@ -52571,7 +58299,7 @@
         <w:pStyle w:val="Compact"/>
         <w:numPr>
           <w:ilvl w:val="0"/>
-          <w:numId w:val="1129"/>
+          <w:numId w:val="1155"/>
         </w:numPr>
       </w:pPr>
       <w:r>
@@ -52610,7 +58338,7 @@
         <w:pStyle w:val="Compact"/>
         <w:numPr>
           <w:ilvl w:val="0"/>
-          <w:numId w:val="1129"/>
+          <w:numId w:val="1155"/>
         </w:numPr>
       </w:pPr>
       <w:r>
@@ -52628,7 +58356,7 @@
       <w:r>
         <w:t xml:space="preserve"> </w:t>
       </w:r>
-      <w:hyperlink r:id="rId431">
+      <w:hyperlink r:id="rId476">
         <w:r>
           <w:rPr>
             <w:rStyle w:val="Hyperlink"/>
@@ -52645,7 +58373,7 @@
         <w:pStyle w:val="Compact"/>
         <w:numPr>
           <w:ilvl w:val="0"/>
-          <w:numId w:val="1129"/>
+          <w:numId w:val="1155"/>
         </w:numPr>
       </w:pPr>
       <w:r>
@@ -52673,14 +58401,14 @@
         <w:t xml:space="preserve">for author contributions?</w:t>
       </w:r>
     </w:p>
-    <w:bookmarkEnd w:id="432"/>
-    <w:bookmarkStart w:id="435" w:name="figure-checklist"/>
+    <w:bookmarkEnd w:id="477"/>
+    <w:bookmarkStart w:id="480" w:name="figure-checklist"/>
     <w:p>
       <w:pPr>
         <w:pStyle w:val="Heading2"/>
       </w:pPr>
       <w:r>
-        <w:t xml:space="preserve">18.4 Figure checklist</w:t>
+        <w:t xml:space="preserve">19.4 Figure checklist</w:t>
       </w:r>
     </w:p>
     <w:p>
@@ -52688,7 +58416,7 @@
         <w:pStyle w:val="Compact"/>
         <w:numPr>
           <w:ilvl w:val="0"/>
-          <w:numId w:val="1130"/>
+          <w:numId w:val="1156"/>
         </w:numPr>
       </w:pPr>
       <w:r>
@@ -52700,7 +58428,7 @@
         <w:pStyle w:val="Compact"/>
         <w:numPr>
           <w:ilvl w:val="0"/>
-          <w:numId w:val="1130"/>
+          <w:numId w:val="1156"/>
         </w:numPr>
       </w:pPr>
       <w:r>
@@ -52712,7 +58440,7 @@
         <w:pStyle w:val="Compact"/>
         <w:numPr>
           <w:ilvl w:val="0"/>
-          <w:numId w:val="1130"/>
+          <w:numId w:val="1156"/>
         </w:numPr>
       </w:pPr>
       <w:r>
@@ -52724,7 +58452,7 @@
         <w:pStyle w:val="Compact"/>
         <w:numPr>
           <w:ilvl w:val="0"/>
-          <w:numId w:val="1130"/>
+          <w:numId w:val="1156"/>
         </w:numPr>
       </w:pPr>
       <w:r>
@@ -52736,7 +58464,7 @@
         <w:pStyle w:val="Compact"/>
         <w:numPr>
           <w:ilvl w:val="0"/>
-          <w:numId w:val="1130"/>
+          <w:numId w:val="1156"/>
         </w:numPr>
       </w:pPr>
       <w:r>
@@ -52745,7 +58473,7 @@
       <w:r>
         <w:t xml:space="preserve"> </w:t>
       </w:r>
-      <w:hyperlink r:id="rId433">
+      <w:hyperlink r:id="rId478">
         <w:r>
           <w:rPr>
             <w:rStyle w:val="Hyperlink"/>
@@ -52759,7 +58487,7 @@
       <w:r>
         <w:t xml:space="preserve"> </w:t>
       </w:r>
-      <w:hyperlink r:id="rId434">
+      <w:hyperlink r:id="rId479">
         <w:r>
           <w:rPr>
             <w:rStyle w:val="Hyperlink"/>
@@ -52782,7 +58510,7 @@
         <w:pStyle w:val="Compact"/>
         <w:numPr>
           <w:ilvl w:val="0"/>
-          <w:numId w:val="1130"/>
+          <w:numId w:val="1156"/>
         </w:numPr>
       </w:pPr>
       <w:r>
@@ -52794,7 +58522,7 @@
         <w:pStyle w:val="Compact"/>
         <w:numPr>
           <w:ilvl w:val="0"/>
-          <w:numId w:val="1130"/>
+          <w:numId w:val="1156"/>
         </w:numPr>
       </w:pPr>
       <w:r>
@@ -52806,7 +58534,7 @@
         <w:pStyle w:val="Compact"/>
         <w:numPr>
           <w:ilvl w:val="0"/>
-          <w:numId w:val="1130"/>
+          <w:numId w:val="1156"/>
         </w:numPr>
       </w:pPr>
       <w:r>
@@ -52818,7 +58546,7 @@
         <w:pStyle w:val="Compact"/>
         <w:numPr>
           <w:ilvl w:val="0"/>
-          <w:numId w:val="1130"/>
+          <w:numId w:val="1156"/>
         </w:numPr>
       </w:pPr>
       <w:r>
@@ -52830,15 +58558,15 @@
         <w:br w:type="page"/>
       </w:r>
     </w:p>
-    <w:bookmarkEnd w:id="435"/>
-    <w:bookmarkEnd w:id="436"/>
-    <w:bookmarkStart w:id="468" w:name="resources"/>
+    <w:bookmarkEnd w:id="480"/>
+    <w:bookmarkEnd w:id="481"/>
+    <w:bookmarkStart w:id="513" w:name="resources-2"/>
     <w:p>
       <w:pPr>
         <w:pStyle w:val="Heading1"/>
       </w:pPr>
       <w:r>
-        <w:t xml:space="preserve">19. Resources</w:t>
+        <w:t xml:space="preserve">20. Resources</w:t>
       </w:r>
     </w:p>
     <w:p>
@@ -52851,7 +58579,7 @@
       <w:r>
         <w:t xml:space="preserve"> </w:t>
       </w:r>
-      <w:hyperlink r:id="rId437">
+      <w:hyperlink r:id="rId482">
         <w:r>
           <w:rPr>
             <w:rStyle w:val="Hyperlink"/>
@@ -52860,22 +58588,22 @@
         </w:r>
       </w:hyperlink>
     </w:p>
-    <w:bookmarkStart w:id="448" w:name="resources-for-r"/>
+    <w:bookmarkStart w:id="493" w:name="resources-for-r"/>
     <w:p>
       <w:pPr>
         <w:pStyle w:val="Heading2"/>
       </w:pPr>
       <w:r>
-        <w:t xml:space="preserve">19.1 Resources for R</w:t>
-      </w:r>
-    </w:p>
-    <w:bookmarkStart w:id="439" w:name="books-and-comprehensive-guides"/>
+        <w:t xml:space="preserve">20.1 Resources for R</w:t>
+      </w:r>
+    </w:p>
+    <w:bookmarkStart w:id="484" w:name="books-and-comprehensive-guides"/>
     <w:p>
       <w:pPr>
         <w:pStyle w:val="Heading3"/>
       </w:pPr>
       <w:r>
-        <w:t xml:space="preserve">19.1.1 Books and Comprehensive Guides</w:t>
+        <w:t xml:space="preserve">20.1.1 Books and Comprehensive Guides</w:t>
       </w:r>
     </w:p>
     <w:p>
@@ -52883,7 +58611,7 @@
         <w:pStyle w:val="Compact"/>
         <w:numPr>
           <w:ilvl w:val="0"/>
-          <w:numId w:val="1131"/>
+          <w:numId w:val="1157"/>
         </w:numPr>
       </w:pPr>
       <w:r>
@@ -52907,7 +58635,7 @@
         <w:pStyle w:val="Compact"/>
         <w:numPr>
           <w:ilvl w:val="0"/>
-          <w:numId w:val="1131"/>
+          <w:numId w:val="1157"/>
         </w:numPr>
       </w:pPr>
       <w:r>
@@ -52931,7 +58659,7 @@
         <w:pStyle w:val="Compact"/>
         <w:numPr>
           <w:ilvl w:val="0"/>
-          <w:numId w:val="1131"/>
+          <w:numId w:val="1157"/>
         </w:numPr>
       </w:pPr>
       <w:r>
@@ -52955,7 +58683,7 @@
         <w:pStyle w:val="Compact"/>
         <w:numPr>
           <w:ilvl w:val="0"/>
-          <w:numId w:val="1131"/>
+          <w:numId w:val="1157"/>
         </w:numPr>
       </w:pPr>
       <w:r>
@@ -52979,7 +58707,7 @@
         <w:pStyle w:val="Compact"/>
         <w:numPr>
           <w:ilvl w:val="0"/>
-          <w:numId w:val="1131"/>
+          <w:numId w:val="1157"/>
         </w:numPr>
       </w:pPr>
       <w:r>
@@ -53003,7 +58731,7 @@
         <w:pStyle w:val="Compact"/>
         <w:numPr>
           <w:ilvl w:val="0"/>
-          <w:numId w:val="1131"/>
+          <w:numId w:val="1157"/>
         </w:numPr>
       </w:pPr>
       <w:r>
@@ -53027,10 +58755,10 @@
         <w:pStyle w:val="Compact"/>
         <w:numPr>
           <w:ilvl w:val="0"/>
-          <w:numId w:val="1131"/>
+          <w:numId w:val="1157"/>
         </w:numPr>
       </w:pPr>
-      <w:hyperlink r:id="rId438">
+      <w:hyperlink r:id="rId483">
         <w:r>
           <w:rPr>
             <w:rStyle w:val="Hyperlink"/>
@@ -53039,14 +58767,14 @@
         </w:r>
       </w:hyperlink>
     </w:p>
-    <w:bookmarkEnd w:id="439"/>
-    <w:bookmarkStart w:id="444" w:name="cheat-sheets"/>
+    <w:bookmarkEnd w:id="484"/>
+    <w:bookmarkStart w:id="489" w:name="cheat-sheets"/>
     <w:p>
       <w:pPr>
         <w:pStyle w:val="Heading3"/>
       </w:pPr>
       <w:r>
-        <w:t xml:space="preserve">19.1.2 Cheat Sheets</w:t>
+        <w:t xml:space="preserve">20.1.2 Cheat Sheets</w:t>
       </w:r>
     </w:p>
     <w:p>
@@ -53054,10 +58782,10 @@
         <w:pStyle w:val="Compact"/>
         <w:numPr>
           <w:ilvl w:val="0"/>
-          <w:numId w:val="1132"/>
+          <w:numId w:val="1158"/>
         </w:numPr>
       </w:pPr>
-      <w:hyperlink r:id="rId440">
+      <w:hyperlink r:id="rId485">
         <w:r>
           <w:rPr>
             <w:rStyle w:val="Hyperlink"/>
@@ -53071,10 +58799,10 @@
         <w:pStyle w:val="Compact"/>
         <w:numPr>
           <w:ilvl w:val="0"/>
-          <w:numId w:val="1132"/>
+          <w:numId w:val="1158"/>
         </w:numPr>
       </w:pPr>
-      <w:hyperlink r:id="rId441">
+      <w:hyperlink r:id="rId486">
         <w:r>
           <w:rPr>
             <w:rStyle w:val="Hyperlink"/>
@@ -53088,10 +58816,10 @@
         <w:pStyle w:val="Compact"/>
         <w:numPr>
           <w:ilvl w:val="0"/>
-          <w:numId w:val="1132"/>
+          <w:numId w:val="1158"/>
         </w:numPr>
       </w:pPr>
-      <w:hyperlink r:id="rId442">
+      <w:hyperlink r:id="rId487">
         <w:r>
           <w:rPr>
             <w:rStyle w:val="Hyperlink"/>
@@ -53105,10 +58833,10 @@
         <w:pStyle w:val="Compact"/>
         <w:numPr>
           <w:ilvl w:val="0"/>
-          <w:numId w:val="1132"/>
+          <w:numId w:val="1158"/>
         </w:numPr>
       </w:pPr>
-      <w:hyperlink r:id="rId443">
+      <w:hyperlink r:id="rId488">
         <w:r>
           <w:rPr>
             <w:rStyle w:val="Hyperlink"/>
@@ -53117,14 +58845,14 @@
         </w:r>
       </w:hyperlink>
     </w:p>
-    <w:bookmarkEnd w:id="444"/>
-    <w:bookmarkStart w:id="446" w:name="style-and-best-practices"/>
+    <w:bookmarkEnd w:id="489"/>
+    <w:bookmarkStart w:id="491" w:name="style-and-best-practices"/>
     <w:p>
       <w:pPr>
         <w:pStyle w:val="Heading3"/>
       </w:pPr>
       <w:r>
-        <w:t xml:space="preserve">19.1.3 Style and Best Practices</w:t>
+        <w:t xml:space="preserve">20.1.3 Style and Best Practices</w:t>
       </w:r>
     </w:p>
     <w:p>
@@ -53132,10 +58860,10 @@
         <w:pStyle w:val="Compact"/>
         <w:numPr>
           <w:ilvl w:val="0"/>
-          <w:numId w:val="1133"/>
+          <w:numId w:val="1159"/>
         </w:numPr>
       </w:pPr>
-      <w:hyperlink r:id="rId445">
+      <w:hyperlink r:id="rId490">
         <w:r>
           <w:rPr>
             <w:rStyle w:val="Hyperlink"/>
@@ -53144,14 +58872,14 @@
         </w:r>
       </w:hyperlink>
     </w:p>
-    <w:bookmarkEnd w:id="446"/>
-    <w:bookmarkStart w:id="447" w:name="tidy-evaluation-resources"/>
+    <w:bookmarkEnd w:id="491"/>
+    <w:bookmarkStart w:id="492" w:name="tidy-evaluation-resources"/>
     <w:p>
       <w:pPr>
         <w:pStyle w:val="Heading3"/>
       </w:pPr>
       <w:r>
-        <w:t xml:space="preserve">19.1.4 Tidy Evaluation Resources</w:t>
+        <w:t xml:space="preserve">20.1.4 Tidy Evaluation Resources</w:t>
       </w:r>
     </w:p>
     <w:p>
@@ -53159,7 +58887,7 @@
         <w:pStyle w:val="Compact"/>
         <w:numPr>
           <w:ilvl w:val="0"/>
-          <w:numId w:val="1134"/>
+          <w:numId w:val="1160"/>
         </w:numPr>
       </w:pPr>
       <w:hyperlink r:id="rId147">
@@ -53182,7 +58910,7 @@
         <w:pStyle w:val="Compact"/>
         <w:numPr>
           <w:ilvl w:val="0"/>
-          <w:numId w:val="1134"/>
+          <w:numId w:val="1160"/>
         </w:numPr>
       </w:pPr>
       <w:hyperlink r:id="rId148">
@@ -53205,7 +58933,7 @@
         <w:pStyle w:val="Compact"/>
         <w:numPr>
           <w:ilvl w:val="0"/>
-          <w:numId w:val="1134"/>
+          <w:numId w:val="1160"/>
         </w:numPr>
       </w:pPr>
       <w:hyperlink r:id="rId149">
@@ -53228,7 +58956,7 @@
         <w:pStyle w:val="Compact"/>
         <w:numPr>
           <w:ilvl w:val="0"/>
-          <w:numId w:val="1134"/>
+          <w:numId w:val="1160"/>
         </w:numPr>
       </w:pPr>
       <w:hyperlink r:id="rId150">
@@ -53251,7 +58979,7 @@
         <w:pStyle w:val="Compact"/>
         <w:numPr>
           <w:ilvl w:val="0"/>
-          <w:numId w:val="1134"/>
+          <w:numId w:val="1160"/>
         </w:numPr>
       </w:pPr>
       <w:hyperlink r:id="rId151">
@@ -53269,15 +58997,15 @@
         <w:t xml:space="preserve">(package vignette)</w:t>
       </w:r>
     </w:p>
-    <w:bookmarkEnd w:id="447"/>
-    <w:bookmarkEnd w:id="448"/>
-    <w:bookmarkStart w:id="451" w:name="resources-for-git-github"/>
+    <w:bookmarkEnd w:id="492"/>
+    <w:bookmarkEnd w:id="493"/>
+    <w:bookmarkStart w:id="496" w:name="resources-for-git-github"/>
     <w:p>
       <w:pPr>
         <w:pStyle w:val="Heading2"/>
       </w:pPr>
       <w:r>
-        <w:t xml:space="preserve">19.2 Resources for Git &amp; Github</w:t>
+        <w:t xml:space="preserve">20.2 Resources for Git &amp; Github</w:t>
       </w:r>
     </w:p>
     <w:p>
@@ -53285,7 +59013,7 @@
         <w:pStyle w:val="Compact"/>
         <w:numPr>
           <w:ilvl w:val="0"/>
-          <w:numId w:val="1135"/>
+          <w:numId w:val="1161"/>
         </w:numPr>
       </w:pPr>
       <w:r>
@@ -53309,10 +59037,10 @@
         <w:pStyle w:val="Compact"/>
         <w:numPr>
           <w:ilvl w:val="0"/>
-          <w:numId w:val="1135"/>
+          <w:numId w:val="1161"/>
         </w:numPr>
       </w:pPr>
-      <w:hyperlink r:id="rId449">
+      <w:hyperlink r:id="rId494">
         <w:r>
           <w:rPr>
             <w:rStyle w:val="Hyperlink"/>
@@ -53326,10 +59054,10 @@
         <w:pStyle w:val="Compact"/>
         <w:numPr>
           <w:ilvl w:val="0"/>
-          <w:numId w:val="1135"/>
+          <w:numId w:val="1161"/>
         </w:numPr>
       </w:pPr>
-      <w:hyperlink r:id="rId450">
+      <w:hyperlink r:id="rId495">
         <w:r>
           <w:rPr>
             <w:rStyle w:val="Hyperlink"/>
@@ -53338,14 +59066,14 @@
         </w:r>
       </w:hyperlink>
     </w:p>
-    <w:bookmarkEnd w:id="451"/>
-    <w:bookmarkStart w:id="452" w:name="scientific-figures"/>
+    <w:bookmarkEnd w:id="496"/>
+    <w:bookmarkStart w:id="497" w:name="scientific-figures"/>
     <w:p>
       <w:pPr>
         <w:pStyle w:val="Heading2"/>
       </w:pPr>
       <w:r>
-        <w:t xml:space="preserve">19.3 Scientific figures</w:t>
+        <w:t xml:space="preserve">20.3 Scientific figures</w:t>
       </w:r>
     </w:p>
     <w:p>
@@ -53353,7 +59081,7 @@
         <w:pStyle w:val="Compact"/>
         <w:numPr>
           <w:ilvl w:val="0"/>
-          <w:numId w:val="1136"/>
+          <w:numId w:val="1162"/>
         </w:numPr>
       </w:pPr>
       <w:r>
@@ -53366,14 +59094,14 @@
         <w:t xml:space="preserve">(Rougier, Droettboom, and Bourne 2014)</w:t>
       </w:r>
     </w:p>
-    <w:bookmarkEnd w:id="452"/>
-    <w:bookmarkStart w:id="455" w:name="writing"/>
+    <w:bookmarkEnd w:id="497"/>
+    <w:bookmarkStart w:id="500" w:name="writing"/>
     <w:p>
       <w:pPr>
         <w:pStyle w:val="Heading2"/>
       </w:pPr>
       <w:r>
-        <w:t xml:space="preserve">19.4 Writing</w:t>
+        <w:t xml:space="preserve">20.4 Writing</w:t>
       </w:r>
     </w:p>
     <w:p>
@@ -53381,7 +59109,7 @@
         <w:pStyle w:val="Compact"/>
         <w:numPr>
           <w:ilvl w:val="0"/>
-          <w:numId w:val="1137"/>
+          <w:numId w:val="1163"/>
         </w:numPr>
       </w:pPr>
       <w:r>
@@ -53399,7 +59127,7 @@
         <w:pStyle w:val="Compact"/>
         <w:numPr>
           <w:ilvl w:val="0"/>
-          <w:numId w:val="1137"/>
+          <w:numId w:val="1163"/>
         </w:numPr>
       </w:pPr>
       <w:r>
@@ -53417,7 +59145,7 @@
         <w:pStyle w:val="Compact"/>
         <w:numPr>
           <w:ilvl w:val="0"/>
-          <w:numId w:val="1137"/>
+          <w:numId w:val="1163"/>
         </w:numPr>
       </w:pPr>
       <w:r>
@@ -53435,10 +59163,10 @@
         <w:pStyle w:val="Compact"/>
         <w:numPr>
           <w:ilvl w:val="0"/>
-          <w:numId w:val="1137"/>
+          <w:numId w:val="1163"/>
         </w:numPr>
       </w:pPr>
-      <w:hyperlink r:id="rId453">
+      <w:hyperlink r:id="rId498">
         <w:r>
           <w:rPr>
             <w:rStyle w:val="Hyperlink"/>
@@ -53452,10 +59180,10 @@
         <w:pStyle w:val="Compact"/>
         <w:numPr>
           <w:ilvl w:val="0"/>
-          <w:numId w:val="1137"/>
+          <w:numId w:val="1163"/>
         </w:numPr>
       </w:pPr>
-      <w:hyperlink r:id="rId454">
+      <w:hyperlink r:id="rId499">
         <w:r>
           <w:rPr>
             <w:rStyle w:val="Hyperlink"/>
@@ -53464,14 +59192,14 @@
         </w:r>
       </w:hyperlink>
     </w:p>
-    <w:bookmarkEnd w:id="455"/>
-    <w:bookmarkStart w:id="459" w:name="presentations"/>
+    <w:bookmarkEnd w:id="500"/>
+    <w:bookmarkStart w:id="504" w:name="presentations"/>
     <w:p>
       <w:pPr>
         <w:pStyle w:val="Heading2"/>
       </w:pPr>
       <w:r>
-        <w:t xml:space="preserve">19.5 Presentations</w:t>
+        <w:t xml:space="preserve">20.5 Presentations</w:t>
       </w:r>
     </w:p>
     <w:p>
@@ -53479,7 +59207,7 @@
         <w:pStyle w:val="Compact"/>
         <w:numPr>
           <w:ilvl w:val="0"/>
-          <w:numId w:val="1138"/>
+          <w:numId w:val="1164"/>
         </w:numPr>
       </w:pPr>
       <w:r>
@@ -53497,10 +59225,10 @@
         <w:pStyle w:val="Compact"/>
         <w:numPr>
           <w:ilvl w:val="0"/>
-          <w:numId w:val="1138"/>
+          <w:numId w:val="1164"/>
         </w:numPr>
       </w:pPr>
-      <w:hyperlink r:id="rId456">
+      <w:hyperlink r:id="rId501">
         <w:r>
           <w:rPr>
             <w:rStyle w:val="Hyperlink"/>
@@ -53514,10 +59242,10 @@
         <w:pStyle w:val="Compact"/>
         <w:numPr>
           <w:ilvl w:val="0"/>
-          <w:numId w:val="1138"/>
+          <w:numId w:val="1164"/>
         </w:numPr>
       </w:pPr>
-      <w:hyperlink r:id="rId457">
+      <w:hyperlink r:id="rId502">
         <w:r>
           <w:rPr>
             <w:rStyle w:val="Hyperlink"/>
@@ -53531,10 +59259,10 @@
         <w:pStyle w:val="Compact"/>
         <w:numPr>
           <w:ilvl w:val="0"/>
-          <w:numId w:val="1138"/>
+          <w:numId w:val="1164"/>
         </w:numPr>
       </w:pPr>
-      <w:hyperlink r:id="rId458">
+      <w:hyperlink r:id="rId503">
         <w:r>
           <w:rPr>
             <w:rStyle w:val="Hyperlink"/>
@@ -53543,14 +59271,14 @@
         </w:r>
       </w:hyperlink>
     </w:p>
-    <w:bookmarkEnd w:id="459"/>
-    <w:bookmarkStart w:id="461" w:name="professional-advice"/>
+    <w:bookmarkEnd w:id="504"/>
+    <w:bookmarkStart w:id="506" w:name="professional-advice"/>
     <w:p>
       <w:pPr>
         <w:pStyle w:val="Heading2"/>
       </w:pPr>
       <w:r>
-        <w:t xml:space="preserve">19.6 Professional advice</w:t>
+        <w:t xml:space="preserve">20.6 Professional advice</w:t>
       </w:r>
     </w:p>
     <w:p>
@@ -53558,10 +59286,10 @@
         <w:pStyle w:val="Compact"/>
         <w:numPr>
           <w:ilvl w:val="0"/>
-          <w:numId w:val="1139"/>
+          <w:numId w:val="1165"/>
         </w:numPr>
       </w:pPr>
-      <w:hyperlink r:id="rId460">
+      <w:hyperlink r:id="rId505">
         <w:r>
           <w:rPr>
             <w:rStyle w:val="Hyperlink"/>
@@ -53570,14 +59298,14 @@
         </w:r>
       </w:hyperlink>
     </w:p>
-    <w:bookmarkEnd w:id="461"/>
-    <w:bookmarkStart w:id="464" w:name="funding"/>
+    <w:bookmarkEnd w:id="506"/>
+    <w:bookmarkStart w:id="509" w:name="funding"/>
     <w:p>
       <w:pPr>
         <w:pStyle w:val="Heading2"/>
       </w:pPr>
       <w:r>
-        <w:t xml:space="preserve">19.7 Funding</w:t>
+        <w:t xml:space="preserve">20.7 Funding</w:t>
       </w:r>
     </w:p>
     <w:p>
@@ -53585,10 +59313,10 @@
         <w:pStyle w:val="Compact"/>
         <w:numPr>
           <w:ilvl w:val="0"/>
-          <w:numId w:val="1140"/>
+          <w:numId w:val="1166"/>
         </w:numPr>
       </w:pPr>
-      <w:hyperlink r:id="rId462">
+      <w:hyperlink r:id="rId507">
         <w:r>
           <w:rPr>
             <w:rStyle w:val="Hyperlink"/>
@@ -53602,10 +59330,10 @@
         <w:pStyle w:val="Compact"/>
         <w:numPr>
           <w:ilvl w:val="0"/>
-          <w:numId w:val="1140"/>
+          <w:numId w:val="1166"/>
         </w:numPr>
       </w:pPr>
-      <w:hyperlink r:id="rId463">
+      <w:hyperlink r:id="rId508">
         <w:r>
           <w:rPr>
             <w:rStyle w:val="Hyperlink"/>
@@ -53614,14 +59342,14 @@
         </w:r>
       </w:hyperlink>
     </w:p>
-    <w:bookmarkEnd w:id="464"/>
-    <w:bookmarkStart w:id="467" w:name="ethics-and-global-health-research"/>
+    <w:bookmarkEnd w:id="509"/>
+    <w:bookmarkStart w:id="512" w:name="ethics-and-global-health-research"/>
     <w:p>
       <w:pPr>
         <w:pStyle w:val="Heading2"/>
       </w:pPr>
       <w:r>
-        <w:t xml:space="preserve">19.8 Ethics and global health research</w:t>
+        <w:t xml:space="preserve">20.8 Ethics and global health research</w:t>
       </w:r>
     </w:p>
     <w:p>
@@ -53629,10 +59357,10 @@
         <w:pStyle w:val="Compact"/>
         <w:numPr>
           <w:ilvl w:val="0"/>
-          <w:numId w:val="1141"/>
+          <w:numId w:val="1167"/>
         </w:numPr>
       </w:pPr>
-      <w:hyperlink r:id="rId465">
+      <w:hyperlink r:id="rId510">
         <w:r>
           <w:rPr>
             <w:rStyle w:val="Hyperlink"/>
@@ -53646,7 +59374,7 @@
         <w:pStyle w:val="Compact"/>
         <w:numPr>
           <w:ilvl w:val="0"/>
-          <w:numId w:val="1141"/>
+          <w:numId w:val="1167"/>
         </w:numPr>
       </w:pPr>
       <w:r>
@@ -53664,10 +59392,10 @@
         <w:pStyle w:val="Compact"/>
         <w:numPr>
           <w:ilvl w:val="0"/>
-          <w:numId w:val="1141"/>
+          <w:numId w:val="1167"/>
         </w:numPr>
       </w:pPr>
-      <w:hyperlink r:id="rId466">
+      <w:hyperlink r:id="rId511">
         <w:r>
           <w:rPr>
             <w:rStyle w:val="Hyperlink"/>
@@ -53681,15 +59409,15 @@
         <w:br w:type="page"/>
       </w:r>
     </w:p>
-    <w:bookmarkEnd w:id="467"/>
-    <w:bookmarkEnd w:id="468"/>
-    <w:bookmarkStart w:id="486" w:name="professional-development"/>
+    <w:bookmarkEnd w:id="512"/>
+    <w:bookmarkEnd w:id="513"/>
+    <w:bookmarkStart w:id="531" w:name="professional-development"/>
     <w:p>
       <w:pPr>
         <w:pStyle w:val="Heading1"/>
       </w:pPr>
       <w:r>
-        <w:t xml:space="preserve">20. Professional Development</w:t>
+        <w:t xml:space="preserve">21. Professional Development</w:t>
       </w:r>
     </w:p>
     <w:p>
@@ -53702,7 +59430,7 @@
       <w:r>
         <w:t xml:space="preserve"> </w:t>
       </w:r>
-      <w:hyperlink r:id="rId469">
+      <w:hyperlink r:id="rId514">
         <w:r>
           <w:rPr>
             <w:rStyle w:val="Hyperlink"/>
@@ -53711,13 +59439,13 @@
         </w:r>
       </w:hyperlink>
     </w:p>
-    <w:bookmarkStart w:id="470" w:name="mentoring-philosophy"/>
+    <w:bookmarkStart w:id="515" w:name="mentoring-philosophy"/>
     <w:p>
       <w:pPr>
         <w:pStyle w:val="Heading2"/>
       </w:pPr>
       <w:r>
-        <w:t xml:space="preserve">20.1 Mentoring Philosophy</w:t>
+        <w:t xml:space="preserve">21.1 Mentoring Philosophy</w:t>
       </w:r>
     </w:p>
     <w:p>
@@ -53733,7 +59461,7 @@
         <w:pStyle w:val="Compact"/>
         <w:numPr>
           <w:ilvl w:val="0"/>
-          <w:numId w:val="1142"/>
+          <w:numId w:val="1168"/>
         </w:numPr>
       </w:pPr>
       <w:r>
@@ -53745,7 +59473,7 @@
         <w:pStyle w:val="Compact"/>
         <w:numPr>
           <w:ilvl w:val="0"/>
-          <w:numId w:val="1142"/>
+          <w:numId w:val="1168"/>
         </w:numPr>
       </w:pPr>
       <w:r>
@@ -53757,7 +59485,7 @@
         <w:pStyle w:val="Compact"/>
         <w:numPr>
           <w:ilvl w:val="0"/>
-          <w:numId w:val="1142"/>
+          <w:numId w:val="1168"/>
         </w:numPr>
       </w:pPr>
       <w:r>
@@ -53769,7 +59497,7 @@
         <w:pStyle w:val="Compact"/>
         <w:numPr>
           <w:ilvl w:val="0"/>
-          <w:numId w:val="1142"/>
+          <w:numId w:val="1168"/>
         </w:numPr>
       </w:pPr>
       <w:r>
@@ -53781,21 +59509,21 @@
         <w:pStyle w:val="Compact"/>
         <w:numPr>
           <w:ilvl w:val="0"/>
-          <w:numId w:val="1142"/>
+          <w:numId w:val="1168"/>
         </w:numPr>
       </w:pPr>
       <w:r>
         <w:t xml:space="preserve">Support for both research and career development</w:t>
       </w:r>
     </w:p>
-    <w:bookmarkEnd w:id="470"/>
-    <w:bookmarkStart w:id="473" w:name="individual-development-plans"/>
+    <w:bookmarkEnd w:id="515"/>
+    <w:bookmarkStart w:id="518" w:name="individual-development-plans"/>
     <w:p>
       <w:pPr>
         <w:pStyle w:val="Heading2"/>
       </w:pPr>
       <w:r>
-        <w:t xml:space="preserve">20.2 Individual Development Plans</w:t>
+        <w:t xml:space="preserve">21.2 Individual Development Plans</w:t>
       </w:r>
     </w:p>
     <w:p>
@@ -53811,7 +59539,7 @@
         <w:pStyle w:val="Compact"/>
         <w:numPr>
           <w:ilvl w:val="0"/>
-          <w:numId w:val="1143"/>
+          <w:numId w:val="1169"/>
         </w:numPr>
       </w:pPr>
       <w:r>
@@ -53823,7 +59551,7 @@
         <w:pStyle w:val="Compact"/>
         <w:numPr>
           <w:ilvl w:val="0"/>
-          <w:numId w:val="1143"/>
+          <w:numId w:val="1169"/>
         </w:numPr>
       </w:pPr>
       <w:r>
@@ -53835,7 +59563,7 @@
         <w:pStyle w:val="Compact"/>
         <w:numPr>
           <w:ilvl w:val="0"/>
-          <w:numId w:val="1143"/>
+          <w:numId w:val="1169"/>
         </w:numPr>
       </w:pPr>
       <w:r>
@@ -53847,7 +59575,7 @@
         <w:pStyle w:val="Compact"/>
         <w:numPr>
           <w:ilvl w:val="0"/>
-          <w:numId w:val="1143"/>
+          <w:numId w:val="1169"/>
         </w:numPr>
       </w:pPr>
       <w:r>
@@ -53859,7 +59587,7 @@
         <w:pStyle w:val="Compact"/>
         <w:numPr>
           <w:ilvl w:val="0"/>
-          <w:numId w:val="1143"/>
+          <w:numId w:val="1169"/>
         </w:numPr>
       </w:pPr>
       <w:r>
@@ -53879,10 +59607,10 @@
         <w:pStyle w:val="Compact"/>
         <w:numPr>
           <w:ilvl w:val="0"/>
-          <w:numId w:val="1144"/>
+          <w:numId w:val="1170"/>
         </w:numPr>
       </w:pPr>
-      <w:hyperlink r:id="rId471">
+      <w:hyperlink r:id="rId516">
         <w:r>
           <w:rPr>
             <w:rStyle w:val="Hyperlink"/>
@@ -53896,10 +59624,10 @@
         <w:pStyle w:val="Compact"/>
         <w:numPr>
           <w:ilvl w:val="0"/>
-          <w:numId w:val="1144"/>
+          <w:numId w:val="1170"/>
         </w:numPr>
       </w:pPr>
-      <w:hyperlink r:id="rId472">
+      <w:hyperlink r:id="rId517">
         <w:r>
           <w:rPr>
             <w:rStyle w:val="Hyperlink"/>
@@ -53908,14 +59636,14 @@
         </w:r>
       </w:hyperlink>
     </w:p>
-    <w:bookmarkEnd w:id="473"/>
-    <w:bookmarkStart w:id="476" w:name="presentations-and-conferences"/>
+    <w:bookmarkEnd w:id="518"/>
+    <w:bookmarkStart w:id="521" w:name="presentations-and-conferences"/>
     <w:p>
       <w:pPr>
         <w:pStyle w:val="Heading2"/>
       </w:pPr>
       <w:r>
-        <w:t xml:space="preserve">20.3 Presentations and Conferences</w:t>
+        <w:t xml:space="preserve">21.3 Presentations and Conferences</w:t>
       </w:r>
     </w:p>
     <w:p>
@@ -53931,7 +59659,7 @@
         <w:pStyle w:val="Compact"/>
         <w:numPr>
           <w:ilvl w:val="0"/>
-          <w:numId w:val="1145"/>
+          <w:numId w:val="1171"/>
         </w:numPr>
       </w:pPr>
       <w:r>
@@ -53943,7 +59671,7 @@
         <w:pStyle w:val="Compact"/>
         <w:numPr>
           <w:ilvl w:val="0"/>
-          <w:numId w:val="1145"/>
+          <w:numId w:val="1171"/>
         </w:numPr>
       </w:pPr>
       <w:r>
@@ -53955,7 +59683,7 @@
         <w:pStyle w:val="Compact"/>
         <w:numPr>
           <w:ilvl w:val="0"/>
-          <w:numId w:val="1145"/>
+          <w:numId w:val="1171"/>
         </w:numPr>
       </w:pPr>
       <w:r>
@@ -53967,7 +59695,7 @@
         <w:pStyle w:val="Compact"/>
         <w:numPr>
           <w:ilvl w:val="0"/>
-          <w:numId w:val="1145"/>
+          <w:numId w:val="1171"/>
         </w:numPr>
       </w:pPr>
       <w:r>
@@ -53991,10 +59719,10 @@
         <w:pStyle w:val="Compact"/>
         <w:numPr>
           <w:ilvl w:val="0"/>
-          <w:numId w:val="1146"/>
+          <w:numId w:val="1172"/>
         </w:numPr>
       </w:pPr>
-      <w:hyperlink r:id="rId474">
+      <w:hyperlink r:id="rId519">
         <w:r>
           <w:rPr>
             <w:rStyle w:val="Hyperlink"/>
@@ -54008,10 +59736,10 @@
         <w:pStyle w:val="Compact"/>
         <w:numPr>
           <w:ilvl w:val="0"/>
-          <w:numId w:val="1146"/>
+          <w:numId w:val="1172"/>
         </w:numPr>
       </w:pPr>
-      <w:hyperlink r:id="rId456">
+      <w:hyperlink r:id="rId501">
         <w:r>
           <w:rPr>
             <w:rStyle w:val="Hyperlink"/>
@@ -54025,10 +59753,10 @@
         <w:pStyle w:val="Compact"/>
         <w:numPr>
           <w:ilvl w:val="0"/>
-          <w:numId w:val="1146"/>
+          <w:numId w:val="1172"/>
         </w:numPr>
       </w:pPr>
-      <w:hyperlink r:id="rId475">
+      <w:hyperlink r:id="rId520">
         <w:r>
           <w:rPr>
             <w:rStyle w:val="Hyperlink"/>
@@ -54042,10 +59770,10 @@
         <w:pStyle w:val="Compact"/>
         <w:numPr>
           <w:ilvl w:val="0"/>
-          <w:numId w:val="1146"/>
+          <w:numId w:val="1172"/>
         </w:numPr>
       </w:pPr>
-      <w:hyperlink r:id="rId458">
+      <w:hyperlink r:id="rId503">
         <w:r>
           <w:rPr>
             <w:rStyle w:val="Hyperlink"/>
@@ -54054,14 +59782,14 @@
         </w:r>
       </w:hyperlink>
     </w:p>
-    <w:bookmarkEnd w:id="476"/>
-    <w:bookmarkStart w:id="480" w:name="scientific-figures-1"/>
+    <w:bookmarkEnd w:id="521"/>
+    <w:bookmarkStart w:id="525" w:name="scientific-figures-1"/>
     <w:p>
       <w:pPr>
         <w:pStyle w:val="Heading2"/>
       </w:pPr>
       <w:r>
-        <w:t xml:space="preserve">20.4 Scientific Figures</w:t>
+        <w:t xml:space="preserve">21.4 Scientific Figures</w:t>
       </w:r>
     </w:p>
     <w:p>
@@ -54077,7 +59805,7 @@
         <w:pStyle w:val="Compact"/>
         <w:numPr>
           <w:ilvl w:val="0"/>
-          <w:numId w:val="1147"/>
+          <w:numId w:val="1173"/>
         </w:numPr>
       </w:pPr>
       <w:r>
@@ -54089,7 +59817,7 @@
         <w:pStyle w:val="Compact"/>
         <w:numPr>
           <w:ilvl w:val="0"/>
-          <w:numId w:val="1147"/>
+          <w:numId w:val="1173"/>
         </w:numPr>
       </w:pPr>
       <w:r>
@@ -54101,7 +59829,7 @@
         <w:pStyle w:val="Compact"/>
         <w:numPr>
           <w:ilvl w:val="0"/>
-          <w:numId w:val="1147"/>
+          <w:numId w:val="1173"/>
         </w:numPr>
       </w:pPr>
       <w:r>
@@ -54113,7 +59841,7 @@
         <w:pStyle w:val="Compact"/>
         <w:numPr>
           <w:ilvl w:val="0"/>
-          <w:numId w:val="1147"/>
+          <w:numId w:val="1173"/>
         </w:numPr>
       </w:pPr>
       <w:r>
@@ -54125,7 +59853,7 @@
         <w:pStyle w:val="Compact"/>
         <w:numPr>
           <w:ilvl w:val="0"/>
-          <w:numId w:val="1147"/>
+          <w:numId w:val="1173"/>
         </w:numPr>
       </w:pPr>
       <w:r>
@@ -54134,7 +59862,7 @@
       <w:r>
         <w:t xml:space="preserve"> </w:t>
       </w:r>
-      <w:hyperlink r:id="rId477">
+      <w:hyperlink r:id="rId522">
         <w:r>
           <w:rPr>
             <w:rStyle w:val="Hyperlink"/>
@@ -54151,7 +59879,7 @@
       <w:r>
         <w:t xml:space="preserve"> </w:t>
       </w:r>
-      <w:hyperlink r:id="rId478">
+      <w:hyperlink r:id="rId523">
         <w:r>
           <w:rPr>
             <w:rStyle w:val="Hyperlink"/>
@@ -54168,7 +59896,7 @@
         <w:pStyle w:val="Compact"/>
         <w:numPr>
           <w:ilvl w:val="0"/>
-          <w:numId w:val="1147"/>
+          <w:numId w:val="1173"/>
         </w:numPr>
       </w:pPr>
       <w:r>
@@ -54180,7 +59908,7 @@
         <w:pStyle w:val="Compact"/>
         <w:numPr>
           <w:ilvl w:val="0"/>
-          <w:numId w:val="1147"/>
+          <w:numId w:val="1173"/>
         </w:numPr>
       </w:pPr>
       <w:r>
@@ -54192,7 +59920,7 @@
         <w:pStyle w:val="Compact"/>
         <w:numPr>
           <w:ilvl w:val="0"/>
-          <w:numId w:val="1147"/>
+          <w:numId w:val="1173"/>
         </w:numPr>
       </w:pPr>
       <w:r>
@@ -54204,7 +59932,7 @@
         <w:pStyle w:val="Compact"/>
         <w:numPr>
           <w:ilvl w:val="0"/>
-          <w:numId w:val="1147"/>
+          <w:numId w:val="1173"/>
         </w:numPr>
       </w:pPr>
       <w:r>
@@ -54228,10 +59956,10 @@
         <w:pStyle w:val="Compact"/>
         <w:numPr>
           <w:ilvl w:val="0"/>
-          <w:numId w:val="1148"/>
+          <w:numId w:val="1174"/>
         </w:numPr>
       </w:pPr>
-      <w:hyperlink r:id="rId479">
+      <w:hyperlink r:id="rId524">
         <w:r>
           <w:rPr>
             <w:rStyle w:val="Hyperlink"/>
@@ -54240,14 +59968,14 @@
         </w:r>
       </w:hyperlink>
     </w:p>
-    <w:bookmarkEnd w:id="480"/>
-    <w:bookmarkStart w:id="483" w:name="grant-writing"/>
+    <w:bookmarkEnd w:id="525"/>
+    <w:bookmarkStart w:id="528" w:name="grant-writing"/>
     <w:p>
       <w:pPr>
         <w:pStyle w:val="Heading2"/>
       </w:pPr>
       <w:r>
-        <w:t xml:space="preserve">20.5 Grant Writing</w:t>
+        <w:t xml:space="preserve">21.5 Grant Writing</w:t>
       </w:r>
     </w:p>
     <w:p>
@@ -54255,7 +59983,7 @@
         <w:pStyle w:val="Compact"/>
         <w:numPr>
           <w:ilvl w:val="0"/>
-          <w:numId w:val="1149"/>
+          <w:numId w:val="1175"/>
         </w:numPr>
       </w:pPr>
       <w:r>
@@ -54267,7 +59995,7 @@
         <w:pStyle w:val="Compact"/>
         <w:numPr>
           <w:ilvl w:val="0"/>
-          <w:numId w:val="1149"/>
+          <w:numId w:val="1175"/>
         </w:numPr>
       </w:pPr>
       <w:r>
@@ -54279,7 +60007,7 @@
         <w:pStyle w:val="Compact"/>
         <w:numPr>
           <w:ilvl w:val="0"/>
-          <w:numId w:val="1149"/>
+          <w:numId w:val="1175"/>
         </w:numPr>
       </w:pPr>
       <w:r>
@@ -54291,7 +60019,7 @@
         <w:pStyle w:val="Compact"/>
         <w:numPr>
           <w:ilvl w:val="0"/>
-          <w:numId w:val="1149"/>
+          <w:numId w:val="1175"/>
         </w:numPr>
       </w:pPr>
       <w:r>
@@ -54315,10 +60043,10 @@
         <w:pStyle w:val="Compact"/>
         <w:numPr>
           <w:ilvl w:val="0"/>
-          <w:numId w:val="1150"/>
+          <w:numId w:val="1176"/>
         </w:numPr>
       </w:pPr>
-      <w:hyperlink r:id="rId481">
+      <w:hyperlink r:id="rId526">
         <w:r>
           <w:rPr>
             <w:rStyle w:val="Hyperlink"/>
@@ -54332,10 +60060,10 @@
         <w:pStyle w:val="Compact"/>
         <w:numPr>
           <w:ilvl w:val="0"/>
-          <w:numId w:val="1150"/>
+          <w:numId w:val="1176"/>
         </w:numPr>
       </w:pPr>
-      <w:hyperlink r:id="rId482">
+      <w:hyperlink r:id="rId527">
         <w:r>
           <w:rPr>
             <w:rStyle w:val="Hyperlink"/>
@@ -54349,10 +60077,10 @@
         <w:pStyle w:val="Compact"/>
         <w:numPr>
           <w:ilvl w:val="0"/>
-          <w:numId w:val="1150"/>
+          <w:numId w:val="1176"/>
         </w:numPr>
       </w:pPr>
-      <w:hyperlink r:id="rId463">
+      <w:hyperlink r:id="rId508">
         <w:r>
           <w:rPr>
             <w:rStyle w:val="Hyperlink"/>
@@ -54361,14 +60089,14 @@
         </w:r>
       </w:hyperlink>
     </w:p>
-    <w:bookmarkEnd w:id="483"/>
-    <w:bookmarkStart w:id="484" w:name="teaching-and-outreach"/>
+    <w:bookmarkEnd w:id="528"/>
+    <w:bookmarkStart w:id="529" w:name="teaching-and-outreach"/>
     <w:p>
       <w:pPr>
         <w:pStyle w:val="Heading2"/>
       </w:pPr>
       <w:r>
-        <w:t xml:space="preserve">20.6 Teaching and Outreach</w:t>
+        <w:t xml:space="preserve">21.6 Teaching and Outreach</w:t>
       </w:r>
     </w:p>
     <w:p>
@@ -54384,7 +60112,7 @@
         <w:pStyle w:val="Compact"/>
         <w:numPr>
           <w:ilvl w:val="0"/>
-          <w:numId w:val="1151"/>
+          <w:numId w:val="1177"/>
         </w:numPr>
       </w:pPr>
       <w:r>
@@ -54396,7 +60124,7 @@
         <w:pStyle w:val="Compact"/>
         <w:numPr>
           <w:ilvl w:val="0"/>
-          <w:numId w:val="1151"/>
+          <w:numId w:val="1177"/>
         </w:numPr>
       </w:pPr>
       <w:r>
@@ -54408,21 +60136,21 @@
         <w:pStyle w:val="Compact"/>
         <w:numPr>
           <w:ilvl w:val="0"/>
-          <w:numId w:val="1151"/>
+          <w:numId w:val="1177"/>
         </w:numPr>
       </w:pPr>
       <w:r>
         <w:t xml:space="preserve">Discuss opportunities with PIs</w:t>
       </w:r>
     </w:p>
-    <w:bookmarkEnd w:id="484"/>
-    <w:bookmarkStart w:id="485" w:name="networking"/>
+    <w:bookmarkEnd w:id="529"/>
+    <w:bookmarkStart w:id="530" w:name="networking"/>
     <w:p>
       <w:pPr>
         <w:pStyle w:val="Heading2"/>
       </w:pPr>
       <w:r>
-        <w:t xml:space="preserve">20.7 Networking</w:t>
+        <w:t xml:space="preserve">21.7 Networking</w:t>
       </w:r>
     </w:p>
     <w:p>
@@ -54438,7 +60166,7 @@
         <w:pStyle w:val="Compact"/>
         <w:numPr>
           <w:ilvl w:val="0"/>
-          <w:numId w:val="1152"/>
+          <w:numId w:val="1178"/>
         </w:numPr>
       </w:pPr>
       <w:r>
@@ -54450,7 +60178,7 @@
         <w:pStyle w:val="Compact"/>
         <w:numPr>
           <w:ilvl w:val="0"/>
-          <w:numId w:val="1152"/>
+          <w:numId w:val="1178"/>
         </w:numPr>
       </w:pPr>
       <w:r>
@@ -54462,7 +60190,7 @@
         <w:pStyle w:val="Compact"/>
         <w:numPr>
           <w:ilvl w:val="0"/>
-          <w:numId w:val="1152"/>
+          <w:numId w:val="1178"/>
         </w:numPr>
       </w:pPr>
       <w:r>
@@ -54474,7 +60202,7 @@
         <w:pStyle w:val="Compact"/>
         <w:numPr>
           <w:ilvl w:val="0"/>
-          <w:numId w:val="1152"/>
+          <w:numId w:val="1178"/>
         </w:numPr>
       </w:pPr>
       <w:r>
@@ -54486,15 +60214,15 @@
         <w:br w:type="page"/>
       </w:r>
     </w:p>
-    <w:bookmarkEnd w:id="485"/>
-    <w:bookmarkEnd w:id="486"/>
-    <w:bookmarkStart w:id="494" w:name="manuscript-preparation-and-publication"/>
+    <w:bookmarkEnd w:id="530"/>
+    <w:bookmarkEnd w:id="531"/>
+    <w:bookmarkStart w:id="539" w:name="manuscript-preparation-and-publication"/>
     <w:p>
       <w:pPr>
         <w:pStyle w:val="Heading1"/>
       </w:pPr>
       <w:r>
-        <w:t xml:space="preserve">21. Manuscript Preparation and Publication</w:t>
+        <w:t xml:space="preserve">22. Manuscript Preparation and Publication</w:t>
       </w:r>
     </w:p>
     <w:p>
@@ -54507,7 +60235,7 @@
       <w:r>
         <w:t xml:space="preserve"> </w:t>
       </w:r>
-      <w:hyperlink r:id="rId469">
+      <w:hyperlink r:id="rId514">
         <w:r>
           <w:rPr>
             <w:rStyle w:val="Hyperlink"/>
@@ -54516,13 +60244,13 @@
         </w:r>
       </w:hyperlink>
     </w:p>
-    <w:bookmarkStart w:id="487" w:name="publication-process"/>
+    <w:bookmarkStart w:id="532" w:name="publication-process"/>
     <w:p>
       <w:pPr>
         <w:pStyle w:val="Heading2"/>
       </w:pPr>
       <w:r>
-        <w:t xml:space="preserve">21.1 Publication Process</w:t>
+        <w:t xml:space="preserve">22.1 Publication Process</w:t>
       </w:r>
     </w:p>
     <w:p>
@@ -54538,7 +60266,7 @@
         <w:pStyle w:val="Compact"/>
         <w:numPr>
           <w:ilvl w:val="0"/>
-          <w:numId w:val="1153"/>
+          <w:numId w:val="1179"/>
         </w:numPr>
       </w:pPr>
       <w:r>
@@ -54557,7 +60285,7 @@
         <w:pStyle w:val="Compact"/>
         <w:numPr>
           <w:ilvl w:val="0"/>
-          <w:numId w:val="1153"/>
+          <w:numId w:val="1179"/>
         </w:numPr>
       </w:pPr>
       <w:r>
@@ -54576,7 +60304,7 @@
         <w:pStyle w:val="Compact"/>
         <w:numPr>
           <w:ilvl w:val="0"/>
-          <w:numId w:val="1153"/>
+          <w:numId w:val="1179"/>
         </w:numPr>
       </w:pPr>
       <w:r>
@@ -54595,7 +60323,7 @@
         <w:pStyle w:val="Compact"/>
         <w:numPr>
           <w:ilvl w:val="0"/>
-          <w:numId w:val="1153"/>
+          <w:numId w:val="1179"/>
         </w:numPr>
       </w:pPr>
       <w:r>
@@ -54614,7 +60342,7 @@
         <w:pStyle w:val="Compact"/>
         <w:numPr>
           <w:ilvl w:val="0"/>
-          <w:numId w:val="1153"/>
+          <w:numId w:val="1179"/>
         </w:numPr>
       </w:pPr>
       <w:r>
@@ -54633,7 +60361,7 @@
         <w:pStyle w:val="Compact"/>
         <w:numPr>
           <w:ilvl w:val="0"/>
-          <w:numId w:val="1153"/>
+          <w:numId w:val="1179"/>
         </w:numPr>
       </w:pPr>
       <w:r>
@@ -54652,7 +60380,7 @@
         <w:pStyle w:val="Compact"/>
         <w:numPr>
           <w:ilvl w:val="0"/>
-          <w:numId w:val="1153"/>
+          <w:numId w:val="1179"/>
         </w:numPr>
       </w:pPr>
       <w:r>
@@ -54671,7 +60399,7 @@
         <w:pStyle w:val="Compact"/>
         <w:numPr>
           <w:ilvl w:val="0"/>
-          <w:numId w:val="1153"/>
+          <w:numId w:val="1179"/>
         </w:numPr>
       </w:pPr>
       <w:r>
@@ -54685,14 +60413,14 @@
         <w:t xml:space="preserve">: Celebrate and share!</w:t>
       </w:r>
     </w:p>
-    <w:bookmarkEnd w:id="487"/>
-    <w:bookmarkStart w:id="490" w:name="preprints-and-open-access"/>
+    <w:bookmarkEnd w:id="532"/>
+    <w:bookmarkStart w:id="535" w:name="preprints-and-open-access"/>
     <w:p>
       <w:pPr>
         <w:pStyle w:val="Heading2"/>
       </w:pPr>
       <w:r>
-        <w:t xml:space="preserve">21.2 Preprints and Open Access</w:t>
+        <w:t xml:space="preserve">22.2 Preprints and Open Access</w:t>
       </w:r>
     </w:p>
     <w:p>
@@ -54700,7 +60428,7 @@
         <w:pStyle w:val="Compact"/>
         <w:numPr>
           <w:ilvl w:val="0"/>
-          <w:numId w:val="1154"/>
+          <w:numId w:val="1180"/>
         </w:numPr>
       </w:pPr>
       <w:r>
@@ -54709,7 +60437,7 @@
       <w:r>
         <w:t xml:space="preserve"> </w:t>
       </w:r>
-      <w:hyperlink r:id="rId488">
+      <w:hyperlink r:id="rId533">
         <w:r>
           <w:rPr>
             <w:rStyle w:val="Hyperlink"/>
@@ -54726,7 +60454,7 @@
       <w:r>
         <w:t xml:space="preserve"> </w:t>
       </w:r>
-      <w:hyperlink r:id="rId489">
+      <w:hyperlink r:id="rId534">
         <w:r>
           <w:rPr>
             <w:rStyle w:val="Hyperlink"/>
@@ -54740,7 +60468,7 @@
         <w:pStyle w:val="Compact"/>
         <w:numPr>
           <w:ilvl w:val="0"/>
-          <w:numId w:val="1154"/>
+          <w:numId w:val="1180"/>
         </w:numPr>
       </w:pPr>
       <w:r>
@@ -54752,7 +60480,7 @@
         <w:pStyle w:val="Compact"/>
         <w:numPr>
           <w:ilvl w:val="0"/>
-          <w:numId w:val="1154"/>
+          <w:numId w:val="1180"/>
         </w:numPr>
       </w:pPr>
       <w:r>
@@ -54764,7 +60492,7 @@
         <w:pStyle w:val="Compact"/>
         <w:numPr>
           <w:ilvl w:val="0"/>
-          <w:numId w:val="1154"/>
+          <w:numId w:val="1180"/>
         </w:numPr>
       </w:pPr>
       <w:r>
@@ -54781,7 +60509,7 @@
       <w:r>
         <w:t xml:space="preserve"> </w:t>
       </w:r>
-      <w:hyperlink r:id="rId488">
+      <w:hyperlink r:id="rId533">
         <w:r>
           <w:rPr>
             <w:rStyle w:val="Hyperlink"/>
@@ -54793,14 +60521,14 @@
         <w:t xml:space="preserve">.</w:t>
       </w:r>
     </w:p>
-    <w:bookmarkEnd w:id="490"/>
-    <w:bookmarkStart w:id="492" w:name="reporting-checklists"/>
+    <w:bookmarkEnd w:id="535"/>
+    <w:bookmarkStart w:id="537" w:name="reporting-checklists"/>
     <w:p>
       <w:pPr>
         <w:pStyle w:val="Heading2"/>
       </w:pPr>
       <w:r>
-        <w:t xml:space="preserve">21.3 Reporting Checklists</w:t>
+        <w:t xml:space="preserve">22.3 Reporting Checklists</w:t>
       </w:r>
     </w:p>
     <w:p>
@@ -54816,7 +60544,7 @@
         <w:pStyle w:val="Compact"/>
         <w:numPr>
           <w:ilvl w:val="0"/>
-          <w:numId w:val="1155"/>
+          <w:numId w:val="1181"/>
         </w:numPr>
       </w:pPr>
       <w:r>
@@ -54828,7 +60556,7 @@
         <w:pStyle w:val="Compact"/>
         <w:numPr>
           <w:ilvl w:val="0"/>
-          <w:numId w:val="1155"/>
+          <w:numId w:val="1181"/>
         </w:numPr>
       </w:pPr>
       <w:r>
@@ -54840,7 +60568,7 @@
         <w:pStyle w:val="Compact"/>
         <w:numPr>
           <w:ilvl w:val="0"/>
-          <w:numId w:val="1155"/>
+          <w:numId w:val="1181"/>
         </w:numPr>
       </w:pPr>
       <w:r>
@@ -54852,7 +60580,7 @@
         <w:pStyle w:val="Compact"/>
         <w:numPr>
           <w:ilvl w:val="0"/>
-          <w:numId w:val="1155"/>
+          <w:numId w:val="1181"/>
         </w:numPr>
       </w:pPr>
       <w:r>
@@ -54861,7 +60589,7 @@
       <w:r>
         <w:t xml:space="preserve"> </w:t>
       </w:r>
-      <w:hyperlink r:id="rId491">
+      <w:hyperlink r:id="rId536">
         <w:r>
           <w:rPr>
             <w:rStyle w:val="Hyperlink"/>
@@ -54873,14 +60601,14 @@
         <w:t xml:space="preserve">)</w:t>
       </w:r>
     </w:p>
-    <w:bookmarkEnd w:id="492"/>
-    <w:bookmarkStart w:id="493" w:name="manuscript-checklist-1"/>
+    <w:bookmarkEnd w:id="537"/>
+    <w:bookmarkStart w:id="538" w:name="manuscript-checklist-1"/>
     <w:p>
       <w:pPr>
         <w:pStyle w:val="Heading2"/>
       </w:pPr>
       <w:r>
-        <w:t xml:space="preserve">21.4 Manuscript Checklist</w:t>
+        <w:t xml:space="preserve">22.4 Manuscript Checklist</w:t>
       </w:r>
     </w:p>
     <w:p>
@@ -54896,7 +60624,7 @@
         <w:pStyle w:val="Compact"/>
         <w:numPr>
           <w:ilvl w:val="0"/>
-          <w:numId w:val="1156"/>
+          <w:numId w:val="1182"/>
         </w:numPr>
       </w:pPr>
       <w:r>
@@ -54908,7 +60636,7 @@
         <w:pStyle w:val="Compact"/>
         <w:numPr>
           <w:ilvl w:val="0"/>
-          <w:numId w:val="1157"/>
+          <w:numId w:val="1183"/>
         </w:numPr>
       </w:pPr>
       <w:r>
@@ -54920,7 +60648,7 @@
         <w:pStyle w:val="Compact"/>
         <w:numPr>
           <w:ilvl w:val="0"/>
-          <w:numId w:val="1158"/>
+          <w:numId w:val="1184"/>
         </w:numPr>
       </w:pPr>
       <w:r>
@@ -54932,7 +60660,7 @@
         <w:pStyle w:val="Compact"/>
         <w:numPr>
           <w:ilvl w:val="0"/>
-          <w:numId w:val="1159"/>
+          <w:numId w:val="1185"/>
         </w:numPr>
       </w:pPr>
       <w:r>
@@ -54944,7 +60672,7 @@
         <w:pStyle w:val="Compact"/>
         <w:numPr>
           <w:ilvl w:val="0"/>
-          <w:numId w:val="1160"/>
+          <w:numId w:val="1186"/>
         </w:numPr>
       </w:pPr>
       <w:r>
@@ -54956,7 +60684,7 @@
         <w:pStyle w:val="Compact"/>
         <w:numPr>
           <w:ilvl w:val="0"/>
-          <w:numId w:val="1161"/>
+          <w:numId w:val="1187"/>
         </w:numPr>
       </w:pPr>
       <w:r>
@@ -54968,7 +60696,7 @@
         <w:pStyle w:val="Compact"/>
         <w:numPr>
           <w:ilvl w:val="0"/>
-          <w:numId w:val="1162"/>
+          <w:numId w:val="1188"/>
         </w:numPr>
       </w:pPr>
       <w:r>
@@ -54980,7 +60708,7 @@
         <w:pStyle w:val="Compact"/>
         <w:numPr>
           <w:ilvl w:val="0"/>
-          <w:numId w:val="1163"/>
+          <w:numId w:val="1189"/>
         </w:numPr>
       </w:pPr>
       <w:r>
@@ -54992,7 +60720,7 @@
         <w:pStyle w:val="Compact"/>
         <w:numPr>
           <w:ilvl w:val="0"/>
-          <w:numId w:val="1164"/>
+          <w:numId w:val="1190"/>
         </w:numPr>
       </w:pPr>
       <w:r>
@@ -55004,7 +60732,7 @@
         <w:pStyle w:val="Compact"/>
         <w:numPr>
           <w:ilvl w:val="0"/>
-          <w:numId w:val="1165"/>
+          <w:numId w:val="1191"/>
         </w:numPr>
       </w:pPr>
       <w:r>
@@ -55016,7 +60744,7 @@
         <w:pStyle w:val="Compact"/>
         <w:numPr>
           <w:ilvl w:val="0"/>
-          <w:numId w:val="1166"/>
+          <w:numId w:val="1192"/>
         </w:numPr>
       </w:pPr>
       <w:r>
@@ -55028,7 +60756,7 @@
         <w:pStyle w:val="Compact"/>
         <w:numPr>
           <w:ilvl w:val="0"/>
-          <w:numId w:val="1167"/>
+          <w:numId w:val="1193"/>
         </w:numPr>
       </w:pPr>
       <w:r>
@@ -55058,7 +60786,7 @@
         <w:pStyle w:val="Compact"/>
         <w:numPr>
           <w:ilvl w:val="0"/>
-          <w:numId w:val="1168"/>
+          <w:numId w:val="1194"/>
         </w:numPr>
       </w:pPr>
       <w:r>
@@ -55070,7 +60798,7 @@
         <w:pStyle w:val="Compact"/>
         <w:numPr>
           <w:ilvl w:val="0"/>
-          <w:numId w:val="1169"/>
+          <w:numId w:val="1195"/>
         </w:numPr>
       </w:pPr>
       <w:r>
@@ -55082,7 +60810,7 @@
         <w:pStyle w:val="Compact"/>
         <w:numPr>
           <w:ilvl w:val="0"/>
-          <w:numId w:val="1170"/>
+          <w:numId w:val="1196"/>
         </w:numPr>
       </w:pPr>
       <w:r>
@@ -55106,7 +60834,7 @@
         <w:pStyle w:val="Compact"/>
         <w:numPr>
           <w:ilvl w:val="0"/>
-          <w:numId w:val="1171"/>
+          <w:numId w:val="1197"/>
         </w:numPr>
       </w:pPr>
       <w:r>
@@ -55118,9 +60846,9 @@
         <w:br w:type="page"/>
       </w:r>
     </w:p>
-    <w:bookmarkEnd w:id="493"/>
-    <w:bookmarkEnd w:id="494"/>
-    <w:bookmarkStart w:id="575" w:name="references"/>
+    <w:bookmarkEnd w:id="538"/>
+    <w:bookmarkEnd w:id="539"/>
+    <w:bookmarkStart w:id="620" w:name="references"/>
     <w:p>
       <w:pPr>
         <w:pStyle w:val="Heading1"/>
@@ -55129,8 +60857,8 @@
         <w:t xml:space="preserve">References</w:t>
       </w:r>
     </w:p>
-    <w:bookmarkStart w:id="574" w:name="refs"/>
-    <w:bookmarkStart w:id="496" w:name="ref-space_odyssey"/>
+    <w:bookmarkStart w:id="619" w:name="refs"/>
+    <w:bookmarkStart w:id="541" w:name="ref-space_odyssey"/>
     <w:p>
       <w:pPr>
         <w:pStyle w:val="Bibliography"/>
@@ -55147,7 +60875,7 @@
       <w:r>
         <w:t xml:space="preserve"> </w:t>
       </w:r>
-      <w:hyperlink r:id="rId495">
+      <w:hyperlink r:id="rId540">
         <w:r>
           <w:rPr>
             <w:rStyle w:val="Hyperlink"/>
@@ -55159,8 +60887,8 @@
         <w:t xml:space="preserve">.</w:t>
       </w:r>
     </w:p>
-    <w:bookmarkEnd w:id="496"/>
-    <w:bookmarkStart w:id="498" w:name="ref-abimbola2022"/>
+    <w:bookmarkEnd w:id="541"/>
+    <w:bookmarkStart w:id="543" w:name="ref-abimbola2022"/>
     <w:p>
       <w:pPr>
         <w:pStyle w:val="Bibliography"/>
@@ -55193,7 +60921,7 @@
       <w:r>
         <w:t xml:space="preserve"> </w:t>
       </w:r>
-      <w:hyperlink r:id="rId497">
+      <w:hyperlink r:id="rId542">
         <w:r>
           <w:rPr>
             <w:rStyle w:val="Hyperlink"/>
@@ -55205,8 +60933,8 @@
         <w:t xml:space="preserve">.</w:t>
       </w:r>
     </w:p>
-    <w:bookmarkEnd w:id="498"/>
-    <w:bookmarkStart w:id="500" w:name="ref-i_robot"/>
+    <w:bookmarkEnd w:id="543"/>
+    <w:bookmarkStart w:id="545" w:name="ref-i_robot"/>
     <w:p>
       <w:pPr>
         <w:pStyle w:val="Bibliography"/>
@@ -55229,7 +60957,7 @@
       <w:r>
         <w:t xml:space="preserve"> </w:t>
       </w:r>
-      <w:hyperlink r:id="rId499">
+      <w:hyperlink r:id="rId544">
         <w:r>
           <w:rPr>
             <w:rStyle w:val="Hyperlink"/>
@@ -55241,8 +60969,8 @@
         <w:t xml:space="preserve">.</w:t>
       </w:r>
     </w:p>
-    <w:bookmarkEnd w:id="500"/>
-    <w:bookmarkStart w:id="502" w:name="ref-baker2019"/>
+    <w:bookmarkEnd w:id="545"/>
+    <w:bookmarkStart w:id="547" w:name="ref-baker2019"/>
     <w:p>
       <w:pPr>
         <w:pStyle w:val="Bibliography"/>
@@ -55272,7 +61000,7 @@
       <w:r>
         <w:t xml:space="preserve"> </w:t>
       </w:r>
-      <w:hyperlink r:id="rId501">
+      <w:hyperlink r:id="rId546">
         <w:r>
           <w:rPr>
             <w:rStyle w:val="Hyperlink"/>
@@ -55284,8 +61012,8 @@
         <w:t xml:space="preserve">.</w:t>
       </w:r>
     </w:p>
-    <w:bookmarkEnd w:id="502"/>
-    <w:bookmarkStart w:id="504" w:name="ref-battlestar_galactica_2004"/>
+    <w:bookmarkEnd w:id="547"/>
+    <w:bookmarkStart w:id="549" w:name="ref-battlestar_galactica_2004"/>
     <w:p>
       <w:pPr>
         <w:pStyle w:val="Bibliography"/>
@@ -55302,7 +61030,7 @@
       <w:r>
         <w:t xml:space="preserve"> </w:t>
       </w:r>
-      <w:hyperlink r:id="rId503">
+      <w:hyperlink r:id="rId548">
         <w:r>
           <w:rPr>
             <w:rStyle w:val="Hyperlink"/>
@@ -55314,8 +61042,8 @@
         <w:t xml:space="preserve">.</w:t>
       </w:r>
     </w:p>
-    <w:bookmarkEnd w:id="504"/>
-    <w:bookmarkStart w:id="505" w:name="ref-benjaminchunglab"/>
+    <w:bookmarkEnd w:id="549"/>
+    <w:bookmarkStart w:id="550" w:name="ref-benjaminchunglab"/>
     <w:p>
       <w:pPr>
         <w:pStyle w:val="Bibliography"/>
@@ -55332,7 +61060,7 @@
       <w:r>
         <w:t xml:space="preserve"> </w:t>
       </w:r>
-      <w:hyperlink r:id="rId469">
+      <w:hyperlink r:id="rId514">
         <w:r>
           <w:rPr>
             <w:rStyle w:val="Hyperlink"/>
@@ -55344,8 +61072,8 @@
         <w:t xml:space="preserve">.</w:t>
       </w:r>
     </w:p>
-    <w:bookmarkEnd w:id="505"/>
-    <w:bookmarkStart w:id="507" w:name="ref-blade_runner"/>
+    <w:bookmarkEnd w:id="550"/>
+    <w:bookmarkStart w:id="552" w:name="ref-blade_runner"/>
     <w:p>
       <w:pPr>
         <w:pStyle w:val="Bibliography"/>
@@ -55362,7 +61090,7 @@
       <w:r>
         <w:t xml:space="preserve"> </w:t>
       </w:r>
-      <w:hyperlink r:id="rId506">
+      <w:hyperlink r:id="rId551">
         <w:r>
           <w:rPr>
             <w:rStyle w:val="Hyperlink"/>
@@ -55374,8 +61102,8 @@
         <w:t xml:space="preserve">.</w:t>
       </w:r>
     </w:p>
-    <w:bookmarkEnd w:id="507"/>
-    <w:bookmarkStart w:id="509" w:name="ref-bryan2023happygit"/>
+    <w:bookmarkEnd w:id="552"/>
+    <w:bookmarkStart w:id="554" w:name="ref-bryan2023happygit"/>
     <w:p>
       <w:pPr>
         <w:pStyle w:val="Bibliography"/>
@@ -55399,7 +61127,7 @@
       <w:r>
         <w:t xml:space="preserve"> </w:t>
       </w:r>
-      <w:hyperlink r:id="rId508">
+      <w:hyperlink r:id="rId553">
         <w:r>
           <w:rPr>
             <w:rStyle w:val="Hyperlink"/>
@@ -55411,8 +61139,8 @@
         <w:t xml:space="preserve">.</w:t>
       </w:r>
     </w:p>
-    <w:bookmarkEnd w:id="509"/>
-    <w:bookmarkStart w:id="511" w:name="ref-enders_game"/>
+    <w:bookmarkEnd w:id="554"/>
+    <w:bookmarkStart w:id="556" w:name="ref-enders_game"/>
     <w:p>
       <w:pPr>
         <w:pStyle w:val="Bibliography"/>
@@ -55435,7 +61163,7 @@
       <w:r>
         <w:t xml:space="preserve"> </w:t>
       </w:r>
-      <w:hyperlink r:id="rId510">
+      <w:hyperlink r:id="rId555">
         <w:r>
           <w:rPr>
             <w:rStyle w:val="Hyperlink"/>
@@ -55447,8 +61175,8 @@
         <w:t xml:space="preserve">.</w:t>
       </w:r>
     </w:p>
-    <w:bookmarkEnd w:id="511"/>
-    <w:bookmarkStart w:id="513" w:name="ref-crameri2020"/>
+    <w:bookmarkEnd w:id="556"/>
+    <w:bookmarkStart w:id="558" w:name="ref-crameri2020"/>
     <w:p>
       <w:pPr>
         <w:pStyle w:val="Bibliography"/>
@@ -55481,7 +61209,7 @@
       <w:r>
         <w:t xml:space="preserve"> </w:t>
       </w:r>
-      <w:hyperlink r:id="rId512">
+      <w:hyperlink r:id="rId557">
         <w:r>
           <w:rPr>
             <w:rStyle w:val="Hyperlink"/>
@@ -55493,8 +61221,8 @@
         <w:t xml:space="preserve">.</w:t>
       </w:r>
     </w:p>
-    <w:bookmarkEnd w:id="513"/>
-    <w:bookmarkStart w:id="515" w:name="ref-creativecommons"/>
+    <w:bookmarkEnd w:id="558"/>
+    <w:bookmarkStart w:id="560" w:name="ref-creativecommons"/>
     <w:p>
       <w:pPr>
         <w:pStyle w:val="Bibliography"/>
@@ -55511,7 +61239,7 @@
       <w:r>
         <w:t xml:space="preserve"> </w:t>
       </w:r>
-      <w:hyperlink r:id="rId514">
+      <w:hyperlink r:id="rId559">
         <w:r>
           <w:rPr>
             <w:rStyle w:val="Hyperlink"/>
@@ -55523,8 +61251,8 @@
         <w:t xml:space="preserve">.</w:t>
       </w:r>
     </w:p>
-    <w:bookmarkEnd w:id="515"/>
-    <w:bookmarkStart w:id="517" w:name="ref-credit"/>
+    <w:bookmarkEnd w:id="560"/>
+    <w:bookmarkStart w:id="562" w:name="ref-credit"/>
     <w:p>
       <w:pPr>
         <w:pStyle w:val="Bibliography"/>
@@ -55541,7 +61269,7 @@
       <w:r>
         <w:t xml:space="preserve"> </w:t>
       </w:r>
-      <w:hyperlink r:id="rId516">
+      <w:hyperlink r:id="rId561">
         <w:r>
           <w:rPr>
             <w:rStyle w:val="Hyperlink"/>
@@ -55553,8 +61281,8 @@
         <w:t xml:space="preserve">.</w:t>
       </w:r>
     </w:p>
-    <w:bookmarkEnd w:id="517"/>
-    <w:bookmarkStart w:id="519" w:name="ref-dryad"/>
+    <w:bookmarkEnd w:id="562"/>
+    <w:bookmarkStart w:id="564" w:name="ref-dryad"/>
     <w:p>
       <w:pPr>
         <w:pStyle w:val="Bibliography"/>
@@ -55571,7 +61299,7 @@
       <w:r>
         <w:t xml:space="preserve"> </w:t>
       </w:r>
-      <w:hyperlink r:id="rId518">
+      <w:hyperlink r:id="rId563">
         <w:r>
           <w:rPr>
             <w:rStyle w:val="Hyperlink"/>
@@ -55583,8 +61311,8 @@
         <w:t xml:space="preserve">.</w:t>
       </w:r>
     </w:p>
-    <w:bookmarkEnd w:id="519"/>
-    <w:bookmarkStart w:id="520" w:name="ref-equatornetwork"/>
+    <w:bookmarkEnd w:id="564"/>
+    <w:bookmarkStart w:id="565" w:name="ref-equatornetwork"/>
     <w:p>
       <w:pPr>
         <w:pStyle w:val="Bibliography"/>
@@ -55601,7 +61329,7 @@
       <w:r>
         <w:t xml:space="preserve"> </w:t>
       </w:r>
-      <w:hyperlink r:id="rId491">
+      <w:hyperlink r:id="rId536">
         <w:r>
           <w:rPr>
             <w:rStyle w:val="Hyperlink"/>
@@ -55613,8 +61341,8 @@
         <w:t xml:space="preserve">.</w:t>
       </w:r>
     </w:p>
-    <w:bookmarkEnd w:id="520"/>
-    <w:bookmarkStart w:id="522" w:name="ref-fay2021engineering"/>
+    <w:bookmarkEnd w:id="565"/>
+    <w:bookmarkStart w:id="567" w:name="ref-fay2021engineering"/>
     <w:p>
       <w:pPr>
         <w:pStyle w:val="Bibliography"/>
@@ -55638,7 +61366,7 @@
       <w:r>
         <w:t xml:space="preserve"> </w:t>
       </w:r>
-      <w:hyperlink r:id="rId521">
+      <w:hyperlink r:id="rId566">
         <w:r>
           <w:rPr>
             <w:rStyle w:val="Hyperlink"/>
@@ -55650,8 +61378,8 @@
         <w:t xml:space="preserve">.</w:t>
       </w:r>
     </w:p>
-    <w:bookmarkEnd w:id="522"/>
-    <w:bookmarkStart w:id="524" w:name="ref-humans_are_dead"/>
+    <w:bookmarkEnd w:id="567"/>
+    <w:bookmarkStart w:id="569" w:name="ref-humans_are_dead"/>
     <w:p>
       <w:pPr>
         <w:pStyle w:val="Bibliography"/>
@@ -55674,7 +61402,7 @@
       <w:r>
         <w:t xml:space="preserve"> </w:t>
       </w:r>
-      <w:hyperlink r:id="rId523">
+      <w:hyperlink r:id="rId568">
         <w:r>
           <w:rPr>
             <w:rStyle w:val="Hyperlink"/>
@@ -55686,8 +61414,8 @@
         <w:t xml:space="preserve">.</w:t>
       </w:r>
     </w:p>
-    <w:bookmarkEnd w:id="524"/>
-    <w:bookmarkStart w:id="526" w:name="ref-githubdesktop"/>
+    <w:bookmarkEnd w:id="569"/>
+    <w:bookmarkStart w:id="571" w:name="ref-githubdesktop"/>
     <w:p>
       <w:pPr>
         <w:pStyle w:val="Bibliography"/>
@@ -55704,7 +61432,7 @@
       <w:r>
         <w:t xml:space="preserve"> </w:t>
       </w:r>
-      <w:hyperlink r:id="rId525">
+      <w:hyperlink r:id="rId570">
         <w:r>
           <w:rPr>
             <w:rStyle w:val="Hyperlink"/>
@@ -55716,8 +61444,8 @@
         <w:t xml:space="preserve">.</w:t>
       </w:r>
     </w:p>
-    <w:bookmarkEnd w:id="526"/>
-    <w:bookmarkStart w:id="528" w:name="ref-dune"/>
+    <w:bookmarkEnd w:id="571"/>
+    <w:bookmarkStart w:id="573" w:name="ref-dune"/>
     <w:p>
       <w:pPr>
         <w:pStyle w:val="Bibliography"/>
@@ -55740,7 +61468,7 @@
       <w:r>
         <w:t xml:space="preserve"> </w:t>
       </w:r>
-      <w:hyperlink r:id="rId527">
+      <w:hyperlink r:id="rId572">
         <w:r>
           <w:rPr>
             <w:rStyle w:val="Hyperlink"/>
@@ -55752,8 +61480,8 @@
         <w:t xml:space="preserve">.</w:t>
       </w:r>
     </w:p>
-    <w:bookmarkEnd w:id="528"/>
-    <w:bookmarkStart w:id="530" w:name="ref-plos_data"/>
+    <w:bookmarkEnd w:id="573"/>
+    <w:bookmarkStart w:id="575" w:name="ref-plos_data"/>
     <w:p>
       <w:pPr>
         <w:pStyle w:val="Bibliography"/>
@@ -55770,7 +61498,7 @@
       <w:r>
         <w:t xml:space="preserve"> </w:t>
       </w:r>
-      <w:hyperlink r:id="rId529">
+      <w:hyperlink r:id="rId574">
         <w:r>
           <w:rPr>
             <w:rStyle w:val="Hyperlink"/>
@@ -55782,8 +61510,8 @@
         <w:t xml:space="preserve">.</w:t>
       </w:r>
     </w:p>
-    <w:bookmarkEnd w:id="530"/>
-    <w:bookmarkStart w:id="531" w:name="ref-icmje"/>
+    <w:bookmarkEnd w:id="575"/>
+    <w:bookmarkStart w:id="576" w:name="ref-icmje"/>
     <w:p>
       <w:pPr>
         <w:pStyle w:val="Bibliography"/>
@@ -55818,8 +61546,8 @@
         <w:t xml:space="preserve">.</w:t>
       </w:r>
     </w:p>
-    <w:bookmarkEnd w:id="531"/>
-    <w:bookmarkStart w:id="532" w:name="ref-medRxiv"/>
+    <w:bookmarkEnd w:id="576"/>
+    <w:bookmarkStart w:id="577" w:name="ref-medRxiv"/>
     <w:p>
       <w:pPr>
         <w:pStyle w:val="Bibliography"/>
@@ -55836,7 +61564,7 @@
       <w:r>
         <w:t xml:space="preserve"> </w:t>
       </w:r>
-      <w:hyperlink r:id="rId488">
+      <w:hyperlink r:id="rId533">
         <w:r>
           <w:rPr>
             <w:rStyle w:val="Hyperlink"/>
@@ -55848,8 +61576,8 @@
         <w:t xml:space="preserve">.</w:t>
       </w:r>
     </w:p>
-    <w:bookmarkEnd w:id="532"/>
-    <w:bookmarkStart w:id="534" w:name="ref-merali2010"/>
+    <w:bookmarkEnd w:id="577"/>
+    <w:bookmarkStart w:id="579" w:name="ref-merali2010"/>
     <w:p>
       <w:pPr>
         <w:pStyle w:val="Bibliography"/>
@@ -55882,7 +61610,7 @@
       <w:r>
         <w:t xml:space="preserve"> </w:t>
       </w:r>
-      <w:hyperlink r:id="rId533">
+      <w:hyperlink r:id="rId578">
         <w:r>
           <w:rPr>
             <w:rStyle w:val="Hyperlink"/>
@@ -55894,8 +61622,8 @@
         <w:t xml:space="preserve">.</w:t>
       </w:r>
     </w:p>
-    <w:bookmarkEnd w:id="534"/>
-    <w:bookmarkStart w:id="536" w:name="ref-munafo2017"/>
+    <w:bookmarkEnd w:id="579"/>
+    <w:bookmarkStart w:id="581" w:name="ref-munafo2017"/>
     <w:p>
       <w:pPr>
         <w:pStyle w:val="Bibliography"/>
@@ -55928,7 +61656,7 @@
       <w:r>
         <w:t xml:space="preserve"> </w:t>
       </w:r>
-      <w:hyperlink r:id="rId535">
+      <w:hyperlink r:id="rId580">
         <w:r>
           <w:rPr>
             <w:rStyle w:val="Hyperlink"/>
@@ -55940,8 +61668,8 @@
         <w:t xml:space="preserve">.</w:t>
       </w:r>
     </w:p>
-    <w:bookmarkEnd w:id="536"/>
-    <w:bookmarkStart w:id="538" w:name="ref-nuzzo2015"/>
+    <w:bookmarkEnd w:id="581"/>
+    <w:bookmarkStart w:id="583" w:name="ref-nuzzo2015"/>
     <w:p>
       <w:pPr>
         <w:pStyle w:val="Bibliography"/>
@@ -55974,7 +61702,7 @@
       <w:r>
         <w:t xml:space="preserve"> </w:t>
       </w:r>
-      <w:hyperlink r:id="rId537">
+      <w:hyperlink r:id="rId582">
         <w:r>
           <w:rPr>
             <w:rStyle w:val="Hyperlink"/>
@@ -55986,8 +61714,8 @@
         <w:t xml:space="preserve">.</w:t>
       </w:r>
     </w:p>
-    <w:bookmarkEnd w:id="538"/>
-    <w:bookmarkStart w:id="540" w:name="ref-osf"/>
+    <w:bookmarkEnd w:id="583"/>
+    <w:bookmarkStart w:id="585" w:name="ref-osf"/>
     <w:p>
       <w:pPr>
         <w:pStyle w:val="Bibliography"/>
@@ -56004,7 +61732,7 @@
       <w:r>
         <w:t xml:space="preserve"> </w:t>
       </w:r>
-      <w:hyperlink r:id="rId539">
+      <w:hyperlink r:id="rId584">
         <w:r>
           <w:rPr>
             <w:rStyle w:val="Hyperlink"/>
@@ -56016,8 +61744,8 @@
         <w:t xml:space="preserve">.</w:t>
       </w:r>
     </w:p>
-    <w:bookmarkEnd w:id="540"/>
-    <w:bookmarkStart w:id="542" w:name="ref-gitfixum"/>
+    <w:bookmarkEnd w:id="585"/>
+    <w:bookmarkStart w:id="587" w:name="ref-gitfixum"/>
     <w:p>
       <w:pPr>
         <w:pStyle w:val="Bibliography"/>
@@ -56034,7 +61762,7 @@
       <w:r>
         <w:t xml:space="preserve"> </w:t>
       </w:r>
-      <w:hyperlink r:id="rId541">
+      <w:hyperlink r:id="rId586">
         <w:r>
           <w:rPr>
             <w:rStyle w:val="Hyperlink"/>
@@ -56046,8 +61774,8 @@
         <w:t xml:space="preserve">.</w:t>
       </w:r>
     </w:p>
-    <w:bookmarkEnd w:id="542"/>
-    <w:bookmarkStart w:id="544" w:name="ref-rougier2014"/>
+    <w:bookmarkEnd w:id="587"/>
+    <w:bookmarkStart w:id="589" w:name="ref-rougier2014"/>
     <w:p>
       <w:pPr>
         <w:pStyle w:val="Bibliography"/>
@@ -56080,7 +61808,7 @@
       <w:r>
         <w:t xml:space="preserve"> </w:t>
       </w:r>
-      <w:hyperlink r:id="rId543">
+      <w:hyperlink r:id="rId588">
         <w:r>
           <w:rPr>
             <w:rStyle w:val="Hyperlink"/>
@@ -56092,8 +61820,8 @@
         <w:t xml:space="preserve">.</w:t>
       </w:r>
     </w:p>
-    <w:bookmarkEnd w:id="544"/>
-    <w:bookmarkStart w:id="546" w:name="ref-silbiger2019"/>
+    <w:bookmarkEnd w:id="589"/>
+    <w:bookmarkStart w:id="591" w:name="ref-silbiger2019"/>
     <w:p>
       <w:pPr>
         <w:pStyle w:val="Bibliography"/>
@@ -56123,7 +61851,7 @@
       <w:r>
         <w:t xml:space="preserve"> </w:t>
       </w:r>
-      <w:hyperlink r:id="rId545">
+      <w:hyperlink r:id="rId590">
         <w:r>
           <w:rPr>
             <w:rStyle w:val="Hyperlink"/>
@@ -56135,8 +61863,8 @@
         <w:t xml:space="preserve">.</w:t>
       </w:r>
     </w:p>
-    <w:bookmarkEnd w:id="546"/>
-    <w:bookmarkStart w:id="548" w:name="ref-slurm"/>
+    <w:bookmarkEnd w:id="591"/>
+    <w:bookmarkStart w:id="593" w:name="ref-slurm"/>
     <w:p>
       <w:pPr>
         <w:pStyle w:val="Bibliography"/>
@@ -56153,7 +61881,7 @@
       <w:r>
         <w:t xml:space="preserve"> </w:t>
       </w:r>
-      <w:hyperlink r:id="rId547">
+      <w:hyperlink r:id="rId592">
         <w:r>
           <w:rPr>
             <w:rStyle w:val="Hyperlink"/>
@@ -56165,8 +61893,8 @@
         <w:t xml:space="preserve">.</w:t>
       </w:r>
     </w:p>
-    <w:bookmarkEnd w:id="548"/>
-    <w:bookmarkStart w:id="550" w:name="ref-stoddart2019"/>
+    <w:bookmarkEnd w:id="593"/>
+    <w:bookmarkStart w:id="595" w:name="ref-stoddart2019"/>
     <w:p>
       <w:pPr>
         <w:pStyle w:val="Bibliography"/>
@@ -56196,7 +61924,7 @@
       <w:r>
         <w:t xml:space="preserve"> </w:t>
       </w:r>
-      <w:hyperlink r:id="rId549">
+      <w:hyperlink r:id="rId594">
         <w:r>
           <w:rPr>
             <w:rStyle w:val="Hyperlink"/>
@@ -56208,8 +61936,8 @@
         <w:t xml:space="preserve">.</w:t>
       </w:r>
     </w:p>
-    <w:bookmarkEnd w:id="550"/>
-    <w:bookmarkStart w:id="552" w:name="ref-terminator"/>
+    <w:bookmarkEnd w:id="595"/>
+    <w:bookmarkStart w:id="597" w:name="ref-terminator"/>
     <w:p>
       <w:pPr>
         <w:pStyle w:val="Bibliography"/>
@@ -56226,7 +61954,7 @@
       <w:r>
         <w:t xml:space="preserve"> </w:t>
       </w:r>
-      <w:hyperlink r:id="rId551">
+      <w:hyperlink r:id="rId596">
         <w:r>
           <w:rPr>
             <w:rStyle w:val="Hyperlink"/>
@@ -56238,8 +61966,8 @@
         <w:t xml:space="preserve">.</w:t>
       </w:r>
     </w:p>
-    <w:bookmarkEnd w:id="552"/>
-    <w:bookmarkStart w:id="554" w:name="ref-matrix"/>
+    <w:bookmarkEnd w:id="597"/>
+    <w:bookmarkStart w:id="599" w:name="ref-matrix"/>
     <w:p>
       <w:pPr>
         <w:pStyle w:val="Bibliography"/>
@@ -56256,7 +61984,7 @@
       <w:r>
         <w:t xml:space="preserve"> </w:t>
       </w:r>
-      <w:hyperlink r:id="rId553">
+      <w:hyperlink r:id="rId598">
         <w:r>
           <w:rPr>
             <w:rStyle w:val="Hyperlink"/>
@@ -56268,8 +61996,8 @@
         <w:t xml:space="preserve">.</w:t>
       </w:r>
     </w:p>
-    <w:bookmarkEnd w:id="554"/>
-    <w:bookmarkStart w:id="556" w:name="ref-tidyverse2023codereview"/>
+    <w:bookmarkEnd w:id="599"/>
+    <w:bookmarkStart w:id="601" w:name="ref-tidyverse2023codereview"/>
     <w:p>
       <w:pPr>
         <w:pStyle w:val="Bibliography"/>
@@ -56293,7 +62021,7 @@
       <w:r>
         <w:t xml:space="preserve"> </w:t>
       </w:r>
-      <w:hyperlink r:id="rId555">
+      <w:hyperlink r:id="rId600">
         <w:r>
           <w:rPr>
             <w:rStyle w:val="Hyperlink"/>
@@ -56305,8 +62033,8 @@
         <w:t xml:space="preserve">.</w:t>
       </w:r>
     </w:p>
-    <w:bookmarkEnd w:id="556"/>
-    <w:bookmarkStart w:id="558" w:name="ref-vannoorden2021"/>
+    <w:bookmarkEnd w:id="601"/>
+    <w:bookmarkStart w:id="603" w:name="ref-vannoorden2021"/>
     <w:p>
       <w:pPr>
         <w:pStyle w:val="Bibliography"/>
@@ -56336,7 +62064,7 @@
       <w:r>
         <w:t xml:space="preserve"> </w:t>
       </w:r>
-      <w:hyperlink r:id="rId557">
+      <w:hyperlink r:id="rId602">
         <w:r>
           <w:rPr>
             <w:rStyle w:val="Hyperlink"/>
@@ -56348,8 +62076,8 @@
         <w:t xml:space="preserve">.</w:t>
       </w:r>
     </w:p>
-    <w:bookmarkEnd w:id="558"/>
-    <w:bookmarkStart w:id="560" w:name="ref-wargames"/>
+    <w:bookmarkEnd w:id="603"/>
+    <w:bookmarkStart w:id="605" w:name="ref-wargames"/>
     <w:p>
       <w:pPr>
         <w:pStyle w:val="Bibliography"/>
@@ -56366,7 +62094,7 @@
       <w:r>
         <w:t xml:space="preserve"> </w:t>
       </w:r>
-      <w:hyperlink r:id="rId559">
+      <w:hyperlink r:id="rId604">
         <w:r>
           <w:rPr>
             <w:rStyle w:val="Hyperlink"/>
@@ -56378,8 +62106,8 @@
         <w:t xml:space="preserve">.</w:t>
       </w:r>
     </w:p>
-    <w:bookmarkEnd w:id="560"/>
-    <w:bookmarkStart w:id="562" w:name="ref-wickham2019advr"/>
+    <w:bookmarkEnd w:id="605"/>
+    <w:bookmarkStart w:id="607" w:name="ref-wickham2019advr"/>
     <w:p>
       <w:pPr>
         <w:pStyle w:val="Bibliography"/>
@@ -56403,7 +62131,7 @@
       <w:r>
         <w:t xml:space="preserve"> </w:t>
       </w:r>
-      <w:hyperlink r:id="rId561">
+      <w:hyperlink r:id="rId606">
         <w:r>
           <w:rPr>
             <w:rStyle w:val="Hyperlink"/>
@@ -56415,8 +62143,8 @@
         <w:t xml:space="preserve">.</w:t>
       </w:r>
     </w:p>
-    <w:bookmarkEnd w:id="562"/>
-    <w:bookmarkStart w:id="564" w:name="ref-wickham2021shiny"/>
+    <w:bookmarkEnd w:id="607"/>
+    <w:bookmarkStart w:id="609" w:name="ref-wickham2021shiny"/>
     <w:p>
       <w:pPr>
         <w:pStyle w:val="Bibliography"/>
@@ -56440,7 +62168,7 @@
       <w:r>
         <w:t xml:space="preserve"> </w:t>
       </w:r>
-      <w:hyperlink r:id="rId563">
+      <w:hyperlink r:id="rId608">
         <w:r>
           <w:rPr>
             <w:rStyle w:val="Hyperlink"/>
@@ -56452,8 +62180,8 @@
         <w:t xml:space="preserve">.</w:t>
       </w:r>
     </w:p>
-    <w:bookmarkEnd w:id="564"/>
-    <w:bookmarkStart w:id="566" w:name="ref-wickham2023tidyverse"/>
+    <w:bookmarkEnd w:id="609"/>
+    <w:bookmarkStart w:id="611" w:name="ref-wickham2023tidyverse"/>
     <w:p>
       <w:pPr>
         <w:pStyle w:val="Bibliography"/>
@@ -56477,7 +62205,7 @@
       <w:r>
         <w:t xml:space="preserve"> </w:t>
       </w:r>
-      <w:hyperlink r:id="rId565">
+      <w:hyperlink r:id="rId610">
         <w:r>
           <w:rPr>
             <w:rStyle w:val="Hyperlink"/>
@@ -56489,8 +62217,8 @@
         <w:t xml:space="preserve">.</w:t>
       </w:r>
     </w:p>
-    <w:bookmarkEnd w:id="566"/>
-    <w:bookmarkStart w:id="568" w:name="ref-wickham2023tidydesign"/>
+    <w:bookmarkEnd w:id="611"/>
+    <w:bookmarkStart w:id="613" w:name="ref-wickham2023tidydesign"/>
     <w:p>
       <w:pPr>
         <w:pStyle w:val="Bibliography"/>
@@ -56514,7 +62242,7 @@
       <w:r>
         <w:t xml:space="preserve"> </w:t>
       </w:r>
-      <w:hyperlink r:id="rId567">
+      <w:hyperlink r:id="rId612">
         <w:r>
           <w:rPr>
             <w:rStyle w:val="Hyperlink"/>
@@ -56526,8 +62254,8 @@
         <w:t xml:space="preserve">.</w:t>
       </w:r>
     </w:p>
-    <w:bookmarkEnd w:id="568"/>
-    <w:bookmarkStart w:id="570" w:name="ref-wickham2023rpkgs"/>
+    <w:bookmarkEnd w:id="613"/>
+    <w:bookmarkStart w:id="615" w:name="ref-wickham2023rpkgs"/>
     <w:p>
       <w:pPr>
         <w:pStyle w:val="Bibliography"/>
@@ -56551,7 +62279,7 @@
       <w:r>
         <w:t xml:space="preserve"> </w:t>
       </w:r>
-      <w:hyperlink r:id="rId569">
+      <w:hyperlink r:id="rId614">
         <w:r>
           <w:rPr>
             <w:rStyle w:val="Hyperlink"/>
@@ -56563,8 +62291,8 @@
         <w:t xml:space="preserve">.</w:t>
       </w:r>
     </w:p>
-    <w:bookmarkEnd w:id="570"/>
-    <w:bookmarkStart w:id="572" w:name="ref-wickham2023r4ds"/>
+    <w:bookmarkEnd w:id="615"/>
+    <w:bookmarkStart w:id="617" w:name="ref-wickham2023r4ds"/>
     <w:p>
       <w:pPr>
         <w:pStyle w:val="Bibliography"/>
@@ -56588,7 +62316,7 @@
       <w:r>
         <w:t xml:space="preserve"> </w:t>
       </w:r>
-      <w:hyperlink r:id="rId571">
+      <w:hyperlink r:id="rId616">
         <w:r>
           <w:rPr>
             <w:rStyle w:val="Hyperlink"/>
@@ -56600,8 +62328,8 @@
         <w:t xml:space="preserve">.</w:t>
       </w:r>
     </w:p>
-    <w:bookmarkEnd w:id="572"/>
-    <w:bookmarkStart w:id="573" w:name="ref-R-roxygen2"/>
+    <w:bookmarkEnd w:id="617"/>
+    <w:bookmarkStart w:id="618" w:name="ref-R-roxygen2"/>
     <w:p>
       <w:pPr>
         <w:pStyle w:val="Bibliography"/>
@@ -56637,9 +62365,9 @@
         <w:t xml:space="preserve">.</w:t>
       </w:r>
     </w:p>
-    <w:bookmarkEnd w:id="573"/>
-    <w:bookmarkEnd w:id="574"/>
-    <w:bookmarkEnd w:id="575"/>
+    <w:bookmarkEnd w:id="618"/>
+    <w:bookmarkEnd w:id="619"/>
+    <w:bookmarkEnd w:id="620"/>
     <w:sectPr>
       <w:footnotePr>
         <w:numRestart w:val="eachSect"/>
@@ -58206,84 +63934,6 @@
     <w:abstractNumId w:val="991"/>
   </w:num>
   <w:num w:numId="1127">
-    <w:abstractNumId w:val="991"/>
-  </w:num>
-  <w:num w:numId="1128">
-    <w:abstractNumId w:val="991"/>
-  </w:num>
-  <w:num w:numId="1129">
-    <w:abstractNumId w:val="991"/>
-  </w:num>
-  <w:num w:numId="1130">
-    <w:abstractNumId w:val="991"/>
-  </w:num>
-  <w:num w:numId="1131">
-    <w:abstractNumId w:val="991"/>
-  </w:num>
-  <w:num w:numId="1132">
-    <w:abstractNumId w:val="991"/>
-  </w:num>
-  <w:num w:numId="1133">
-    <w:abstractNumId w:val="991"/>
-  </w:num>
-  <w:num w:numId="1134">
-    <w:abstractNumId w:val="991"/>
-  </w:num>
-  <w:num w:numId="1135">
-    <w:abstractNumId w:val="991"/>
-  </w:num>
-  <w:num w:numId="1136">
-    <w:abstractNumId w:val="991"/>
-  </w:num>
-  <w:num w:numId="1137">
-    <w:abstractNumId w:val="991"/>
-  </w:num>
-  <w:num w:numId="1138">
-    <w:abstractNumId w:val="991"/>
-  </w:num>
-  <w:num w:numId="1139">
-    <w:abstractNumId w:val="991"/>
-  </w:num>
-  <w:num w:numId="1140">
-    <w:abstractNumId w:val="991"/>
-  </w:num>
-  <w:num w:numId="1141">
-    <w:abstractNumId w:val="991"/>
-  </w:num>
-  <w:num w:numId="1142">
-    <w:abstractNumId w:val="991"/>
-  </w:num>
-  <w:num w:numId="1143">
-    <w:abstractNumId w:val="991"/>
-  </w:num>
-  <w:num w:numId="1144">
-    <w:abstractNumId w:val="991"/>
-  </w:num>
-  <w:num w:numId="1145">
-    <w:abstractNumId w:val="991"/>
-  </w:num>
-  <w:num w:numId="1146">
-    <w:abstractNumId w:val="991"/>
-  </w:num>
-  <w:num w:numId="1147">
-    <w:abstractNumId w:val="991"/>
-  </w:num>
-  <w:num w:numId="1148">
-    <w:abstractNumId w:val="991"/>
-  </w:num>
-  <w:num w:numId="1149">
-    <w:abstractNumId w:val="991"/>
-  </w:num>
-  <w:num w:numId="1150">
-    <w:abstractNumId w:val="991"/>
-  </w:num>
-  <w:num w:numId="1151">
-    <w:abstractNumId w:val="991"/>
-  </w:num>
-  <w:num w:numId="1152">
-    <w:abstractNumId w:val="991"/>
-  </w:num>
-  <w:num w:numId="1153">
     <w:abstractNumId w:val="99411"/>
     <w:lvlOverride w:ilvl="0">
       <w:startOverride w:val="1"/>
@@ -58313,6 +63963,219 @@
       <w:startOverride w:val="1"/>
     </w:lvlOverride>
   </w:num>
+  <w:num w:numId="1128">
+    <w:abstractNumId w:val="991"/>
+  </w:num>
+  <w:num w:numId="1129">
+    <w:abstractNumId w:val="99411"/>
+    <w:lvlOverride w:ilvl="0">
+      <w:startOverride w:val="1"/>
+    </w:lvlOverride>
+    <w:lvlOverride w:ilvl="1">
+      <w:startOverride w:val="1"/>
+    </w:lvlOverride>
+    <w:lvlOverride w:ilvl="2">
+      <w:startOverride w:val="1"/>
+    </w:lvlOverride>
+    <w:lvlOverride w:ilvl="3">
+      <w:startOverride w:val="1"/>
+    </w:lvlOverride>
+    <w:lvlOverride w:ilvl="4">
+      <w:startOverride w:val="1"/>
+    </w:lvlOverride>
+    <w:lvlOverride w:ilvl="5">
+      <w:startOverride w:val="1"/>
+    </w:lvlOverride>
+    <w:lvlOverride w:ilvl="6">
+      <w:startOverride w:val="1"/>
+    </w:lvlOverride>
+    <w:lvlOverride w:ilvl="7">
+      <w:startOverride w:val="1"/>
+    </w:lvlOverride>
+    <w:lvlOverride w:ilvl="8">
+      <w:startOverride w:val="1"/>
+    </w:lvlOverride>
+  </w:num>
+  <w:num w:numId="1130">
+    <w:abstractNumId w:val="991"/>
+  </w:num>
+  <w:num w:numId="1131">
+    <w:abstractNumId w:val="99411"/>
+    <w:lvlOverride w:ilvl="0">
+      <w:startOverride w:val="1"/>
+    </w:lvlOverride>
+    <w:lvlOverride w:ilvl="1">
+      <w:startOverride w:val="1"/>
+    </w:lvlOverride>
+    <w:lvlOverride w:ilvl="2">
+      <w:startOverride w:val="1"/>
+    </w:lvlOverride>
+    <w:lvlOverride w:ilvl="3">
+      <w:startOverride w:val="1"/>
+    </w:lvlOverride>
+    <w:lvlOverride w:ilvl="4">
+      <w:startOverride w:val="1"/>
+    </w:lvlOverride>
+    <w:lvlOverride w:ilvl="5">
+      <w:startOverride w:val="1"/>
+    </w:lvlOverride>
+    <w:lvlOverride w:ilvl="6">
+      <w:startOverride w:val="1"/>
+    </w:lvlOverride>
+    <w:lvlOverride w:ilvl="7">
+      <w:startOverride w:val="1"/>
+    </w:lvlOverride>
+    <w:lvlOverride w:ilvl="8">
+      <w:startOverride w:val="1"/>
+    </w:lvlOverride>
+  </w:num>
+  <w:num w:numId="1132">
+    <w:abstractNumId w:val="991"/>
+  </w:num>
+  <w:num w:numId="1133">
+    <w:abstractNumId w:val="991"/>
+  </w:num>
+  <w:num w:numId="1134">
+    <w:abstractNumId w:val="99411"/>
+    <w:lvlOverride w:ilvl="0">
+      <w:startOverride w:val="1"/>
+    </w:lvlOverride>
+    <w:lvlOverride w:ilvl="1">
+      <w:startOverride w:val="1"/>
+    </w:lvlOverride>
+    <w:lvlOverride w:ilvl="2">
+      <w:startOverride w:val="1"/>
+    </w:lvlOverride>
+    <w:lvlOverride w:ilvl="3">
+      <w:startOverride w:val="1"/>
+    </w:lvlOverride>
+    <w:lvlOverride w:ilvl="4">
+      <w:startOverride w:val="1"/>
+    </w:lvlOverride>
+    <w:lvlOverride w:ilvl="5">
+      <w:startOverride w:val="1"/>
+    </w:lvlOverride>
+    <w:lvlOverride w:ilvl="6">
+      <w:startOverride w:val="1"/>
+    </w:lvlOverride>
+    <w:lvlOverride w:ilvl="7">
+      <w:startOverride w:val="1"/>
+    </w:lvlOverride>
+    <w:lvlOverride w:ilvl="8">
+      <w:startOverride w:val="1"/>
+    </w:lvlOverride>
+  </w:num>
+  <w:num w:numId="1135">
+    <w:abstractNumId w:val="991"/>
+  </w:num>
+  <w:num w:numId="1136">
+    <w:abstractNumId w:val="991"/>
+  </w:num>
+  <w:num w:numId="1137">
+    <w:abstractNumId w:val="991"/>
+  </w:num>
+  <w:num w:numId="1138">
+    <w:abstractNumId w:val="991"/>
+  </w:num>
+  <w:num w:numId="1139">
+    <w:abstractNumId w:val="991"/>
+  </w:num>
+  <w:num w:numId="1140">
+    <w:abstractNumId w:val="991"/>
+  </w:num>
+  <w:num w:numId="1141">
+    <w:abstractNumId w:val="99411"/>
+    <w:lvlOverride w:ilvl="0">
+      <w:startOverride w:val="1"/>
+    </w:lvlOverride>
+    <w:lvlOverride w:ilvl="1">
+      <w:startOverride w:val="1"/>
+    </w:lvlOverride>
+    <w:lvlOverride w:ilvl="2">
+      <w:startOverride w:val="1"/>
+    </w:lvlOverride>
+    <w:lvlOverride w:ilvl="3">
+      <w:startOverride w:val="1"/>
+    </w:lvlOverride>
+    <w:lvlOverride w:ilvl="4">
+      <w:startOverride w:val="1"/>
+    </w:lvlOverride>
+    <w:lvlOverride w:ilvl="5">
+      <w:startOverride w:val="1"/>
+    </w:lvlOverride>
+    <w:lvlOverride w:ilvl="6">
+      <w:startOverride w:val="1"/>
+    </w:lvlOverride>
+    <w:lvlOverride w:ilvl="7">
+      <w:startOverride w:val="1"/>
+    </w:lvlOverride>
+    <w:lvlOverride w:ilvl="8">
+      <w:startOverride w:val="1"/>
+    </w:lvlOverride>
+  </w:num>
+  <w:num w:numId="1142">
+    <w:abstractNumId w:val="991"/>
+  </w:num>
+  <w:num w:numId="1143">
+    <w:abstractNumId w:val="991"/>
+  </w:num>
+  <w:num w:numId="1144">
+    <w:abstractNumId w:val="991"/>
+  </w:num>
+  <w:num w:numId="1145">
+    <w:abstractNumId w:val="991"/>
+  </w:num>
+  <w:num w:numId="1146">
+    <w:abstractNumId w:val="99411"/>
+    <w:lvlOverride w:ilvl="0">
+      <w:startOverride w:val="1"/>
+    </w:lvlOverride>
+    <w:lvlOverride w:ilvl="1">
+      <w:startOverride w:val="1"/>
+    </w:lvlOverride>
+    <w:lvlOverride w:ilvl="2">
+      <w:startOverride w:val="1"/>
+    </w:lvlOverride>
+    <w:lvlOverride w:ilvl="3">
+      <w:startOverride w:val="1"/>
+    </w:lvlOverride>
+    <w:lvlOverride w:ilvl="4">
+      <w:startOverride w:val="1"/>
+    </w:lvlOverride>
+    <w:lvlOverride w:ilvl="5">
+      <w:startOverride w:val="1"/>
+    </w:lvlOverride>
+    <w:lvlOverride w:ilvl="6">
+      <w:startOverride w:val="1"/>
+    </w:lvlOverride>
+    <w:lvlOverride w:ilvl="7">
+      <w:startOverride w:val="1"/>
+    </w:lvlOverride>
+    <w:lvlOverride w:ilvl="8">
+      <w:startOverride w:val="1"/>
+    </w:lvlOverride>
+  </w:num>
+  <w:num w:numId="1147">
+    <w:abstractNumId w:val="991"/>
+  </w:num>
+  <w:num w:numId="1148">
+    <w:abstractNumId w:val="991"/>
+  </w:num>
+  <w:num w:numId="1149">
+    <w:abstractNumId w:val="991"/>
+  </w:num>
+  <w:num w:numId="1150">
+    <w:abstractNumId w:val="991"/>
+  </w:num>
+  <w:num w:numId="1151">
+    <w:abstractNumId w:val="991"/>
+  </w:num>
+  <w:num w:numId="1152">
+    <w:abstractNumId w:val="991"/>
+  </w:num>
+  <w:num w:numId="1153">
+    <w:abstractNumId w:val="991"/>
+  </w:num>
   <w:num w:numId="1154">
     <w:abstractNumId w:val="991"/>
   </w:num>
@@ -58320,51 +64183,156 @@
     <w:abstractNumId w:val="991"/>
   </w:num>
   <w:num w:numId="1156">
+    <w:abstractNumId w:val="991"/>
+  </w:num>
+  <w:num w:numId="1157">
+    <w:abstractNumId w:val="991"/>
+  </w:num>
+  <w:num w:numId="1158">
+    <w:abstractNumId w:val="991"/>
+  </w:num>
+  <w:num w:numId="1159">
+    <w:abstractNumId w:val="991"/>
+  </w:num>
+  <w:num w:numId="1160">
+    <w:abstractNumId w:val="991"/>
+  </w:num>
+  <w:num w:numId="1161">
+    <w:abstractNumId w:val="991"/>
+  </w:num>
+  <w:num w:numId="1162">
+    <w:abstractNumId w:val="991"/>
+  </w:num>
+  <w:num w:numId="1163">
+    <w:abstractNumId w:val="991"/>
+  </w:num>
+  <w:num w:numId="1164">
+    <w:abstractNumId w:val="991"/>
+  </w:num>
+  <w:num w:numId="1165">
+    <w:abstractNumId w:val="991"/>
+  </w:num>
+  <w:num w:numId="1166">
+    <w:abstractNumId w:val="991"/>
+  </w:num>
+  <w:num w:numId="1167">
+    <w:abstractNumId w:val="991"/>
+  </w:num>
+  <w:num w:numId="1168">
+    <w:abstractNumId w:val="991"/>
+  </w:num>
+  <w:num w:numId="1169">
+    <w:abstractNumId w:val="991"/>
+  </w:num>
+  <w:num w:numId="1170">
+    <w:abstractNumId w:val="991"/>
+  </w:num>
+  <w:num w:numId="1171">
+    <w:abstractNumId w:val="991"/>
+  </w:num>
+  <w:num w:numId="1172">
+    <w:abstractNumId w:val="991"/>
+  </w:num>
+  <w:num w:numId="1173">
+    <w:abstractNumId w:val="991"/>
+  </w:num>
+  <w:num w:numId="1174">
+    <w:abstractNumId w:val="991"/>
+  </w:num>
+  <w:num w:numId="1175">
+    <w:abstractNumId w:val="991"/>
+  </w:num>
+  <w:num w:numId="1176">
+    <w:abstractNumId w:val="991"/>
+  </w:num>
+  <w:num w:numId="1177">
+    <w:abstractNumId w:val="991"/>
+  </w:num>
+  <w:num w:numId="1178">
+    <w:abstractNumId w:val="991"/>
+  </w:num>
+  <w:num w:numId="1179">
+    <w:abstractNumId w:val="99411"/>
+    <w:lvlOverride w:ilvl="0">
+      <w:startOverride w:val="1"/>
+    </w:lvlOverride>
+    <w:lvlOverride w:ilvl="1">
+      <w:startOverride w:val="1"/>
+    </w:lvlOverride>
+    <w:lvlOverride w:ilvl="2">
+      <w:startOverride w:val="1"/>
+    </w:lvlOverride>
+    <w:lvlOverride w:ilvl="3">
+      <w:startOverride w:val="1"/>
+    </w:lvlOverride>
+    <w:lvlOverride w:ilvl="4">
+      <w:startOverride w:val="1"/>
+    </w:lvlOverride>
+    <w:lvlOverride w:ilvl="5">
+      <w:startOverride w:val="1"/>
+    </w:lvlOverride>
+    <w:lvlOverride w:ilvl="6">
+      <w:startOverride w:val="1"/>
+    </w:lvlOverride>
+    <w:lvlOverride w:ilvl="7">
+      <w:startOverride w:val="1"/>
+    </w:lvlOverride>
+    <w:lvlOverride w:ilvl="8">
+      <w:startOverride w:val="1"/>
+    </w:lvlOverride>
+  </w:num>
+  <w:num w:numId="1180">
+    <w:abstractNumId w:val="991"/>
+  </w:num>
+  <w:num w:numId="1181">
+    <w:abstractNumId w:val="991"/>
+  </w:num>
+  <w:num w:numId="1182">
     <w:abstractNumId w:val="992"/>
   </w:num>
-  <w:num w:numId="1157">
+  <w:num w:numId="1183">
     <w:abstractNumId w:val="992"/>
   </w:num>
-  <w:num w:numId="1158">
+  <w:num w:numId="1184">
     <w:abstractNumId w:val="992"/>
   </w:num>
-  <w:num w:numId="1159">
+  <w:num w:numId="1185">
     <w:abstractNumId w:val="992"/>
   </w:num>
-  <w:num w:numId="1160">
+  <w:num w:numId="1186">
     <w:abstractNumId w:val="992"/>
   </w:num>
-  <w:num w:numId="1161">
+  <w:num w:numId="1187">
     <w:abstractNumId w:val="992"/>
   </w:num>
-  <w:num w:numId="1162">
+  <w:num w:numId="1188">
     <w:abstractNumId w:val="992"/>
   </w:num>
-  <w:num w:numId="1163">
+  <w:num w:numId="1189">
     <w:abstractNumId w:val="992"/>
   </w:num>
-  <w:num w:numId="1164">
+  <w:num w:numId="1190">
     <w:abstractNumId w:val="992"/>
   </w:num>
-  <w:num w:numId="1165">
+  <w:num w:numId="1191">
     <w:abstractNumId w:val="992"/>
   </w:num>
-  <w:num w:numId="1166">
+  <w:num w:numId="1192">
     <w:abstractNumId w:val="992"/>
   </w:num>
-  <w:num w:numId="1167">
+  <w:num w:numId="1193">
     <w:abstractNumId w:val="992"/>
   </w:num>
-  <w:num w:numId="1168">
+  <w:num w:numId="1194">
     <w:abstractNumId w:val="992"/>
   </w:num>
-  <w:num w:numId="1169">
+  <w:num w:numId="1195">
     <w:abstractNumId w:val="992"/>
   </w:num>
-  <w:num w:numId="1170">
+  <w:num w:numId="1196">
     <w:abstractNumId w:val="992"/>
   </w:num>
-  <w:num w:numId="1171">
+  <w:num w:numId="1197">
     <w:abstractNumId w:val="992"/>
   </w:num>
 </w:numbering>
